--- a/WhitePaper_.docx
+++ b/WhitePaper_.docx
@@ -4681,6 +4681,10 @@
         <w:rPr/>
         <w:t>Phase 3: Scale and Integration (Q3-Q4 2026)</w:t>
       </w:r>
+      <w:r>
+        <w:rPr/>
+        <w:commentReference w:id="0"/>
+      </w:r>
     </w:p>
     <w:p>
       <w:pPr>
@@ -4900,6 +4904,10 @@
       <w:r>
         <w:rPr/>
         <w:t>Phase 5: Global Platform (2028+)</w:t>
+      </w:r>
+      <w:r>
+        <w:rPr/>
+        <w:commentReference w:id="1"/>
       </w:r>
     </w:p>
     <w:p>
@@ -5047,7 +5055,7 @@
       </w:r>
       <w:r>
         <w:rPr/>
-        <w:commentReference w:id="0"/>
+        <w:commentReference w:id="2"/>
       </w:r>
     </w:p>
     <w:p>
@@ -5646,7 +5654,7 @@
       </w:r>
       <w:r>
         <w:rPr/>
-        <w:commentReference w:id="1"/>
+        <w:commentReference w:id="3"/>
       </w:r>
     </w:p>
     <w:p>
@@ -5728,7 +5736,7 @@
       </w:r>
       <w:r>
         <w:rPr/>
-        <w:commentReference w:id="2"/>
+        <w:commentReference w:id="4"/>
       </w:r>
     </w:p>
     <w:p>
@@ -5757,7 +5765,7 @@
       </w:r>
       <w:r>
         <w:rPr/>
-        <w:commentReference w:id="3"/>
+        <w:commentReference w:id="5"/>
       </w:r>
     </w:p>
     <w:p>
@@ -5769,6 +5777,10 @@
       <w:r>
         <w:rPr/>
         <w:t>Team Strengths</w:t>
+      </w:r>
+      <w:r>
+        <w:rPr/>
+        <w:commentReference w:id="6"/>
       </w:r>
     </w:p>
     <w:p>
@@ -5907,6 +5919,10 @@
         <w:rPr/>
         <w:t>9. Go-to-Market Strategy</w:t>
       </w:r>
+      <w:r>
+        <w:rPr/>
+        <w:commentReference w:id="7"/>
+      </w:r>
     </w:p>
     <w:p>
       <w:pPr>
@@ -6509,6 +6525,12 @@
         </w:rPr>
         <w:t>Partnership Marketing (35% of budget):</w:t>
       </w:r>
+      <w:r>
+        <w:rPr>
+          <w:rStyle w:val="Strong"/>
+        </w:rPr>
+        <w:commentReference w:id="8"/>
+      </w:r>
     </w:p>
     <w:p>
       <w:pPr>
@@ -6803,6 +6825,10 @@
       <w:r>
         <w:rPr/>
         <w:t>10. Competitive Analysis</w:t>
+      </w:r>
+      <w:r>
+        <w:rPr/>
+        <w:commentReference w:id="9"/>
       </w:r>
     </w:p>
     <w:p>
@@ -8863,6 +8889,10 @@
         <w:rPr/>
         <w:t>12. Funding Strategy</w:t>
       </w:r>
+      <w:r>
+        <w:rPr/>
+        <w:commentReference w:id="10"/>
+      </w:r>
     </w:p>
     <w:p>
       <w:pPr>
@@ -9997,6 +10027,10 @@
         <w:rPr/>
         <w:t>13. Community and Ecosystem Development</w:t>
       </w:r>
+      <w:r>
+        <w:rPr/>
+        <w:commentReference w:id="11"/>
+      </w:r>
     </w:p>
     <w:p>
       <w:pPr>
@@ -10648,7 +10682,7 @@
       </w:r>
       <w:r>
         <w:rPr/>
-        <w:commentReference w:id="4"/>
+        <w:commentReference w:id="12"/>
       </w:r>
     </w:p>
     <w:p>
@@ -11293,7 +11327,7 @@
       </w:r>
       <w:r>
         <w:rPr/>
-        <w:commentReference w:id="5"/>
+        <w:commentReference w:id="13"/>
       </w:r>
     </w:p>
     <w:p>
@@ -11323,7 +11357,7 @@
       </w:r>
       <w:r>
         <w:rPr/>
-        <w:commentReference w:id="6"/>
+        <w:commentReference w:id="14"/>
       </w:r>
     </w:p>
     <w:p>
@@ -11415,7 +11449,7 @@
       </w:r>
       <w:r>
         <w:rPr/>
-        <w:commentReference w:id="7"/>
+        <w:commentReference w:id="15"/>
       </w:r>
     </w:p>
     <w:p>
@@ -11471,7 +11505,7 @@
       </w:r>
       <w:r>
         <w:rPr/>
-        <w:commentReference w:id="8"/>
+        <w:commentReference w:id="16"/>
       </w:r>
     </w:p>
     <w:p>
@@ -11500,7 +11534,7 @@
       </w:r>
       <w:r>
         <w:rPr/>
-        <w:commentReference w:id="9"/>
+        <w:commentReference w:id="17"/>
       </w:r>
     </w:p>
     <w:p>
@@ -14362,12 +14396,11 @@
 
 <file path=word/comments.xml><?xml version="1.0" encoding="utf-8"?>
 <w:comments xmlns:o="urn:schemas-microsoft-com:office:office" xmlns:r="http://schemas.openxmlformats.org/officeDocument/2006/relationships" xmlns:v="urn:schemas-microsoft-com:vml" xmlns:w="http://schemas.openxmlformats.org/wordprocessingml/2006/main" xmlns:w10="urn:schemas-microsoft-com:office:word" xmlns:wp="http://schemas.openxmlformats.org/drawingml/2006/wordprocessingDrawing" xmlns:wps="http://schemas.microsoft.com/office/word/2010/wordprocessingShape" xmlns:wpg="http://schemas.microsoft.com/office/word/2010/wordprocessingGroup" xmlns:mc="http://schemas.openxmlformats.org/markup-compatibility/2006" xmlns:wp14="http://schemas.microsoft.com/office/word/2010/wordprocessingDrawing" xmlns:w14="http://schemas.microsoft.com/office/word/2010/wordml" xmlns:w15="http://schemas.microsoft.com/office/word/2012/wordml" mc:Ignorable="w14 wp14 w15">
-  <w:comment w:id="0" w:author="Unknown Author" w:date="2025-09-17T16:22:36Z" w:initials="">
-    <w:p>
-      <w:pPr>
-        <w:overflowPunct w:val="true"/>
-        <w:spacing w:before="420" w:after="349"/>
-        <w:ind w:start="0" w:hanging="0"/>
+  <w:comment w:id="0" w:author="Unknown Author" w:date="2025-10-01T15:24:43Z" w:initials="">
+    <w:p>
+      <w:pPr>
+        <w:overflowPunct w:val="false"/>
+        <w:spacing w:before="238" w:after="198"/>
         <w:rPr/>
       </w:pPr>
       <w:r>
@@ -14380,14 +14413,13 @@
           <w:szCs w:val="24"/>
           <w:lang w:val="en-US" w:eastAsia="en-US" w:bidi="en-US"/>
         </w:rPr>
-        <w:t>Partnership Agreements</w:t>
-      </w:r>
-    </w:p>
-    <w:p>
-      <w:pPr>
-        <w:overflowPunct w:val="true"/>
-        <w:spacing w:before="420" w:after="349"/>
-        <w:ind w:start="0" w:hanging="0"/>
+        <w:t>Operational Scaling: Automate Everything</w:t>
+      </w:r>
+    </w:p>
+    <w:p>
+      <w:pPr>
+        <w:overflowPunct w:val="false"/>
+        <w:spacing w:before="238" w:after="198"/>
         <w:jc w:val="start"/>
         <w:rPr/>
       </w:pPr>
@@ -14399,14 +14431,31 @@
           <w:szCs w:val="20"/>
           <w:lang w:val="en-US" w:eastAsia="en-US" w:bidi="en-US"/>
         </w:rPr>
-        <w:t>A partnership agreement is basically a relationship contract for your business crew. It spells out roles, responsibilities, and what happens when things go great—or not so great.</w:t>
-      </w:r>
-    </w:p>
-    <w:p>
-      <w:pPr>
-        <w:overflowPunct w:val="true"/>
-        <w:spacing w:before="420" w:after="349"/>
-        <w:ind w:start="0" w:hanging="0"/>
+        <w:t>Scaling up means handling more customers, orders, and complexity. To manage this without losing your mind, automate and optimize your operations. Here’s how:</w:t>
+      </w:r>
+    </w:p>
+    <w:p>
+      <w:pPr>
+        <w:overflowPunct w:val="false"/>
+        <w:spacing w:before="238" w:after="198"/>
+        <w:jc w:val="start"/>
+        <w:rPr/>
+      </w:pPr>
+      <w:r>
+        <w:rPr>
+          <w:rFonts w:eastAsia="DejaVu Sans" w:cs="DejaVu Sans"/>
+          <w:kern w:val="0"/>
+          <w:sz w:val="22"/>
+          <w:szCs w:val="22"/>
+          <w:lang w:val="en-US" w:eastAsia="en-US" w:bidi="en-US"/>
+        </w:rPr>
+        <w:t>Scaling Your Operations:</w:t>
+      </w:r>
+    </w:p>
+    <w:p>
+      <w:pPr>
+        <w:overflowPunct w:val="false"/>
+        <w:spacing w:before="238" w:after="198"/>
         <w:jc w:val="start"/>
         <w:rPr/>
       </w:pPr>
@@ -14418,14 +14467,13 @@
           <w:szCs w:val="20"/>
           <w:lang w:val="en-US" w:eastAsia="en-US" w:bidi="en-US"/>
         </w:rPr>
-        <w:t>What to Include:</w:t>
-      </w:r>
-    </w:p>
-    <w:p>
-      <w:pPr>
-        <w:overflowPunct w:val="true"/>
-        <w:spacing w:before="420" w:after="349"/>
-        <w:ind w:start="0" w:hanging="0"/>
+        <w:t>Automate:</w:t>
+      </w:r>
+    </w:p>
+    <w:p>
+      <w:pPr>
+        <w:overflowPunct w:val="false"/>
+        <w:spacing w:before="238" w:after="198"/>
         <w:jc w:val="start"/>
         <w:rPr/>
       </w:pPr>
@@ -14437,14 +14485,13 @@
           <w:szCs w:val="20"/>
           <w:lang w:val="en-US" w:eastAsia="en-US" w:bidi="en-US"/>
         </w:rPr>
-        <w:t>Who’s doing what: Define roles clearly. 🏗️</w:t>
-      </w:r>
-    </w:p>
-    <w:p>
-      <w:pPr>
-        <w:overflowPunct w:val="true"/>
-        <w:spacing w:before="420" w:after="349"/>
-        <w:ind w:start="0" w:hanging="0"/>
+        <w:t>Use tools to handle repetitive tasks like customer support, billing, and marketing. 💻</w:t>
+      </w:r>
+    </w:p>
+    <w:p>
+      <w:pPr>
+        <w:overflowPunct w:val="false"/>
+        <w:spacing w:before="238" w:after="198"/>
         <w:jc w:val="start"/>
         <w:rPr/>
       </w:pPr>
@@ -14456,14 +14503,13 @@
           <w:szCs w:val="20"/>
           <w:lang w:val="en-US" w:eastAsia="en-US" w:bidi="en-US"/>
         </w:rPr>
-        <w:t>Money moves: How profits (and losses) will be shared. 💵</w:t>
-      </w:r>
-    </w:p>
-    <w:p>
-      <w:pPr>
-        <w:overflowPunct w:val="true"/>
-        <w:spacing w:before="420" w:after="349"/>
-        <w:ind w:start="0" w:hanging="0"/>
+        <w:t>Example: Implementing chatbots for customer service can handle common queries 24/7, freeing up your team for more complex issues.</w:t>
+      </w:r>
+    </w:p>
+    <w:p>
+      <w:pPr>
+        <w:overflowPunct w:val="false"/>
+        <w:spacing w:before="238" w:after="198"/>
         <w:jc w:val="start"/>
         <w:rPr/>
       </w:pPr>
@@ -14475,14 +14521,13 @@
           <w:szCs w:val="20"/>
           <w:lang w:val="en-US" w:eastAsia="en-US" w:bidi="en-US"/>
         </w:rPr>
-        <w:t>Exit strategy: What happens if someone wants out or things go south. 🌀</w:t>
-      </w:r>
-    </w:p>
-    <w:p>
-      <w:pPr>
-        <w:overflowPunct w:val="true"/>
-        <w:spacing w:before="420" w:after="349"/>
-        <w:ind w:start="0" w:hanging="0"/>
+        <w:t>Outsource:</w:t>
+      </w:r>
+    </w:p>
+    <w:p>
+      <w:pPr>
+        <w:overflowPunct w:val="false"/>
+        <w:spacing w:before="238" w:after="198"/>
         <w:jc w:val="start"/>
         <w:rPr/>
       </w:pPr>
@@ -14494,14 +14539,13 @@
           <w:szCs w:val="20"/>
           <w:lang w:val="en-US" w:eastAsia="en-US" w:bidi="en-US"/>
         </w:rPr>
-        <w:t>Example Scenario:</w:t>
-      </w:r>
-    </w:p>
-    <w:p>
-      <w:pPr>
-        <w:overflowPunct w:val="true"/>
-        <w:spacing w:before="420" w:after="349"/>
-        <w:ind w:start="0" w:hanging="0"/>
+        <w:t>If it’s not part of your core business, outsource it. Let experts handle the stuff you’re not great at. 🏢</w:t>
+      </w:r>
+    </w:p>
+    <w:p>
+      <w:pPr>
+        <w:overflowPunct w:val="false"/>
+        <w:spacing w:before="238" w:after="198"/>
         <w:jc w:val="start"/>
         <w:rPr/>
       </w:pPr>
@@ -14513,14 +14557,13 @@
           <w:szCs w:val="20"/>
           <w:lang w:val="en-US" w:eastAsia="en-US" w:bidi="en-US"/>
         </w:rPr>
-        <w:t>You and your bestie start a coffee shop. You’re the creative head, while they handle finances. Your partnership agreement specifies your roles, how profits will be split (50/50), and what happens if one of you wants to quit. ☕🤝</w:t>
-      </w:r>
-    </w:p>
-    <w:p>
-      <w:pPr>
-        <w:overflowPunct w:val="true"/>
-        <w:spacing w:before="420" w:after="349"/>
-        <w:ind w:start="0" w:hanging="0"/>
+        <w:t>Example: Outsourcing your accounting to a professional firm ensures accurate financial management without overloading your team.</w:t>
+      </w:r>
+    </w:p>
+    <w:p>
+      <w:pPr>
+        <w:overflowPunct w:val="false"/>
+        <w:spacing w:before="238" w:after="198"/>
         <w:jc w:val="start"/>
         <w:rPr/>
       </w:pPr>
@@ -14532,14 +14575,13 @@
           <w:szCs w:val="20"/>
           <w:lang w:val="en-US" w:eastAsia="en-US" w:bidi="en-US"/>
         </w:rPr>
-        <w:t>💡 Key Takeaway:</w:t>
-      </w:r>
-    </w:p>
-    <w:p>
-      <w:pPr>
-        <w:overflowPunct w:val="true"/>
-        <w:spacing w:before="420" w:after="349"/>
-        <w:ind w:start="0" w:hanging="0"/>
+        <w:t>Tech Up:</w:t>
+      </w:r>
+    </w:p>
+    <w:p>
+      <w:pPr>
+        <w:overflowPunct w:val="false"/>
+        <w:spacing w:before="238" w:after="198"/>
         <w:jc w:val="start"/>
         <w:rPr/>
       </w:pPr>
@@ -14551,14 +14593,13 @@
           <w:szCs w:val="20"/>
           <w:lang w:val="en-US" w:eastAsia="en-US" w:bidi="en-US"/>
         </w:rPr>
-        <w:t>Clarity = fewer fights. A good partnership agreement keeps everyone aligned and avoids messy breakups. 📄</w:t>
-      </w:r>
-    </w:p>
-    <w:p>
-      <w:pPr>
-        <w:overflowPunct w:val="true"/>
-        <w:spacing w:before="420" w:after="349"/>
-        <w:ind w:start="0" w:hanging="0"/>
+        <w:t>Use software that can help you scale faster. Think CRM systems, accounting tools, and project management software. 📱</w:t>
+      </w:r>
+    </w:p>
+    <w:p>
+      <w:pPr>
+        <w:overflowPunct w:val="false"/>
+        <w:spacing w:before="238" w:after="198"/>
         <w:jc w:val="start"/>
         <w:rPr/>
       </w:pPr>
@@ -14566,17 +14607,18 @@
         <w:rPr>
           <w:rFonts w:eastAsia="DejaVu Sans" w:cs="DejaVu Sans"/>
           <w:kern w:val="0"/>
+          <w:sz w:val="20"/>
+          <w:szCs w:val="20"/>
           <w:lang w:val="en-US" w:eastAsia="en-US" w:bidi="en-US"/>
         </w:rPr>
-      </w:r>
-    </w:p>
-  </w:comment>
-  <w:comment w:id="1" w:author="Unknown Author" w:date="2025-09-17T15:35:51Z" w:initials="">
-    <w:p>
-      <w:pPr>
-        <w:overflowPunct w:val="true"/>
-        <w:spacing w:before="420" w:after="349"/>
-        <w:ind w:start="0" w:hanging="0"/>
+        <w:t>Example: Trello or Asana for project management helps keep your team organized and projects on track as you grow.</w:t>
+      </w:r>
+    </w:p>
+    <w:p>
+      <w:pPr>
+        <w:overflowPunct w:val="false"/>
+        <w:spacing w:before="238" w:after="198"/>
+        <w:jc w:val="start"/>
         <w:rPr/>
       </w:pPr>
       <w:r>
@@ -14587,14 +14629,13 @@
           <w:szCs w:val="22"/>
           <w:lang w:val="en-US" w:eastAsia="en-US" w:bidi="en-US"/>
         </w:rPr>
-        <w:t>Partnership</w:t>
-      </w:r>
-    </w:p>
-    <w:p>
-      <w:pPr>
-        <w:overflowPunct w:val="true"/>
-        <w:spacing w:before="420" w:after="349"/>
-        <w:ind w:start="0" w:hanging="0"/>
+        <w:t>Example Scenario:</w:t>
+      </w:r>
+    </w:p>
+    <w:p>
+      <w:pPr>
+        <w:overflowPunct w:val="false"/>
+        <w:spacing w:before="238" w:after="198"/>
         <w:jc w:val="start"/>
         <w:rPr/>
       </w:pPr>
@@ -14606,14 +14647,13 @@
           <w:szCs w:val="20"/>
           <w:lang w:val="en-US" w:eastAsia="en-US" w:bidi="en-US"/>
         </w:rPr>
-        <w:t>Team up with your crew! This structure is for two or more people.</w:t>
-      </w:r>
-    </w:p>
-    <w:p>
-      <w:pPr>
-        <w:overflowPunct w:val="true"/>
-        <w:spacing w:before="420" w:after="349"/>
-        <w:ind w:start="0" w:hanging="0"/>
+        <w:t>Amazon invested heavily in robotics and automation to keep up with their massive scale. Their operations run like a well-oiled machine, handling millions of orders efficiently. 🤖</w:t>
+      </w:r>
+    </w:p>
+    <w:p>
+      <w:pPr>
+        <w:overflowPunct w:val="false"/>
+        <w:spacing w:before="238" w:after="198"/>
         <w:jc w:val="start"/>
         <w:rPr/>
       </w:pPr>
@@ -14625,14 +14665,13 @@
           <w:szCs w:val="20"/>
           <w:lang w:val="en-US" w:eastAsia="en-US" w:bidi="en-US"/>
         </w:rPr>
-        <w:t>Types of Partnerships:</w:t>
-      </w:r>
-    </w:p>
-    <w:p>
-      <w:pPr>
-        <w:overflowPunct w:val="true"/>
-        <w:spacing w:before="420" w:after="349"/>
-        <w:ind w:start="0" w:hanging="0"/>
+        <w:t>💡 Key Takeaway:</w:t>
+      </w:r>
+    </w:p>
+    <w:p>
+      <w:pPr>
+        <w:overflowPunct w:val="false"/>
+        <w:spacing w:before="238" w:after="198"/>
         <w:jc w:val="start"/>
         <w:rPr/>
       </w:pPr>
@@ -14644,14 +14683,13 @@
           <w:szCs w:val="20"/>
           <w:lang w:val="en-US" w:eastAsia="en-US" w:bidi="en-US"/>
         </w:rPr>
-        <w:t>General Partnership: Equal roles, equal risks—ride or die.</w:t>
-      </w:r>
-    </w:p>
-    <w:p>
-      <w:pPr>
-        <w:overflowPunct w:val="true"/>
-        <w:spacing w:before="420" w:after="349"/>
-        <w:ind w:start="0" w:hanging="0"/>
+        <w:t>Optimize your operations with automation and smart tools. Outsource what you don’t need in-house and leverage technology to handle the complexity of scaling. 🛠️</w:t>
+      </w:r>
+    </w:p>
+    <w:p>
+      <w:pPr>
+        <w:overflowPunct w:val="false"/>
+        <w:spacing w:before="238" w:after="198"/>
         <w:jc w:val="start"/>
         <w:rPr/>
       </w:pPr>
@@ -14663,557 +14701,14 @@
           <w:szCs w:val="20"/>
           <w:lang w:val="en-US" w:eastAsia="en-US" w:bidi="en-US"/>
         </w:rPr>
-        <w:t>Limited Partnership (LP): Some run the biz, others just invest.</w:t>
-      </w:r>
-    </w:p>
-    <w:p>
-      <w:pPr>
-        <w:overflowPunct w:val="true"/>
-        <w:spacing w:before="420" w:after="349"/>
-        <w:ind w:start="0" w:hanging="0"/>
-        <w:jc w:val="start"/>
-        <w:rPr/>
-      </w:pPr>
-      <w:r>
-        <w:rPr>
-          <w:rFonts w:eastAsia="DejaVu Sans" w:cs="DejaVu Sans"/>
-          <w:kern w:val="0"/>
-          <w:sz w:val="20"/>
-          <w:szCs w:val="20"/>
-          <w:lang w:val="en-US" w:eastAsia="en-US" w:bidi="en-US"/>
-        </w:rPr>
-        <w:t>Limited Liability Partnership (LLP): Everyone has limited liability (less stress, more vibes). 😎</w:t>
-      </w:r>
-    </w:p>
-    <w:p>
-      <w:pPr>
-        <w:overflowPunct w:val="true"/>
-        <w:spacing w:before="420" w:after="349"/>
-        <w:ind w:start="0" w:hanging="0"/>
-        <w:jc w:val="start"/>
-        <w:rPr/>
-      </w:pPr>
-      <w:r>
-        <w:rPr>
-          <w:rFonts w:eastAsia="DejaVu Sans" w:cs="DejaVu Sans"/>
-          <w:kern w:val="0"/>
-          <w:sz w:val="20"/>
-          <w:szCs w:val="20"/>
-          <w:lang w:val="en-US" w:eastAsia="en-US" w:bidi="en-US"/>
-        </w:rPr>
-        <w:t>✅ Pros:</w:t>
-      </w:r>
-    </w:p>
-    <w:p>
-      <w:pPr>
-        <w:overflowPunct w:val="true"/>
-        <w:spacing w:before="420" w:after="349"/>
-        <w:ind w:start="0" w:hanging="0"/>
-        <w:jc w:val="start"/>
-        <w:rPr/>
-      </w:pPr>
-      <w:r>
-        <w:rPr>
-          <w:rFonts w:eastAsia="DejaVu Sans" w:cs="DejaVu Sans"/>
-          <w:kern w:val="0"/>
-          <w:sz w:val="20"/>
-          <w:szCs w:val="20"/>
-          <w:lang w:val="en-US" w:eastAsia="en-US" w:bidi="en-US"/>
-        </w:rPr>
-        <w:t>Shared resources = more brainpower + cash flow.</w:t>
-      </w:r>
-    </w:p>
-    <w:p>
-      <w:pPr>
-        <w:overflowPunct w:val="true"/>
-        <w:spacing w:before="420" w:after="349"/>
-        <w:ind w:start="0" w:hanging="0"/>
-        <w:jc w:val="start"/>
-        <w:rPr/>
-      </w:pPr>
-      <w:r>
-        <w:rPr>
-          <w:rFonts w:eastAsia="DejaVu Sans" w:cs="DejaVu Sans"/>
-          <w:kern w:val="0"/>
-          <w:sz w:val="20"/>
-          <w:szCs w:val="20"/>
-          <w:lang w:val="en-US" w:eastAsia="en-US" w:bidi="en-US"/>
-        </w:rPr>
-        <w:t>Easier to grow faster together.</w:t>
-      </w:r>
-    </w:p>
-    <w:p>
-      <w:pPr>
-        <w:overflowPunct w:val="true"/>
-        <w:spacing w:before="420" w:after="349"/>
-        <w:ind w:start="0" w:hanging="0"/>
-        <w:jc w:val="start"/>
-        <w:rPr/>
-      </w:pPr>
-      <w:r>
-        <w:rPr>
-          <w:rFonts w:eastAsia="DejaVu Sans" w:cs="DejaVu Sans"/>
-          <w:kern w:val="0"/>
-          <w:sz w:val="20"/>
-          <w:szCs w:val="20"/>
-          <w:lang w:val="en-US" w:eastAsia="en-US" w:bidi="en-US"/>
-        </w:rPr>
-        <w:t>❌ Cons:</w:t>
-      </w:r>
-    </w:p>
-    <w:p>
-      <w:pPr>
-        <w:overflowPunct w:val="true"/>
-        <w:spacing w:before="420" w:after="349"/>
-        <w:ind w:start="0" w:hanging="0"/>
-        <w:jc w:val="start"/>
-        <w:rPr/>
-      </w:pPr>
-      <w:r>
-        <w:rPr>
-          <w:rFonts w:eastAsia="DejaVu Sans" w:cs="DejaVu Sans"/>
-          <w:kern w:val="0"/>
-          <w:sz w:val="20"/>
-          <w:szCs w:val="20"/>
-          <w:lang w:val="en-US" w:eastAsia="en-US" w:bidi="en-US"/>
-        </w:rPr>
-        <w:t>Joint liability—if one screws up, everyone pays.</w:t>
-      </w:r>
-    </w:p>
-    <w:p>
-      <w:pPr>
-        <w:overflowPunct w:val="true"/>
-        <w:spacing w:before="420" w:after="349"/>
-        <w:ind w:start="0" w:hanging="0"/>
-        <w:jc w:val="start"/>
-        <w:rPr/>
-      </w:pPr>
-      <w:r>
-        <w:rPr>
-          <w:rFonts w:eastAsia="DejaVu Sans" w:cs="DejaVu Sans"/>
-          <w:kern w:val="0"/>
-          <w:sz w:val="20"/>
-          <w:szCs w:val="20"/>
-          <w:lang w:val="en-US" w:eastAsia="en-US" w:bidi="en-US"/>
-        </w:rPr>
-        <w:t>Drama potential—split roles clearly to avoid fights. 💥</w:t>
-      </w:r>
-    </w:p>
-    <w:p>
-      <w:pPr>
-        <w:overflowPunct w:val="true"/>
-        <w:spacing w:before="420" w:after="349"/>
-        <w:ind w:start="0" w:hanging="0"/>
-        <w:jc w:val="start"/>
-        <w:rPr/>
-      </w:pPr>
-      <w:r>
-        <w:rPr>
-          <w:rFonts w:eastAsia="DejaVu Sans" w:cs="DejaVu Sans"/>
-          <w:kern w:val="0"/>
-          <w:lang w:val="en-US" w:eastAsia="en-US" w:bidi="en-US"/>
-        </w:rPr>
       </w:r>
     </w:p>
   </w:comment>
-  <w:comment w:id="2" w:author="Unknown Author" w:date="2025-09-17T15:41:53Z" w:initials="">
-    <w:p>
-      <w:pPr>
-        <w:overflowPunct w:val="true"/>
-        <w:spacing w:before="420" w:after="349"/>
-        <w:rPr/>
-      </w:pPr>
-      <w:r>
-        <w:rPr>
-          <w:rFonts w:eastAsia="DejaVu Sans" w:cs="DejaVu Sans"/>
-          <w:kern w:val="0"/>
-          <w:sz w:val="22"/>
-          <w:szCs w:val="22"/>
-          <w:lang w:val="en-US" w:eastAsia="en-US" w:bidi="en-US"/>
-        </w:rPr>
-        <w:t>Corporation</w:t>
-      </w:r>
-    </w:p>
-    <w:p>
-      <w:pPr>
-        <w:overflowPunct w:val="true"/>
-        <w:spacing w:before="420" w:after="349"/>
-        <w:jc w:val="start"/>
-        <w:rPr/>
-      </w:pPr>
-      <w:r>
-        <w:rPr>
-          <w:rFonts w:eastAsia="DejaVu Sans" w:cs="DejaVu Sans"/>
-          <w:kern w:val="0"/>
-          <w:sz w:val="20"/>
-          <w:szCs w:val="20"/>
-          <w:lang w:val="en-US" w:eastAsia="en-US" w:bidi="en-US"/>
-        </w:rPr>
-        <w:t>The big leagues, baby! Your business is a separate legal entity.</w:t>
-      </w:r>
-    </w:p>
-    <w:p>
-      <w:pPr>
-        <w:overflowPunct w:val="true"/>
-        <w:spacing w:before="420" w:after="349"/>
-        <w:jc w:val="start"/>
-        <w:rPr/>
-      </w:pPr>
-      <w:r>
-        <w:rPr>
-          <w:rFonts w:eastAsia="DejaVu Sans" w:cs="DejaVu Sans"/>
-          <w:kern w:val="0"/>
-          <w:sz w:val="20"/>
-          <w:szCs w:val="20"/>
-          <w:lang w:val="en-US" w:eastAsia="en-US" w:bidi="en-US"/>
-        </w:rPr>
-        <w:t>Types of Corporations:</w:t>
-      </w:r>
-    </w:p>
-    <w:p>
-      <w:pPr>
-        <w:overflowPunct w:val="true"/>
-        <w:spacing w:before="420" w:after="349"/>
-        <w:jc w:val="start"/>
-        <w:rPr/>
-      </w:pPr>
-      <w:r>
-        <w:rPr>
-          <w:rFonts w:eastAsia="DejaVu Sans" w:cs="DejaVu Sans"/>
-          <w:kern w:val="0"/>
-          <w:sz w:val="20"/>
-          <w:szCs w:val="20"/>
-          <w:lang w:val="en-US" w:eastAsia="en-US" w:bidi="en-US"/>
-        </w:rPr>
-        <w:t>C-Corp: Big potential, but profits and dividends are taxed (twice—ouch).</w:t>
-      </w:r>
-    </w:p>
-    <w:p>
-      <w:pPr>
-        <w:overflowPunct w:val="true"/>
-        <w:spacing w:before="420" w:after="349"/>
-        <w:jc w:val="start"/>
-        <w:rPr/>
-      </w:pPr>
-      <w:r>
-        <w:rPr>
-          <w:rFonts w:eastAsia="DejaVu Sans" w:cs="DejaVu Sans"/>
-          <w:kern w:val="0"/>
-          <w:sz w:val="20"/>
-          <w:szCs w:val="20"/>
-          <w:lang w:val="en-US" w:eastAsia="en-US" w:bidi="en-US"/>
-        </w:rPr>
-        <w:t>S-Corp: Tax perks—profits pass through to your personal return.</w:t>
-      </w:r>
-    </w:p>
-    <w:p>
-      <w:pPr>
-        <w:overflowPunct w:val="true"/>
-        <w:spacing w:before="420" w:after="349"/>
-        <w:jc w:val="start"/>
-        <w:rPr/>
-      </w:pPr>
-      <w:r>
-        <w:rPr>
-          <w:rFonts w:eastAsia="DejaVu Sans" w:cs="DejaVu Sans"/>
-          <w:kern w:val="0"/>
-          <w:sz w:val="20"/>
-          <w:szCs w:val="20"/>
-          <w:lang w:val="en-US" w:eastAsia="en-US" w:bidi="en-US"/>
-        </w:rPr>
-        <w:t>✅ Pros:</w:t>
-      </w:r>
-    </w:p>
-    <w:p>
-      <w:pPr>
-        <w:overflowPunct w:val="true"/>
-        <w:spacing w:before="420" w:after="349"/>
-        <w:jc w:val="start"/>
-        <w:rPr/>
-      </w:pPr>
-      <w:r>
-        <w:rPr>
-          <w:rFonts w:eastAsia="DejaVu Sans" w:cs="DejaVu Sans"/>
-          <w:kern w:val="0"/>
-          <w:sz w:val="20"/>
-          <w:szCs w:val="20"/>
-          <w:lang w:val="en-US" w:eastAsia="en-US" w:bidi="en-US"/>
-        </w:rPr>
-        <w:t>Easy to raise funds—sell shares and attract investors! 💵</w:t>
-      </w:r>
-    </w:p>
-    <w:p>
-      <w:pPr>
-        <w:overflowPunct w:val="true"/>
-        <w:spacing w:before="420" w:after="349"/>
-        <w:jc w:val="start"/>
-        <w:rPr/>
-      </w:pPr>
-      <w:r>
-        <w:rPr>
-          <w:rFonts w:eastAsia="DejaVu Sans" w:cs="DejaVu Sans"/>
-          <w:kern w:val="0"/>
-          <w:sz w:val="20"/>
-          <w:szCs w:val="20"/>
-          <w:lang w:val="en-US" w:eastAsia="en-US" w:bidi="en-US"/>
-        </w:rPr>
-        <w:t>Limited liability = personal assets protected.</w:t>
-      </w:r>
-    </w:p>
-    <w:p>
-      <w:pPr>
-        <w:overflowPunct w:val="true"/>
-        <w:spacing w:before="420" w:after="349"/>
-        <w:jc w:val="start"/>
-        <w:rPr/>
-      </w:pPr>
-      <w:r>
-        <w:rPr>
-          <w:rFonts w:eastAsia="DejaVu Sans" w:cs="DejaVu Sans"/>
-          <w:kern w:val="0"/>
-          <w:sz w:val="20"/>
-          <w:szCs w:val="20"/>
-          <w:lang w:val="en-US" w:eastAsia="en-US" w:bidi="en-US"/>
-        </w:rPr>
-        <w:t>❌ Cons:</w:t>
-      </w:r>
-    </w:p>
-    <w:p>
-      <w:pPr>
-        <w:overflowPunct w:val="true"/>
-        <w:spacing w:before="420" w:after="349"/>
-        <w:jc w:val="start"/>
-        <w:rPr/>
-      </w:pPr>
-      <w:r>
-        <w:rPr>
-          <w:rFonts w:eastAsia="DejaVu Sans" w:cs="DejaVu Sans"/>
-          <w:kern w:val="0"/>
-          <w:sz w:val="20"/>
-          <w:szCs w:val="20"/>
-          <w:lang w:val="en-US" w:eastAsia="en-US" w:bidi="en-US"/>
-        </w:rPr>
-        <w:t>High setup costs. 💸</w:t>
-      </w:r>
-    </w:p>
-    <w:p>
-      <w:pPr>
-        <w:overflowPunct w:val="true"/>
-        <w:spacing w:before="420" w:after="349"/>
-        <w:jc w:val="start"/>
-        <w:rPr/>
-      </w:pPr>
-      <w:r>
-        <w:rPr>
-          <w:rFonts w:eastAsia="DejaVu Sans" w:cs="DejaVu Sans"/>
-          <w:kern w:val="0"/>
-          <w:sz w:val="20"/>
-          <w:szCs w:val="20"/>
-          <w:lang w:val="en-US" w:eastAsia="en-US" w:bidi="en-US"/>
-        </w:rPr>
-        <w:t>Lots of legal hoops to jump through. 📝</w:t>
-      </w:r>
-    </w:p>
-    <w:p>
-      <w:pPr>
-        <w:overflowPunct w:val="true"/>
-        <w:spacing w:before="420" w:after="349"/>
-        <w:jc w:val="start"/>
-        <w:rPr/>
-      </w:pPr>
-      <w:r>
-        <w:rPr>
-          <w:rFonts w:eastAsia="DejaVu Sans" w:cs="DejaVu Sans"/>
-          <w:kern w:val="0"/>
-          <w:lang w:val="en-US" w:eastAsia="en-US" w:bidi="en-US"/>
-        </w:rPr>
-      </w:r>
-    </w:p>
-  </w:comment>
-  <w:comment w:id="3" w:author="Unknown Author" w:date="2025-09-17T15:42:31Z" w:initials="">
-    <w:p>
-      <w:pPr>
-        <w:overflowPunct w:val="true"/>
-        <w:spacing w:before="420" w:after="349"/>
-        <w:rPr/>
-      </w:pPr>
-      <w:r>
-        <w:rPr>
-          <w:rFonts w:eastAsia="DejaVu Sans" w:cs="DejaVu Sans"/>
-          <w:kern w:val="0"/>
-          <w:sz w:val="22"/>
-          <w:szCs w:val="22"/>
-          <w:lang w:val="en-US" w:eastAsia="en-US" w:bidi="en-US"/>
-        </w:rPr>
-        <w:t>Limited Liability Company (LLC)</w:t>
-      </w:r>
-    </w:p>
-    <w:p>
-      <w:pPr>
-        <w:overflowPunct w:val="true"/>
-        <w:spacing w:before="420" w:after="349"/>
-        <w:jc w:val="start"/>
-        <w:rPr/>
-      </w:pPr>
-      <w:r>
-        <w:rPr>
-          <w:rFonts w:eastAsia="DejaVu Sans" w:cs="DejaVu Sans"/>
-          <w:kern w:val="0"/>
-          <w:sz w:val="20"/>
-          <w:szCs w:val="20"/>
-          <w:lang w:val="en-US" w:eastAsia="en-US" w:bidi="en-US"/>
-        </w:rPr>
-        <w:t>The sweet spot between chill and serious.</w:t>
-      </w:r>
-    </w:p>
-    <w:p>
-      <w:pPr>
-        <w:overflowPunct w:val="true"/>
-        <w:spacing w:before="420" w:after="349"/>
-        <w:jc w:val="start"/>
-        <w:rPr/>
-      </w:pPr>
-      <w:r>
-        <w:rPr>
-          <w:rFonts w:eastAsia="DejaVu Sans" w:cs="DejaVu Sans"/>
-          <w:kern w:val="0"/>
-          <w:sz w:val="20"/>
-          <w:szCs w:val="20"/>
-          <w:lang w:val="en-US" w:eastAsia="en-US" w:bidi="en-US"/>
-        </w:rPr>
-        <w:t>✅ Pros:</w:t>
-      </w:r>
-    </w:p>
-    <w:p>
-      <w:pPr>
-        <w:overflowPunct w:val="true"/>
-        <w:spacing w:before="420" w:after="349"/>
-        <w:jc w:val="start"/>
-        <w:rPr/>
-      </w:pPr>
-      <w:r>
-        <w:rPr>
-          <w:rFonts w:eastAsia="DejaVu Sans" w:cs="DejaVu Sans"/>
-          <w:kern w:val="0"/>
-          <w:sz w:val="20"/>
-          <w:szCs w:val="20"/>
-          <w:lang w:val="en-US" w:eastAsia="en-US" w:bidi="en-US"/>
-        </w:rPr>
-        <w:t>Your personal stuff (car, house, etc.) is safe from business debt. 🛡️</w:t>
-      </w:r>
-    </w:p>
-    <w:p>
-      <w:pPr>
-        <w:overflowPunct w:val="true"/>
-        <w:spacing w:before="420" w:after="349"/>
-        <w:jc w:val="start"/>
-        <w:rPr/>
-      </w:pPr>
-      <w:r>
-        <w:rPr>
-          <w:rFonts w:eastAsia="DejaVu Sans" w:cs="DejaVu Sans"/>
-          <w:kern w:val="0"/>
-          <w:sz w:val="20"/>
-          <w:szCs w:val="20"/>
-          <w:lang w:val="en-US" w:eastAsia="en-US" w:bidi="en-US"/>
-        </w:rPr>
-        <w:t>No double taxes—profits pass through to your personal return. ✌️</w:t>
-      </w:r>
-    </w:p>
-    <w:p>
-      <w:pPr>
-        <w:overflowPunct w:val="true"/>
-        <w:spacing w:before="420" w:after="349"/>
-        <w:jc w:val="start"/>
-        <w:rPr/>
-      </w:pPr>
-      <w:r>
-        <w:rPr>
-          <w:rFonts w:eastAsia="DejaVu Sans" w:cs="DejaVu Sans"/>
-          <w:kern w:val="0"/>
-          <w:sz w:val="20"/>
-          <w:szCs w:val="20"/>
-          <w:lang w:val="en-US" w:eastAsia="en-US" w:bidi="en-US"/>
-        </w:rPr>
-        <w:t>Flexible management styles.</w:t>
-      </w:r>
-    </w:p>
-    <w:p>
-      <w:pPr>
-        <w:overflowPunct w:val="true"/>
-        <w:spacing w:before="420" w:after="349"/>
-        <w:jc w:val="start"/>
-        <w:rPr/>
-      </w:pPr>
-      <w:r>
-        <w:rPr>
-          <w:rFonts w:eastAsia="DejaVu Sans" w:cs="DejaVu Sans"/>
-          <w:kern w:val="0"/>
-          <w:sz w:val="20"/>
-          <w:szCs w:val="20"/>
-          <w:lang w:val="en-US" w:eastAsia="en-US" w:bidi="en-US"/>
-        </w:rPr>
-        <w:t>❌ Cons:</w:t>
-      </w:r>
-    </w:p>
-    <w:p>
-      <w:pPr>
-        <w:overflowPunct w:val="true"/>
-        <w:spacing w:before="420" w:after="349"/>
-        <w:jc w:val="start"/>
-        <w:rPr/>
-      </w:pPr>
-      <w:r>
-        <w:rPr>
-          <w:rFonts w:eastAsia="DejaVu Sans" w:cs="DejaVu Sans"/>
-          <w:kern w:val="0"/>
-          <w:sz w:val="20"/>
-          <w:szCs w:val="20"/>
-          <w:lang w:val="en-US" w:eastAsia="en-US" w:bidi="en-US"/>
-        </w:rPr>
-        <w:t>More rules and forms than a sole proprietorship. 😒</w:t>
-      </w:r>
-    </w:p>
-    <w:p>
-      <w:pPr>
-        <w:overflowPunct w:val="true"/>
-        <w:spacing w:before="420" w:after="349"/>
-        <w:jc w:val="start"/>
-        <w:rPr/>
-      </w:pPr>
-      <w:r>
-        <w:rPr>
-          <w:rFonts w:eastAsia="DejaVu Sans" w:cs="DejaVu Sans"/>
-          <w:kern w:val="0"/>
-          <w:sz w:val="20"/>
-          <w:szCs w:val="20"/>
-          <w:lang w:val="en-US" w:eastAsia="en-US" w:bidi="en-US"/>
-        </w:rPr>
-        <w:t>Some limits on owners (depending on your state/country).</w:t>
-      </w:r>
-    </w:p>
-    <w:p>
-      <w:pPr>
-        <w:overflowPunct w:val="true"/>
-        <w:spacing w:before="420" w:after="349"/>
-        <w:jc w:val="start"/>
-        <w:rPr/>
-      </w:pPr>
-      <w:r>
-        <w:rPr>
-          <w:rFonts w:eastAsia="DejaVu Sans" w:cs="DejaVu Sans"/>
-          <w:kern w:val="0"/>
-          <w:lang w:val="en-US" w:eastAsia="en-US" w:bidi="en-US"/>
-        </w:rPr>
-      </w:r>
-    </w:p>
-  </w:comment>
-  <w:comment w:id="4" w:author="Unknown Author" w:date="2025-09-17T15:45:42Z" w:initials="">
-    <w:p>
-      <w:pPr>
-        <w:overflowPunct w:val="true"/>
-        <w:spacing w:before="420" w:after="349"/>
-        <w:ind w:start="0" w:hanging="0"/>
+  <w:comment w:id="1" w:author="Unknown Author" w:date="2025-10-01T15:25:25Z" w:initials="">
+    <w:p>
+      <w:pPr>
+        <w:overflowPunct w:val="false"/>
+        <w:spacing w:before="238" w:after="198"/>
         <w:rPr/>
       </w:pPr>
       <w:r>
@@ -15226,14 +14721,13 @@
           <w:szCs w:val="24"/>
           <w:lang w:val="en-US" w:eastAsia="en-US" w:bidi="en-US"/>
         </w:rPr>
-        <w:t>Staying Compliant: No Messy Mistakes</w:t>
-      </w:r>
-    </w:p>
-    <w:p>
-      <w:pPr>
-        <w:overflowPunct w:val="true"/>
-        <w:spacing w:before="420" w:after="349"/>
-        <w:ind w:start="0" w:hanging="0"/>
+        <w:t>Key Takeaways for Managing Growth &amp; Sustainability:</w:t>
+      </w:r>
+    </w:p>
+    <w:p>
+      <w:pPr>
+        <w:overflowPunct w:val="false"/>
+        <w:spacing w:before="238" w:after="198"/>
         <w:jc w:val="start"/>
         <w:rPr/>
       </w:pPr>
@@ -15245,33 +14739,13 @@
           <w:szCs w:val="20"/>
           <w:lang w:val="en-US" w:eastAsia="en-US" w:bidi="en-US"/>
         </w:rPr>
-        <w:t>Congrats, your biz is live! Now, keep it that way by staying on top of rules and regs. Nobody wants to deal with fines or lawsuits.</w:t>
-      </w:r>
-    </w:p>
-    <w:p>
-      <w:pPr>
-        <w:overflowPunct w:val="true"/>
-        <w:spacing w:before="420" w:after="349"/>
-        <w:ind w:start="0" w:hanging="0"/>
-        <w:jc w:val="start"/>
-        <w:rPr/>
-      </w:pPr>
-      <w:r>
-        <w:rPr>
-          <w:rFonts w:eastAsia="DejaVu Sans" w:cs="DejaVu Sans"/>
-          <w:kern w:val="0"/>
-          <w:sz w:val="22"/>
-          <w:szCs w:val="22"/>
-          <w:lang w:val="en-US" w:eastAsia="en-US" w:bidi="en-US"/>
-        </w:rPr>
-        <w:t>Key Compliance Areas:</w:t>
-      </w:r>
-    </w:p>
-    <w:p>
-      <w:pPr>
-        <w:overflowPunct w:val="true"/>
-        <w:spacing w:before="420" w:after="349"/>
-        <w:ind w:start="0" w:hanging="0"/>
+        <w:t>Grow Smartly:</w:t>
+      </w:r>
+    </w:p>
+    <w:p>
+      <w:pPr>
+        <w:overflowPunct w:val="false"/>
+        <w:spacing w:before="238" w:after="198"/>
         <w:jc w:val="start"/>
         <w:rPr/>
       </w:pPr>
@@ -15283,14 +14757,13 @@
           <w:szCs w:val="20"/>
           <w:lang w:val="en-US" w:eastAsia="en-US" w:bidi="en-US"/>
         </w:rPr>
-        <w:t>Taxes:</w:t>
-      </w:r>
-    </w:p>
-    <w:p>
-      <w:pPr>
-        <w:overflowPunct w:val="true"/>
-        <w:spacing w:before="420" w:after="349"/>
-        <w:ind w:start="0" w:hanging="0"/>
+        <w:t>Focus on sustainable growth by prioritizing customers, efficiency, product-market fit, and solid finances. 🌱</w:t>
+      </w:r>
+    </w:p>
+    <w:p>
+      <w:pPr>
+        <w:overflowPunct w:val="false"/>
+        <w:spacing w:before="238" w:after="198"/>
         <w:jc w:val="start"/>
         <w:rPr/>
       </w:pPr>
@@ -15302,14 +14775,13 @@
           <w:szCs w:val="20"/>
           <w:lang w:val="en-US" w:eastAsia="en-US" w:bidi="en-US"/>
         </w:rPr>
-        <w:t>File everything—income tax, sales tax, etc.</w:t>
-      </w:r>
-    </w:p>
-    <w:p>
-      <w:pPr>
-        <w:overflowPunct w:val="true"/>
-        <w:spacing w:before="420" w:after="349"/>
-        <w:ind w:start="0" w:hanging="0"/>
+        <w:t>Master Your Cash Flow:</w:t>
+      </w:r>
+    </w:p>
+    <w:p>
+      <w:pPr>
+        <w:overflowPunct w:val="false"/>
+        <w:spacing w:before="238" w:after="198"/>
         <w:jc w:val="start"/>
         <w:rPr/>
       </w:pPr>
@@ -15321,14 +14793,13 @@
           <w:szCs w:val="20"/>
           <w:lang w:val="en-US" w:eastAsia="en-US" w:bidi="en-US"/>
         </w:rPr>
-        <w:t>Not a tax expert? Hire one. It’s worth it. 💸</w:t>
-      </w:r>
-    </w:p>
-    <w:p>
-      <w:pPr>
-        <w:overflowPunct w:val="true"/>
-        <w:spacing w:before="420" w:after="349"/>
-        <w:ind w:start="0" w:hanging="0"/>
+        <w:t>Keep a close eye on your finances with cash flow forecasting, monitoring burn rate, and securing necessary funding. 💸</w:t>
+      </w:r>
+    </w:p>
+    <w:p>
+      <w:pPr>
+        <w:overflowPunct w:val="false"/>
+        <w:spacing w:before="238" w:after="198"/>
         <w:jc w:val="start"/>
         <w:rPr/>
       </w:pPr>
@@ -15340,14 +14811,13 @@
           <w:szCs w:val="20"/>
           <w:lang w:val="en-US" w:eastAsia="en-US" w:bidi="en-US"/>
         </w:rPr>
-        <w:t>Data Privacy &amp; Security:</w:t>
-      </w:r>
-    </w:p>
-    <w:p>
-      <w:pPr>
-        <w:overflowPunct w:val="true"/>
-        <w:spacing w:before="420" w:after="349"/>
-        <w:ind w:start="0" w:hanging="0"/>
+        <w:t>Optimize Operations:</w:t>
+      </w:r>
+    </w:p>
+    <w:p>
+      <w:pPr>
+        <w:overflowPunct w:val="false"/>
+        <w:spacing w:before="238" w:after="198"/>
         <w:jc w:val="start"/>
         <w:rPr/>
       </w:pPr>
@@ -15359,14 +14829,13 @@
           <w:szCs w:val="20"/>
           <w:lang w:val="en-US" w:eastAsia="en-US" w:bidi="en-US"/>
         </w:rPr>
-        <w:t>Got customer info? Keep it locked down. 🔐</w:t>
-      </w:r>
-    </w:p>
-    <w:p>
-      <w:pPr>
-        <w:overflowPunct w:val="true"/>
-        <w:spacing w:before="420" w:after="349"/>
-        <w:ind w:start="0" w:hanging="0"/>
+        <w:t>Automate tasks, outsource non-core activities, and use the right tech to handle increased complexity without losing control. 🖥️</w:t>
+      </w:r>
+    </w:p>
+    <w:p>
+      <w:pPr>
+        <w:overflowPunct w:val="false"/>
+        <w:spacing w:before="238" w:after="198"/>
         <w:jc w:val="start"/>
         <w:rPr/>
       </w:pPr>
@@ -15378,14 +14847,13 @@
           <w:szCs w:val="20"/>
           <w:lang w:val="en-US" w:eastAsia="en-US" w:bidi="en-US"/>
         </w:rPr>
-        <w:t>Know laws like GDPR (Europe) or CCPA (California).</w:t>
-      </w:r>
-    </w:p>
-    <w:p>
-      <w:pPr>
-        <w:overflowPunct w:val="true"/>
-        <w:spacing w:before="420" w:after="349"/>
-        <w:ind w:start="0" w:hanging="0"/>
+        <w:t>Stay Grounded:</w:t>
+      </w:r>
+    </w:p>
+    <w:p>
+      <w:pPr>
+        <w:overflowPunct w:val="false"/>
+        <w:spacing w:before="238" w:after="198"/>
         <w:jc w:val="start"/>
         <w:rPr/>
       </w:pPr>
@@ -15397,14 +14865,13 @@
           <w:szCs w:val="20"/>
           <w:lang w:val="en-US" w:eastAsia="en-US" w:bidi="en-US"/>
         </w:rPr>
-        <w:t>Employment Laws:</w:t>
-      </w:r>
-    </w:p>
-    <w:p>
-      <w:pPr>
-        <w:overflowPunct w:val="true"/>
-        <w:spacing w:before="420" w:after="349"/>
-        <w:ind w:start="0" w:hanging="0"/>
+        <w:t>Balance rapid growth with maintaining quality and staying true to your startup’s mission and values. 🌟</w:t>
+      </w:r>
+    </w:p>
+    <w:p>
+      <w:pPr>
+        <w:overflowPunct w:val="false"/>
+        <w:spacing w:before="238" w:after="198"/>
         <w:jc w:val="start"/>
         <w:rPr/>
       </w:pPr>
@@ -15416,14 +14883,13 @@
           <w:szCs w:val="20"/>
           <w:lang w:val="en-US" w:eastAsia="en-US" w:bidi="en-US"/>
         </w:rPr>
-        <w:t>Treat your team right. Know rules on pay, hours, and safety.</w:t>
-      </w:r>
-    </w:p>
-    <w:p>
-      <w:pPr>
-        <w:overflowPunct w:val="true"/>
-        <w:spacing w:before="420" w:after="349"/>
-        <w:ind w:start="0" w:hanging="0"/>
+        <w:t>💡 Final Pro Tip:</w:t>
+      </w:r>
+    </w:p>
+    <w:p>
+      <w:pPr>
+        <w:overflowPunct w:val="false"/>
+        <w:spacing w:before="238" w:after="198"/>
         <w:jc w:val="start"/>
         <w:rPr/>
       </w:pPr>
@@ -15431,16 +14897,37 @@
         <w:rPr>
           <w:rFonts w:eastAsia="DejaVu Sans" w:cs="DejaVu Sans"/>
           <w:kern w:val="0"/>
+          <w:sz w:val="20"/>
+          <w:szCs w:val="20"/>
           <w:lang w:val="en-US" w:eastAsia="en-US" w:bidi="en-US"/>
         </w:rPr>
+        <w:t>Scaling is a marathon, not a sprint. Keep your eyes on the long-term vision, stay adaptable, and make data-driven decisions to ensure your startup not only grows but thrives sustainably. You’ve got this! 🚀✨</w:t>
+      </w:r>
+    </w:p>
+    <w:p>
+      <w:pPr>
+        <w:overflowPunct w:val="false"/>
+        <w:spacing w:before="238" w:after="198"/>
+        <w:jc w:val="start"/>
+        <w:rPr/>
+      </w:pPr>
+      <w:r>
+        <w:rPr>
+          <w:rFonts w:eastAsia="DejaVu Sans" w:cs="DejaVu Sans"/>
+          <w:kern w:val="0"/>
+          <w:sz w:val="20"/>
+          <w:szCs w:val="20"/>
+          <w:lang w:val="en-US" w:eastAsia="en-US" w:bidi="en-US"/>
+        </w:rPr>
       </w:r>
     </w:p>
   </w:comment>
-  <w:comment w:id="5" w:author="Unknown Author" w:date="2025-09-17T15:39:47Z" w:initials="">
-    <w:p>
-      <w:pPr>
-        <w:overflowPunct w:val="true"/>
-        <w:spacing w:before="420" w:after="349"/>
+  <w:comment w:id="2" w:author="Unknown Author" w:date="2025-09-17T16:22:36Z" w:initials="">
+    <w:p>
+      <w:pPr>
+        <w:overflowPunct w:val="false"/>
+        <w:spacing w:before="741" w:after="616"/>
+        <w:ind w:start="0" w:hanging="0"/>
         <w:rPr/>
       </w:pPr>
       <w:r>
@@ -15453,13 +14940,14 @@
           <w:szCs w:val="24"/>
           <w:lang w:val="en-US" w:eastAsia="en-US" w:bidi="en-US"/>
         </w:rPr>
-        <w:t>Licenses &amp; Permits: Keep It Legit</w:t>
-      </w:r>
-    </w:p>
-    <w:p>
-      <w:pPr>
-        <w:overflowPunct w:val="true"/>
-        <w:spacing w:before="420" w:after="349"/>
+        <w:t>Partnership Agreements</w:t>
+      </w:r>
+    </w:p>
+    <w:p>
+      <w:pPr>
+        <w:overflowPunct w:val="false"/>
+        <w:spacing w:before="741" w:after="616"/>
+        <w:ind w:start="0" w:hanging="0"/>
         <w:jc w:val="start"/>
         <w:rPr/>
       </w:pPr>
@@ -15471,13 +14959,14 @@
           <w:szCs w:val="20"/>
           <w:lang w:val="en-US" w:eastAsia="en-US" w:bidi="en-US"/>
         </w:rPr>
-        <w:t>You’ve got the structure. Next step? Make it official. Without licenses, your biz could get shut down faster than a TikTok trend. 😱</w:t>
-      </w:r>
-    </w:p>
-    <w:p>
-      <w:pPr>
-        <w:overflowPunct w:val="true"/>
-        <w:spacing w:before="420" w:after="349"/>
+        <w:t>A partnership agreement is basically a relationship contract for your business crew. It spells out roles, responsibilities, and what happens when things go great—or not so great.</w:t>
+      </w:r>
+    </w:p>
+    <w:p>
+      <w:pPr>
+        <w:overflowPunct w:val="false"/>
+        <w:spacing w:before="741" w:after="616"/>
+        <w:ind w:start="0" w:hanging="0"/>
         <w:jc w:val="start"/>
         <w:rPr/>
       </w:pPr>
@@ -15489,13 +14978,14 @@
           <w:szCs w:val="20"/>
           <w:lang w:val="en-US" w:eastAsia="en-US" w:bidi="en-US"/>
         </w:rPr>
-        <w:t>Common Licenses You’ll Need:</w:t>
-      </w:r>
-    </w:p>
-    <w:p>
-      <w:pPr>
-        <w:overflowPunct w:val="true"/>
-        <w:spacing w:before="420" w:after="349"/>
+        <w:t>What to Include:</w:t>
+      </w:r>
+    </w:p>
+    <w:p>
+      <w:pPr>
+        <w:overflowPunct w:val="false"/>
+        <w:spacing w:before="741" w:after="616"/>
+        <w:ind w:start="0" w:hanging="0"/>
         <w:jc w:val="start"/>
         <w:rPr/>
       </w:pPr>
@@ -15507,13 +14997,14 @@
           <w:szCs w:val="20"/>
           <w:lang w:val="en-US" w:eastAsia="en-US" w:bidi="en-US"/>
         </w:rPr>
-        <w:t>General Business License: Your “get out of jail free” card to operate legally.</w:t>
-      </w:r>
-    </w:p>
-    <w:p>
-      <w:pPr>
-        <w:overflowPunct w:val="true"/>
-        <w:spacing w:before="420" w:after="349"/>
+        <w:t>Who’s doing what: Define roles clearly. 🏗️</w:t>
+      </w:r>
+    </w:p>
+    <w:p>
+      <w:pPr>
+        <w:overflowPunct w:val="false"/>
+        <w:spacing w:before="741" w:after="616"/>
+        <w:ind w:start="0" w:hanging="0"/>
         <w:jc w:val="start"/>
         <w:rPr/>
       </w:pPr>
@@ -15525,13 +15016,14 @@
           <w:szCs w:val="20"/>
           <w:lang w:val="en-US" w:eastAsia="en-US" w:bidi="en-US"/>
         </w:rPr>
-        <w:t>Health Permits: For food, healthcare, or anything customer-facing. 🥗💉</w:t>
-      </w:r>
-    </w:p>
-    <w:p>
-      <w:pPr>
-        <w:overflowPunct w:val="true"/>
-        <w:spacing w:before="420" w:after="349"/>
+        <w:t>Money moves: How profits (and losses) will be shared. 💵</w:t>
+      </w:r>
+    </w:p>
+    <w:p>
+      <w:pPr>
+        <w:overflowPunct w:val="false"/>
+        <w:spacing w:before="741" w:after="616"/>
+        <w:ind w:start="0" w:hanging="0"/>
         <w:jc w:val="start"/>
         <w:rPr/>
       </w:pPr>
@@ -15543,13 +15035,14 @@
           <w:szCs w:val="20"/>
           <w:lang w:val="en-US" w:eastAsia="en-US" w:bidi="en-US"/>
         </w:rPr>
-        <w:t>Zoning Permits: Make sure your spot is legal for business. 🏢</w:t>
-      </w:r>
-    </w:p>
-    <w:p>
-      <w:pPr>
-        <w:overflowPunct w:val="true"/>
-        <w:spacing w:before="420" w:after="349"/>
+        <w:t>Exit strategy: What happens if someone wants out or things go south. 🌀</w:t>
+      </w:r>
+    </w:p>
+    <w:p>
+      <w:pPr>
+        <w:overflowPunct w:val="false"/>
+        <w:spacing w:before="741" w:after="616"/>
+        <w:ind w:start="0" w:hanging="0"/>
         <w:jc w:val="start"/>
         <w:rPr/>
       </w:pPr>
@@ -15561,13 +15054,14 @@
           <w:szCs w:val="20"/>
           <w:lang w:val="en-US" w:eastAsia="en-US" w:bidi="en-US"/>
         </w:rPr>
-        <w:t>Sales Tax Permit: Selling products? Get this to collect taxes. 🛍️</w:t>
-      </w:r>
-    </w:p>
-    <w:p>
-      <w:pPr>
-        <w:overflowPunct w:val="true"/>
-        <w:spacing w:before="420" w:after="349"/>
+        <w:t>Example Scenario:</w:t>
+      </w:r>
+    </w:p>
+    <w:p>
+      <w:pPr>
+        <w:overflowPunct w:val="false"/>
+        <w:spacing w:before="741" w:after="616"/>
+        <w:ind w:start="0" w:hanging="0"/>
         <w:jc w:val="start"/>
         <w:rPr/>
       </w:pPr>
@@ -15579,13 +15073,14 @@
           <w:szCs w:val="20"/>
           <w:lang w:val="en-US" w:eastAsia="en-US" w:bidi="en-US"/>
         </w:rPr>
-        <w:t>Professional Licenses: For specialized fields like law or medicine. ⚖️</w:t>
-      </w:r>
-    </w:p>
-    <w:p>
-      <w:pPr>
-        <w:overflowPunct w:val="true"/>
-        <w:spacing w:before="420" w:after="349"/>
+        <w:t>You and your bestie start a coffee shop. You’re the creative head, while they handle finances. Your partnership agreement specifies your roles, how profits will be split (50/50), and what happens if one of you wants to quit. ☕🤝</w:t>
+      </w:r>
+    </w:p>
+    <w:p>
+      <w:pPr>
+        <w:overflowPunct w:val="false"/>
+        <w:spacing w:before="741" w:after="616"/>
+        <w:ind w:start="0" w:hanging="0"/>
         <w:jc w:val="start"/>
         <w:rPr/>
       </w:pPr>
@@ -15597,13 +15092,14 @@
           <w:szCs w:val="20"/>
           <w:lang w:val="en-US" w:eastAsia="en-US" w:bidi="en-US"/>
         </w:rPr>
-        <w:t>Steps to Secure Your Licenses:</w:t>
-      </w:r>
-    </w:p>
-    <w:p>
-      <w:pPr>
-        <w:overflowPunct w:val="true"/>
-        <w:spacing w:before="420" w:after="349"/>
+        <w:t>💡 Key Takeaway:</w:t>
+      </w:r>
+    </w:p>
+    <w:p>
+      <w:pPr>
+        <w:overflowPunct w:val="false"/>
+        <w:spacing w:before="741" w:after="616"/>
+        <w:ind w:start="0" w:hanging="0"/>
         <w:jc w:val="start"/>
         <w:rPr/>
       </w:pPr>
@@ -15615,13 +15111,50 @@
           <w:szCs w:val="20"/>
           <w:lang w:val="en-US" w:eastAsia="en-US" w:bidi="en-US"/>
         </w:rPr>
-        <w:t>Research the requirements in your area (Google is your BFF).</w:t>
-      </w:r>
-    </w:p>
-    <w:p>
-      <w:pPr>
-        <w:overflowPunct w:val="true"/>
-        <w:spacing w:before="420" w:after="349"/>
+        <w:t>Clarity = fewer fights. A good partnership agreement keeps everyone aligned and avoids messy breakups. 📄</w:t>
+      </w:r>
+    </w:p>
+    <w:p>
+      <w:pPr>
+        <w:overflowPunct w:val="false"/>
+        <w:spacing w:before="741" w:after="616"/>
+        <w:ind w:start="0" w:hanging="0"/>
+        <w:jc w:val="start"/>
+        <w:rPr/>
+      </w:pPr>
+      <w:r>
+        <w:rPr>
+          <w:rFonts w:eastAsia="DejaVu Sans" w:cs="DejaVu Sans"/>
+          <w:kern w:val="0"/>
+          <w:lang w:val="en-US" w:eastAsia="en-US" w:bidi="en-US"/>
+        </w:rPr>
+      </w:r>
+    </w:p>
+  </w:comment>
+  <w:comment w:id="3" w:author="Unknown Author" w:date="2025-09-17T15:35:51Z" w:initials="">
+    <w:p>
+      <w:pPr>
+        <w:overflowPunct w:val="false"/>
+        <w:spacing w:before="741" w:after="616"/>
+        <w:ind w:start="0" w:hanging="0"/>
+        <w:rPr/>
+      </w:pPr>
+      <w:r>
+        <w:rPr>
+          <w:rFonts w:eastAsia="DejaVu Sans" w:cs="DejaVu Sans"/>
+          <w:kern w:val="0"/>
+          <w:sz w:val="22"/>
+          <w:szCs w:val="22"/>
+          <w:lang w:val="en-US" w:eastAsia="en-US" w:bidi="en-US"/>
+        </w:rPr>
+        <w:t>Partnership</w:t>
+      </w:r>
+    </w:p>
+    <w:p>
+      <w:pPr>
+        <w:overflowPunct w:val="false"/>
+        <w:spacing w:before="741" w:after="616"/>
+        <w:ind w:start="0" w:hanging="0"/>
         <w:jc w:val="start"/>
         <w:rPr/>
       </w:pPr>
@@ -15633,13 +15166,14 @@
           <w:szCs w:val="20"/>
           <w:lang w:val="en-US" w:eastAsia="en-US" w:bidi="en-US"/>
         </w:rPr>
-        <w:t>Apply online or in person to the right agencies. 🖥️</w:t>
-      </w:r>
-    </w:p>
-    <w:p>
-      <w:pPr>
-        <w:overflowPunct w:val="true"/>
-        <w:spacing w:before="420" w:after="349"/>
+        <w:t>Team up with your crew! This structure is for two or more people.</w:t>
+      </w:r>
+    </w:p>
+    <w:p>
+      <w:pPr>
+        <w:overflowPunct w:val="false"/>
+        <w:spacing w:before="741" w:after="616"/>
+        <w:ind w:start="0" w:hanging="0"/>
         <w:jc w:val="start"/>
         <w:rPr/>
       </w:pPr>
@@ -15651,28 +15185,14 @@
           <w:szCs w:val="20"/>
           <w:lang w:val="en-US" w:eastAsia="en-US" w:bidi="en-US"/>
         </w:rPr>
-        <w:t>Renew regularly—licenses expire, fam. 🔄</w:t>
-      </w:r>
-    </w:p>
-    <w:p>
-      <w:pPr>
-        <w:overflowPunct w:val="true"/>
-        <w:spacing w:before="420" w:after="349"/>
-        <w:jc w:val="start"/>
-        <w:rPr/>
-      </w:pPr>
-      <w:r>
-        <w:rPr>
-          <w:rFonts w:eastAsia="DejaVu Sans" w:cs="DejaVu Sans"/>
-          <w:kern w:val="0"/>
-          <w:lang w:val="en-US" w:eastAsia="en-US" w:bidi="en-US"/>
-        </w:rPr>
-      </w:r>
-    </w:p>
-    <w:p>
-      <w:pPr>
-        <w:overflowPunct w:val="true"/>
-        <w:spacing w:before="420" w:after="349"/>
+        <w:t>Types of Partnerships:</w:t>
+      </w:r>
+    </w:p>
+    <w:p>
+      <w:pPr>
+        <w:overflowPunct w:val="false"/>
+        <w:spacing w:before="741" w:after="616"/>
+        <w:ind w:start="0" w:hanging="0"/>
         <w:jc w:val="start"/>
         <w:rPr/>
       </w:pPr>
@@ -15684,13 +15204,14 @@
           <w:szCs w:val="20"/>
           <w:lang w:val="en-US" w:eastAsia="en-US" w:bidi="en-US"/>
         </w:rPr>
-        <w:t>💡 Key Takeaway:</w:t>
-      </w:r>
-    </w:p>
-    <w:p>
-      <w:pPr>
-        <w:overflowPunct w:val="true"/>
-        <w:spacing w:before="420" w:after="349"/>
+        <w:t>General Partnership: Equal roles, equal risks—ride or die.</w:t>
+      </w:r>
+    </w:p>
+    <w:p>
+      <w:pPr>
+        <w:overflowPunct w:val="false"/>
+        <w:spacing w:before="741" w:after="616"/>
+        <w:ind w:start="0" w:hanging="0"/>
         <w:jc w:val="start"/>
         <w:rPr/>
       </w:pPr>
@@ -15702,13 +15223,147 @@
           <w:szCs w:val="20"/>
           <w:lang w:val="en-US" w:eastAsia="en-US" w:bidi="en-US"/>
         </w:rPr>
-        <w:t>No licenses = no business. Handle this early to avoid shutdowns or fines</w:t>
-      </w:r>
-    </w:p>
-    <w:p>
-      <w:pPr>
-        <w:overflowPunct w:val="true"/>
-        <w:spacing w:before="420" w:after="349"/>
+        <w:t>Limited Partnership (LP): Some run the biz, others just invest.</w:t>
+      </w:r>
+    </w:p>
+    <w:p>
+      <w:pPr>
+        <w:overflowPunct w:val="false"/>
+        <w:spacing w:before="741" w:after="616"/>
+        <w:ind w:start="0" w:hanging="0"/>
+        <w:jc w:val="start"/>
+        <w:rPr/>
+      </w:pPr>
+      <w:r>
+        <w:rPr>
+          <w:rFonts w:eastAsia="DejaVu Sans" w:cs="DejaVu Sans"/>
+          <w:kern w:val="0"/>
+          <w:sz w:val="20"/>
+          <w:szCs w:val="20"/>
+          <w:lang w:val="en-US" w:eastAsia="en-US" w:bidi="en-US"/>
+        </w:rPr>
+        <w:t>Limited Liability Partnership (LLP): Everyone has limited liability (less stress, more vibes). 😎</w:t>
+      </w:r>
+    </w:p>
+    <w:p>
+      <w:pPr>
+        <w:overflowPunct w:val="false"/>
+        <w:spacing w:before="741" w:after="616"/>
+        <w:ind w:start="0" w:hanging="0"/>
+        <w:jc w:val="start"/>
+        <w:rPr/>
+      </w:pPr>
+      <w:r>
+        <w:rPr>
+          <w:rFonts w:eastAsia="DejaVu Sans" w:cs="DejaVu Sans"/>
+          <w:kern w:val="0"/>
+          <w:sz w:val="20"/>
+          <w:szCs w:val="20"/>
+          <w:lang w:val="en-US" w:eastAsia="en-US" w:bidi="en-US"/>
+        </w:rPr>
+        <w:t>✅ Pros:</w:t>
+      </w:r>
+    </w:p>
+    <w:p>
+      <w:pPr>
+        <w:overflowPunct w:val="false"/>
+        <w:spacing w:before="741" w:after="616"/>
+        <w:ind w:start="0" w:hanging="0"/>
+        <w:jc w:val="start"/>
+        <w:rPr/>
+      </w:pPr>
+      <w:r>
+        <w:rPr>
+          <w:rFonts w:eastAsia="DejaVu Sans" w:cs="DejaVu Sans"/>
+          <w:kern w:val="0"/>
+          <w:sz w:val="20"/>
+          <w:szCs w:val="20"/>
+          <w:lang w:val="en-US" w:eastAsia="en-US" w:bidi="en-US"/>
+        </w:rPr>
+        <w:t>Shared resources = more brainpower + cash flow.</w:t>
+      </w:r>
+    </w:p>
+    <w:p>
+      <w:pPr>
+        <w:overflowPunct w:val="false"/>
+        <w:spacing w:before="741" w:after="616"/>
+        <w:ind w:start="0" w:hanging="0"/>
+        <w:jc w:val="start"/>
+        <w:rPr/>
+      </w:pPr>
+      <w:r>
+        <w:rPr>
+          <w:rFonts w:eastAsia="DejaVu Sans" w:cs="DejaVu Sans"/>
+          <w:kern w:val="0"/>
+          <w:sz w:val="20"/>
+          <w:szCs w:val="20"/>
+          <w:lang w:val="en-US" w:eastAsia="en-US" w:bidi="en-US"/>
+        </w:rPr>
+        <w:t>Easier to grow faster together.</w:t>
+      </w:r>
+    </w:p>
+    <w:p>
+      <w:pPr>
+        <w:overflowPunct w:val="false"/>
+        <w:spacing w:before="741" w:after="616"/>
+        <w:ind w:start="0" w:hanging="0"/>
+        <w:jc w:val="start"/>
+        <w:rPr/>
+      </w:pPr>
+      <w:r>
+        <w:rPr>
+          <w:rFonts w:eastAsia="DejaVu Sans" w:cs="DejaVu Sans"/>
+          <w:kern w:val="0"/>
+          <w:sz w:val="20"/>
+          <w:szCs w:val="20"/>
+          <w:lang w:val="en-US" w:eastAsia="en-US" w:bidi="en-US"/>
+        </w:rPr>
+        <w:t>❌ Cons:</w:t>
+      </w:r>
+    </w:p>
+    <w:p>
+      <w:pPr>
+        <w:overflowPunct w:val="false"/>
+        <w:spacing w:before="741" w:after="616"/>
+        <w:ind w:start="0" w:hanging="0"/>
+        <w:jc w:val="start"/>
+        <w:rPr/>
+      </w:pPr>
+      <w:r>
+        <w:rPr>
+          <w:rFonts w:eastAsia="DejaVu Sans" w:cs="DejaVu Sans"/>
+          <w:kern w:val="0"/>
+          <w:sz w:val="20"/>
+          <w:szCs w:val="20"/>
+          <w:lang w:val="en-US" w:eastAsia="en-US" w:bidi="en-US"/>
+        </w:rPr>
+        <w:t>Joint liability—if one screws up, everyone pays.</w:t>
+      </w:r>
+    </w:p>
+    <w:p>
+      <w:pPr>
+        <w:overflowPunct w:val="false"/>
+        <w:spacing w:before="741" w:after="616"/>
+        <w:ind w:start="0" w:hanging="0"/>
+        <w:jc w:val="start"/>
+        <w:rPr/>
+      </w:pPr>
+      <w:r>
+        <w:rPr>
+          <w:rFonts w:eastAsia="DejaVu Sans" w:cs="DejaVu Sans"/>
+          <w:kern w:val="0"/>
+          <w:sz w:val="20"/>
+          <w:szCs w:val="20"/>
+          <w:lang w:val="en-US" w:eastAsia="en-US" w:bidi="en-US"/>
+        </w:rPr>
+        <w:t>Drama potential—split roles clearly to avoid fights. 💥</w:t>
+      </w:r>
+    </w:p>
+    <w:p>
+      <w:pPr>
+        <w:overflowPunct w:val="false"/>
+        <w:spacing w:before="741" w:after="616"/>
+        <w:ind w:start="0" w:hanging="0"/>
         <w:jc w:val="start"/>
         <w:rPr/>
       </w:pPr>
@@ -15721,11 +15376,403 @@
       </w:r>
     </w:p>
   </w:comment>
-  <w:comment w:id="6" w:author="Unknown Author" w:date="2025-09-17T15:47:38Z" w:initials="">
-    <w:p>
-      <w:pPr>
-        <w:overflowPunct w:val="true"/>
-        <w:spacing w:before="420" w:after="349"/>
+  <w:comment w:id="4" w:author="Unknown Author" w:date="2025-09-17T15:41:53Z" w:initials="">
+    <w:p>
+      <w:pPr>
+        <w:overflowPunct w:val="false"/>
+        <w:spacing w:before="741" w:after="616"/>
+        <w:rPr/>
+      </w:pPr>
+      <w:r>
+        <w:rPr>
+          <w:rFonts w:eastAsia="DejaVu Sans" w:cs="DejaVu Sans"/>
+          <w:kern w:val="0"/>
+          <w:sz w:val="22"/>
+          <w:szCs w:val="22"/>
+          <w:lang w:val="en-US" w:eastAsia="en-US" w:bidi="en-US"/>
+        </w:rPr>
+        <w:t>Corporation</w:t>
+      </w:r>
+    </w:p>
+    <w:p>
+      <w:pPr>
+        <w:overflowPunct w:val="false"/>
+        <w:spacing w:before="741" w:after="616"/>
+        <w:jc w:val="start"/>
+        <w:rPr/>
+      </w:pPr>
+      <w:r>
+        <w:rPr>
+          <w:rFonts w:eastAsia="DejaVu Sans" w:cs="DejaVu Sans"/>
+          <w:kern w:val="0"/>
+          <w:sz w:val="20"/>
+          <w:szCs w:val="20"/>
+          <w:lang w:val="en-US" w:eastAsia="en-US" w:bidi="en-US"/>
+        </w:rPr>
+        <w:t>The big leagues, baby! Your business is a separate legal entity.</w:t>
+      </w:r>
+    </w:p>
+    <w:p>
+      <w:pPr>
+        <w:overflowPunct w:val="false"/>
+        <w:spacing w:before="741" w:after="616"/>
+        <w:jc w:val="start"/>
+        <w:rPr/>
+      </w:pPr>
+      <w:r>
+        <w:rPr>
+          <w:rFonts w:eastAsia="DejaVu Sans" w:cs="DejaVu Sans"/>
+          <w:kern w:val="0"/>
+          <w:sz w:val="20"/>
+          <w:szCs w:val="20"/>
+          <w:lang w:val="en-US" w:eastAsia="en-US" w:bidi="en-US"/>
+        </w:rPr>
+        <w:t>Types of Corporations:</w:t>
+      </w:r>
+    </w:p>
+    <w:p>
+      <w:pPr>
+        <w:overflowPunct w:val="false"/>
+        <w:spacing w:before="741" w:after="616"/>
+        <w:jc w:val="start"/>
+        <w:rPr/>
+      </w:pPr>
+      <w:r>
+        <w:rPr>
+          <w:rFonts w:eastAsia="DejaVu Sans" w:cs="DejaVu Sans"/>
+          <w:kern w:val="0"/>
+          <w:sz w:val="20"/>
+          <w:szCs w:val="20"/>
+          <w:lang w:val="en-US" w:eastAsia="en-US" w:bidi="en-US"/>
+        </w:rPr>
+        <w:t>C-Corp: Big potential, but profits and dividends are taxed (twice—ouch).</w:t>
+      </w:r>
+    </w:p>
+    <w:p>
+      <w:pPr>
+        <w:overflowPunct w:val="false"/>
+        <w:spacing w:before="741" w:after="616"/>
+        <w:jc w:val="start"/>
+        <w:rPr/>
+      </w:pPr>
+      <w:r>
+        <w:rPr>
+          <w:rFonts w:eastAsia="DejaVu Sans" w:cs="DejaVu Sans"/>
+          <w:kern w:val="0"/>
+          <w:sz w:val="20"/>
+          <w:szCs w:val="20"/>
+          <w:lang w:val="en-US" w:eastAsia="en-US" w:bidi="en-US"/>
+        </w:rPr>
+        <w:t>S-Corp: Tax perks—profits pass through to your personal return.</w:t>
+      </w:r>
+    </w:p>
+    <w:p>
+      <w:pPr>
+        <w:overflowPunct w:val="false"/>
+        <w:spacing w:before="741" w:after="616"/>
+        <w:jc w:val="start"/>
+        <w:rPr/>
+      </w:pPr>
+      <w:r>
+        <w:rPr>
+          <w:rFonts w:eastAsia="DejaVu Sans" w:cs="DejaVu Sans"/>
+          <w:kern w:val="0"/>
+          <w:sz w:val="20"/>
+          <w:szCs w:val="20"/>
+          <w:lang w:val="en-US" w:eastAsia="en-US" w:bidi="en-US"/>
+        </w:rPr>
+        <w:t>✅ Pros:</w:t>
+      </w:r>
+    </w:p>
+    <w:p>
+      <w:pPr>
+        <w:overflowPunct w:val="false"/>
+        <w:spacing w:before="741" w:after="616"/>
+        <w:jc w:val="start"/>
+        <w:rPr/>
+      </w:pPr>
+      <w:r>
+        <w:rPr>
+          <w:rFonts w:eastAsia="DejaVu Sans" w:cs="DejaVu Sans"/>
+          <w:kern w:val="0"/>
+          <w:sz w:val="20"/>
+          <w:szCs w:val="20"/>
+          <w:lang w:val="en-US" w:eastAsia="en-US" w:bidi="en-US"/>
+        </w:rPr>
+        <w:t>Easy to raise funds—sell shares and attract investors! 💵</w:t>
+      </w:r>
+    </w:p>
+    <w:p>
+      <w:pPr>
+        <w:overflowPunct w:val="false"/>
+        <w:spacing w:before="741" w:after="616"/>
+        <w:jc w:val="start"/>
+        <w:rPr/>
+      </w:pPr>
+      <w:r>
+        <w:rPr>
+          <w:rFonts w:eastAsia="DejaVu Sans" w:cs="DejaVu Sans"/>
+          <w:kern w:val="0"/>
+          <w:sz w:val="20"/>
+          <w:szCs w:val="20"/>
+          <w:lang w:val="en-US" w:eastAsia="en-US" w:bidi="en-US"/>
+        </w:rPr>
+        <w:t>Limited liability = personal assets protected.</w:t>
+      </w:r>
+    </w:p>
+    <w:p>
+      <w:pPr>
+        <w:overflowPunct w:val="false"/>
+        <w:spacing w:before="741" w:after="616"/>
+        <w:jc w:val="start"/>
+        <w:rPr/>
+      </w:pPr>
+      <w:r>
+        <w:rPr>
+          <w:rFonts w:eastAsia="DejaVu Sans" w:cs="DejaVu Sans"/>
+          <w:kern w:val="0"/>
+          <w:sz w:val="20"/>
+          <w:szCs w:val="20"/>
+          <w:lang w:val="en-US" w:eastAsia="en-US" w:bidi="en-US"/>
+        </w:rPr>
+        <w:t>❌ Cons:</w:t>
+      </w:r>
+    </w:p>
+    <w:p>
+      <w:pPr>
+        <w:overflowPunct w:val="false"/>
+        <w:spacing w:before="741" w:after="616"/>
+        <w:jc w:val="start"/>
+        <w:rPr/>
+      </w:pPr>
+      <w:r>
+        <w:rPr>
+          <w:rFonts w:eastAsia="DejaVu Sans" w:cs="DejaVu Sans"/>
+          <w:kern w:val="0"/>
+          <w:sz w:val="20"/>
+          <w:szCs w:val="20"/>
+          <w:lang w:val="en-US" w:eastAsia="en-US" w:bidi="en-US"/>
+        </w:rPr>
+        <w:t>High setup costs. 💸</w:t>
+      </w:r>
+    </w:p>
+    <w:p>
+      <w:pPr>
+        <w:overflowPunct w:val="false"/>
+        <w:spacing w:before="741" w:after="616"/>
+        <w:jc w:val="start"/>
+        <w:rPr/>
+      </w:pPr>
+      <w:r>
+        <w:rPr>
+          <w:rFonts w:eastAsia="DejaVu Sans" w:cs="DejaVu Sans"/>
+          <w:kern w:val="0"/>
+          <w:sz w:val="20"/>
+          <w:szCs w:val="20"/>
+          <w:lang w:val="en-US" w:eastAsia="en-US" w:bidi="en-US"/>
+        </w:rPr>
+        <w:t>Lots of legal hoops to jump through. 📝</w:t>
+      </w:r>
+    </w:p>
+    <w:p>
+      <w:pPr>
+        <w:overflowPunct w:val="false"/>
+        <w:spacing w:before="741" w:after="616"/>
+        <w:jc w:val="start"/>
+        <w:rPr/>
+      </w:pPr>
+      <w:r>
+        <w:rPr>
+          <w:rFonts w:eastAsia="DejaVu Sans" w:cs="DejaVu Sans"/>
+          <w:kern w:val="0"/>
+          <w:lang w:val="en-US" w:eastAsia="en-US" w:bidi="en-US"/>
+        </w:rPr>
+      </w:r>
+    </w:p>
+  </w:comment>
+  <w:comment w:id="5" w:author="Unknown Author" w:date="2025-09-17T15:42:31Z" w:initials="">
+    <w:p>
+      <w:pPr>
+        <w:overflowPunct w:val="false"/>
+        <w:spacing w:before="741" w:after="616"/>
+        <w:rPr/>
+      </w:pPr>
+      <w:r>
+        <w:rPr>
+          <w:rFonts w:eastAsia="DejaVu Sans" w:cs="DejaVu Sans"/>
+          <w:kern w:val="0"/>
+          <w:sz w:val="22"/>
+          <w:szCs w:val="22"/>
+          <w:lang w:val="en-US" w:eastAsia="en-US" w:bidi="en-US"/>
+        </w:rPr>
+        <w:t>Limited Liability Company (LLC)</w:t>
+      </w:r>
+    </w:p>
+    <w:p>
+      <w:pPr>
+        <w:overflowPunct w:val="false"/>
+        <w:spacing w:before="741" w:after="616"/>
+        <w:jc w:val="start"/>
+        <w:rPr/>
+      </w:pPr>
+      <w:r>
+        <w:rPr>
+          <w:rFonts w:eastAsia="DejaVu Sans" w:cs="DejaVu Sans"/>
+          <w:kern w:val="0"/>
+          <w:sz w:val="20"/>
+          <w:szCs w:val="20"/>
+          <w:lang w:val="en-US" w:eastAsia="en-US" w:bidi="en-US"/>
+        </w:rPr>
+        <w:t>The sweet spot between chill and serious.</w:t>
+      </w:r>
+    </w:p>
+    <w:p>
+      <w:pPr>
+        <w:overflowPunct w:val="false"/>
+        <w:spacing w:before="741" w:after="616"/>
+        <w:jc w:val="start"/>
+        <w:rPr/>
+      </w:pPr>
+      <w:r>
+        <w:rPr>
+          <w:rFonts w:eastAsia="DejaVu Sans" w:cs="DejaVu Sans"/>
+          <w:kern w:val="0"/>
+          <w:sz w:val="20"/>
+          <w:szCs w:val="20"/>
+          <w:lang w:val="en-US" w:eastAsia="en-US" w:bidi="en-US"/>
+        </w:rPr>
+        <w:t>✅ Pros:</w:t>
+      </w:r>
+    </w:p>
+    <w:p>
+      <w:pPr>
+        <w:overflowPunct w:val="false"/>
+        <w:spacing w:before="741" w:after="616"/>
+        <w:jc w:val="start"/>
+        <w:rPr/>
+      </w:pPr>
+      <w:r>
+        <w:rPr>
+          <w:rFonts w:eastAsia="DejaVu Sans" w:cs="DejaVu Sans"/>
+          <w:kern w:val="0"/>
+          <w:sz w:val="20"/>
+          <w:szCs w:val="20"/>
+          <w:lang w:val="en-US" w:eastAsia="en-US" w:bidi="en-US"/>
+        </w:rPr>
+        <w:t>Your personal stuff (car, house, etc.) is safe from business debt. 🛡️</w:t>
+      </w:r>
+    </w:p>
+    <w:p>
+      <w:pPr>
+        <w:overflowPunct w:val="false"/>
+        <w:spacing w:before="741" w:after="616"/>
+        <w:jc w:val="start"/>
+        <w:rPr/>
+      </w:pPr>
+      <w:r>
+        <w:rPr>
+          <w:rFonts w:eastAsia="DejaVu Sans" w:cs="DejaVu Sans"/>
+          <w:kern w:val="0"/>
+          <w:sz w:val="20"/>
+          <w:szCs w:val="20"/>
+          <w:lang w:val="en-US" w:eastAsia="en-US" w:bidi="en-US"/>
+        </w:rPr>
+        <w:t>No double taxes—profits pass through to your personal return. ✌️</w:t>
+      </w:r>
+    </w:p>
+    <w:p>
+      <w:pPr>
+        <w:overflowPunct w:val="false"/>
+        <w:spacing w:before="741" w:after="616"/>
+        <w:jc w:val="start"/>
+        <w:rPr/>
+      </w:pPr>
+      <w:r>
+        <w:rPr>
+          <w:rFonts w:eastAsia="DejaVu Sans" w:cs="DejaVu Sans"/>
+          <w:kern w:val="0"/>
+          <w:sz w:val="20"/>
+          <w:szCs w:val="20"/>
+          <w:lang w:val="en-US" w:eastAsia="en-US" w:bidi="en-US"/>
+        </w:rPr>
+        <w:t>Flexible management styles.</w:t>
+      </w:r>
+    </w:p>
+    <w:p>
+      <w:pPr>
+        <w:overflowPunct w:val="false"/>
+        <w:spacing w:before="741" w:after="616"/>
+        <w:jc w:val="start"/>
+        <w:rPr/>
+      </w:pPr>
+      <w:r>
+        <w:rPr>
+          <w:rFonts w:eastAsia="DejaVu Sans" w:cs="DejaVu Sans"/>
+          <w:kern w:val="0"/>
+          <w:sz w:val="20"/>
+          <w:szCs w:val="20"/>
+          <w:lang w:val="en-US" w:eastAsia="en-US" w:bidi="en-US"/>
+        </w:rPr>
+        <w:t>❌ Cons:</w:t>
+      </w:r>
+    </w:p>
+    <w:p>
+      <w:pPr>
+        <w:overflowPunct w:val="false"/>
+        <w:spacing w:before="741" w:after="616"/>
+        <w:jc w:val="start"/>
+        <w:rPr/>
+      </w:pPr>
+      <w:r>
+        <w:rPr>
+          <w:rFonts w:eastAsia="DejaVu Sans" w:cs="DejaVu Sans"/>
+          <w:kern w:val="0"/>
+          <w:sz w:val="20"/>
+          <w:szCs w:val="20"/>
+          <w:lang w:val="en-US" w:eastAsia="en-US" w:bidi="en-US"/>
+        </w:rPr>
+        <w:t>More rules and forms than a sole proprietorship. 😒</w:t>
+      </w:r>
+    </w:p>
+    <w:p>
+      <w:pPr>
+        <w:overflowPunct w:val="false"/>
+        <w:spacing w:before="741" w:after="616"/>
+        <w:jc w:val="start"/>
+        <w:rPr/>
+      </w:pPr>
+      <w:r>
+        <w:rPr>
+          <w:rFonts w:eastAsia="DejaVu Sans" w:cs="DejaVu Sans"/>
+          <w:kern w:val="0"/>
+          <w:sz w:val="20"/>
+          <w:szCs w:val="20"/>
+          <w:lang w:val="en-US" w:eastAsia="en-US" w:bidi="en-US"/>
+        </w:rPr>
+        <w:t>Some limits on owners (depending on your state/country).</w:t>
+      </w:r>
+    </w:p>
+    <w:p>
+      <w:pPr>
+        <w:overflowPunct w:val="false"/>
+        <w:spacing w:before="741" w:after="616"/>
+        <w:jc w:val="start"/>
+        <w:rPr/>
+      </w:pPr>
+      <w:r>
+        <w:rPr>
+          <w:rFonts w:eastAsia="DejaVu Sans" w:cs="DejaVu Sans"/>
+          <w:kern w:val="0"/>
+          <w:lang w:val="en-US" w:eastAsia="en-US" w:bidi="en-US"/>
+        </w:rPr>
+      </w:r>
+    </w:p>
+  </w:comment>
+  <w:comment w:id="6" w:author="Unknown Author" w:date="2025-10-01T12:32:01Z" w:initials="">
+    <w:p>
+      <w:pPr>
+        <w:overflowPunct w:val="false"/>
+        <w:spacing w:before="238" w:after="198"/>
         <w:rPr/>
       </w:pPr>
       <w:r>
@@ -15738,13 +15785,13 @@
           <w:szCs w:val="24"/>
           <w:lang w:val="en-US" w:eastAsia="en-US" w:bidi="en-US"/>
         </w:rPr>
-        <w:t>Intellectual Property (IP): What’s the Big Deal?</w:t>
-      </w:r>
-    </w:p>
-    <w:p>
-      <w:pPr>
-        <w:overflowPunct w:val="true"/>
-        <w:spacing w:before="420" w:after="349"/>
+        <w:t>Building Your Dream Team</w:t>
+      </w:r>
+    </w:p>
+    <w:p>
+      <w:pPr>
+        <w:overflowPunct w:val="false"/>
+        <w:spacing w:before="238" w:after="198"/>
         <w:jc w:val="start"/>
         <w:rPr/>
       </w:pPr>
@@ -15756,13 +15803,31 @@
           <w:szCs w:val="20"/>
           <w:lang w:val="en-US" w:eastAsia="en-US" w:bidi="en-US"/>
         </w:rPr>
-        <w:t>IP = your ideas + legal protection = No one stealing your vibe. It’s how you make your mark and keep it yours. Here’s the breakdown:</w:t>
-      </w:r>
-    </w:p>
-    <w:p>
-      <w:pPr>
-        <w:overflowPunct w:val="true"/>
-        <w:spacing w:before="420" w:after="349"/>
+        <w:t>Your startup squad is like the Avengers—every member brings a unique superpower. Assemble the right crew to grow and thrive! 🦸‍♀️🦸‍♂️</w:t>
+      </w:r>
+    </w:p>
+    <w:p>
+      <w:pPr>
+        <w:overflowPunct w:val="false"/>
+        <w:spacing w:before="238" w:after="198"/>
+        <w:jc w:val="start"/>
+        <w:rPr/>
+      </w:pPr>
+      <w:r>
+        <w:rPr>
+          <w:rFonts w:eastAsia="DejaVu Sans" w:cs="DejaVu Sans"/>
+          <w:kern w:val="0"/>
+          <w:sz w:val="22"/>
+          <w:szCs w:val="22"/>
+          <w:lang w:val="en-US" w:eastAsia="en-US" w:bidi="en-US"/>
+        </w:rPr>
+        <w:t>How to Build a Squad for Scaling:</w:t>
+      </w:r>
+    </w:p>
+    <w:p>
+      <w:pPr>
+        <w:overflowPunct w:val="false"/>
+        <w:spacing w:before="238" w:after="198"/>
         <w:jc w:val="start"/>
         <w:rPr/>
       </w:pPr>
@@ -15774,28 +15839,13 @@
           <w:szCs w:val="20"/>
           <w:lang w:val="en-US" w:eastAsia="en-US" w:bidi="en-US"/>
         </w:rPr>
-        <w:t xml:space="preserve"> </w:t>
-      </w:r>
-    </w:p>
-    <w:p>
-      <w:pPr>
-        <w:overflowPunct w:val="true"/>
-        <w:spacing w:before="420" w:after="349"/>
-        <w:jc w:val="start"/>
-        <w:rPr/>
-      </w:pPr>
-      <w:r>
-        <w:rPr>
-          <w:rFonts w:eastAsia="DejaVu Sans" w:cs="DejaVu Sans"/>
-          <w:kern w:val="0"/>
-          <w:lang w:val="en-US" w:eastAsia="en-US" w:bidi="en-US"/>
-        </w:rPr>
-      </w:r>
-    </w:p>
-    <w:p>
-      <w:pPr>
-        <w:overflowPunct w:val="true"/>
-        <w:spacing w:before="420" w:after="349"/>
+        <w:t>Hiring Superstars:</w:t>
+      </w:r>
+    </w:p>
+    <w:p>
+      <w:pPr>
+        <w:overflowPunct w:val="false"/>
+        <w:spacing w:before="238" w:after="198"/>
         <w:jc w:val="start"/>
         <w:rPr/>
       </w:pPr>
@@ -15807,13 +15857,121 @@
           <w:szCs w:val="20"/>
           <w:lang w:val="en-US" w:eastAsia="en-US" w:bidi="en-US"/>
         </w:rPr>
-        <w:t xml:space="preserve"> </w:t>
-      </w:r>
-    </w:p>
-    <w:p>
-      <w:pPr>
-        <w:overflowPunct w:val="true"/>
-        <w:spacing w:before="420" w:after="349"/>
+        <w:t>Look for people who thrive in change, solve problems fast, and love challenges. Bonus points for passion. 🧠🔥</w:t>
+      </w:r>
+    </w:p>
+    <w:p>
+      <w:pPr>
+        <w:overflowPunct w:val="false"/>
+        <w:spacing w:before="238" w:after="198"/>
+        <w:jc w:val="start"/>
+        <w:rPr/>
+      </w:pPr>
+      <w:r>
+        <w:rPr>
+          <w:rFonts w:eastAsia="DejaVu Sans" w:cs="DejaVu Sans"/>
+          <w:kern w:val="0"/>
+          <w:sz w:val="20"/>
+          <w:szCs w:val="20"/>
+          <w:lang w:val="en-US" w:eastAsia="en-US" w:bidi="en-US"/>
+        </w:rPr>
+        <w:t>Stay Structured:</w:t>
+      </w:r>
+    </w:p>
+    <w:p>
+      <w:pPr>
+        <w:overflowPunct w:val="false"/>
+        <w:spacing w:before="238" w:after="198"/>
+        <w:jc w:val="start"/>
+        <w:rPr/>
+      </w:pPr>
+      <w:r>
+        <w:rPr>
+          <w:rFonts w:eastAsia="DejaVu Sans" w:cs="DejaVu Sans"/>
+          <w:kern w:val="0"/>
+          <w:sz w:val="20"/>
+          <w:szCs w:val="20"/>
+          <w:lang w:val="en-US" w:eastAsia="en-US" w:bidi="en-US"/>
+        </w:rPr>
+        <w:t>Assign clear roles. Everyone should know what’s up—no chaos, just vibes. 🔑</w:t>
+      </w:r>
+    </w:p>
+    <w:p>
+      <w:pPr>
+        <w:overflowPunct w:val="false"/>
+        <w:spacing w:before="238" w:after="198"/>
+        <w:jc w:val="start"/>
+        <w:rPr/>
+      </w:pPr>
+      <w:r>
+        <w:rPr>
+          <w:rFonts w:eastAsia="DejaVu Sans" w:cs="DejaVu Sans"/>
+          <w:kern w:val="0"/>
+          <w:sz w:val="20"/>
+          <w:szCs w:val="20"/>
+          <w:lang w:val="en-US" w:eastAsia="en-US" w:bidi="en-US"/>
+        </w:rPr>
+        <w:t>Leadership Vibes:</w:t>
+      </w:r>
+    </w:p>
+    <w:p>
+      <w:pPr>
+        <w:overflowPunct w:val="false"/>
+        <w:spacing w:before="238" w:after="198"/>
+        <w:jc w:val="start"/>
+        <w:rPr/>
+      </w:pPr>
+      <w:r>
+        <w:rPr>
+          <w:rFonts w:eastAsia="DejaVu Sans" w:cs="DejaVu Sans"/>
+          <w:kern w:val="0"/>
+          <w:sz w:val="20"/>
+          <w:szCs w:val="20"/>
+          <w:lang w:val="en-US" w:eastAsia="en-US" w:bidi="en-US"/>
+        </w:rPr>
+        <w:t>Keep the team hyped and aligned with your vision. Motivation &gt; micromanagement. 🙌</w:t>
+      </w:r>
+    </w:p>
+    <w:p>
+      <w:pPr>
+        <w:overflowPunct w:val="false"/>
+        <w:spacing w:before="238" w:after="198"/>
+        <w:jc w:val="start"/>
+        <w:rPr/>
+      </w:pPr>
+      <w:r>
+        <w:rPr>
+          <w:rFonts w:eastAsia="DejaVu Sans" w:cs="DejaVu Sans"/>
+          <w:kern w:val="0"/>
+          <w:sz w:val="20"/>
+          <w:szCs w:val="20"/>
+          <w:lang w:val="en-US" w:eastAsia="en-US" w:bidi="en-US"/>
+        </w:rPr>
+        <w:t>Company Culture:</w:t>
+      </w:r>
+    </w:p>
+    <w:p>
+      <w:pPr>
+        <w:overflowPunct w:val="false"/>
+        <w:spacing w:before="238" w:after="198"/>
+        <w:jc w:val="start"/>
+        <w:rPr/>
+      </w:pPr>
+      <w:r>
+        <w:rPr>
+          <w:rFonts w:eastAsia="DejaVu Sans" w:cs="DejaVu Sans"/>
+          <w:kern w:val="0"/>
+          <w:sz w:val="20"/>
+          <w:szCs w:val="20"/>
+          <w:lang w:val="en-US" w:eastAsia="en-US" w:bidi="en-US"/>
+        </w:rPr>
+        <w:t>Stay authentic as you grow. Your culture is your secret sauce—don’t dilute it. 💙</w:t>
+      </w:r>
+    </w:p>
+    <w:p>
+      <w:pPr>
+        <w:overflowPunct w:val="false"/>
+        <w:spacing w:before="238" w:after="198"/>
         <w:jc w:val="start"/>
         <w:rPr/>
       </w:pPr>
@@ -15825,13 +15983,13 @@
           <w:szCs w:val="22"/>
           <w:lang w:val="en-US" w:eastAsia="en-US" w:bidi="en-US"/>
         </w:rPr>
-        <w:t>🔬 Patents: Shield Your Inventions</w:t>
-      </w:r>
-    </w:p>
-    <w:p>
-      <w:pPr>
-        <w:overflowPunct w:val="true"/>
-        <w:spacing w:before="420" w:after="349"/>
+        <w:t>Example:</w:t>
+      </w:r>
+    </w:p>
+    <w:p>
+      <w:pPr>
+        <w:overflowPunct w:val="false"/>
+        <w:spacing w:before="238" w:after="198"/>
         <w:jc w:val="start"/>
         <w:rPr/>
       </w:pPr>
@@ -15843,13 +16001,13 @@
           <w:szCs w:val="20"/>
           <w:lang w:val="en-US" w:eastAsia="en-US" w:bidi="en-US"/>
         </w:rPr>
-        <w:t>Patents are like VIP passes for your innovative ideas—they make sure no one else can use, make, or sell your inventions without your okay.</w:t>
-      </w:r>
-    </w:p>
-    <w:p>
-      <w:pPr>
-        <w:overflowPunct w:val="true"/>
-        <w:spacing w:before="420" w:after="349"/>
+        <w:t>Airbnb kept creativity and customer obsession at its core while scaling. The result? Global domination without losing their soul. 🌍💼</w:t>
+      </w:r>
+    </w:p>
+    <w:p>
+      <w:pPr>
+        <w:overflowPunct w:val="false"/>
+        <w:spacing w:before="238" w:after="198"/>
         <w:jc w:val="start"/>
         <w:rPr/>
       </w:pPr>
@@ -15861,13 +16019,13 @@
           <w:szCs w:val="20"/>
           <w:lang w:val="en-US" w:eastAsia="en-US" w:bidi="en-US"/>
         </w:rPr>
-        <w:t>Types of Patents:</w:t>
-      </w:r>
-    </w:p>
-    <w:p>
-      <w:pPr>
-        <w:overflowPunct w:val="true"/>
-        <w:spacing w:before="420" w:after="349"/>
+        <w:t>💡 Key Takeaway: Build a team that’s adaptable, skilled, and invested in your vision. Scaling is a team sport! 💪</w:t>
+      </w:r>
+    </w:p>
+    <w:p>
+      <w:pPr>
+        <w:overflowPunct w:val="false"/>
+        <w:spacing w:before="238" w:after="198"/>
         <w:jc w:val="start"/>
         <w:rPr/>
       </w:pPr>
@@ -15879,587 +16037,14 @@
           <w:szCs w:val="20"/>
           <w:lang w:val="en-US" w:eastAsia="en-US" w:bidi="en-US"/>
         </w:rPr>
-        <w:t>Utility Patents: Covers functional inventions (gadgets, tools, tech). 🔧</w:t>
-      </w:r>
-    </w:p>
-    <w:p>
-      <w:pPr>
-        <w:overflowPunct w:val="true"/>
-        <w:spacing w:before="420" w:after="349"/>
-        <w:jc w:val="start"/>
-        <w:rPr/>
-      </w:pPr>
-      <w:r>
-        <w:rPr>
-          <w:rFonts w:eastAsia="DejaVu Sans" w:cs="DejaVu Sans"/>
-          <w:kern w:val="0"/>
-          <w:sz w:val="20"/>
-          <w:szCs w:val="20"/>
-          <w:lang w:val="en-US" w:eastAsia="en-US" w:bidi="en-US"/>
-        </w:rPr>
-        <w:t>Design Patents: Protects unique product looks. Think aesthetic vibes. 🎨</w:t>
-      </w:r>
-    </w:p>
-    <w:p>
-      <w:pPr>
-        <w:overflowPunct w:val="true"/>
-        <w:spacing w:before="420" w:after="349"/>
-        <w:jc w:val="start"/>
-        <w:rPr/>
-      </w:pPr>
-      <w:r>
-        <w:rPr>
-          <w:rFonts w:eastAsia="DejaVu Sans" w:cs="DejaVu Sans"/>
-          <w:kern w:val="0"/>
-          <w:sz w:val="20"/>
-          <w:szCs w:val="20"/>
-          <w:lang w:val="en-US" w:eastAsia="en-US" w:bidi="en-US"/>
-        </w:rPr>
-        <w:t>Plant Patents: Yes, even plants! Covers new plant varieties. 🌱</w:t>
-      </w:r>
-    </w:p>
-    <w:p>
-      <w:pPr>
-        <w:overflowPunct w:val="true"/>
-        <w:spacing w:before="420" w:after="349"/>
-        <w:jc w:val="start"/>
-        <w:rPr/>
-      </w:pPr>
-      <w:r>
-        <w:rPr>
-          <w:rFonts w:eastAsia="DejaVu Sans" w:cs="DejaVu Sans"/>
-          <w:kern w:val="0"/>
-          <w:sz w:val="20"/>
-          <w:szCs w:val="20"/>
-          <w:lang w:val="en-US" w:eastAsia="en-US" w:bidi="en-US"/>
-        </w:rPr>
-        <w:t>How to Get One:</w:t>
-      </w:r>
-    </w:p>
-    <w:p>
-      <w:pPr>
-        <w:overflowPunct w:val="true"/>
-        <w:spacing w:before="420" w:after="349"/>
-        <w:jc w:val="start"/>
-        <w:rPr/>
-      </w:pPr>
-      <w:r>
-        <w:rPr>
-          <w:rFonts w:eastAsia="DejaVu Sans" w:cs="DejaVu Sans"/>
-          <w:kern w:val="0"/>
-          <w:sz w:val="20"/>
-          <w:szCs w:val="20"/>
-          <w:lang w:val="en-US" w:eastAsia="en-US" w:bidi="en-US"/>
-        </w:rPr>
-        <w:t>Search it up: Check if your idea is truly unique. 🔎</w:t>
-      </w:r>
-    </w:p>
-    <w:p>
-      <w:pPr>
-        <w:overflowPunct w:val="true"/>
-        <w:spacing w:before="420" w:after="349"/>
-        <w:jc w:val="start"/>
-        <w:rPr/>
-      </w:pPr>
-      <w:r>
-        <w:rPr>
-          <w:rFonts w:eastAsia="DejaVu Sans" w:cs="DejaVu Sans"/>
-          <w:kern w:val="0"/>
-          <w:sz w:val="20"/>
-          <w:szCs w:val="20"/>
-          <w:lang w:val="en-US" w:eastAsia="en-US" w:bidi="en-US"/>
-        </w:rPr>
-        <w:t>Write it out: Create a detailed description of your invention.</w:t>
-      </w:r>
-    </w:p>
-    <w:p>
-      <w:pPr>
-        <w:overflowPunct w:val="true"/>
-        <w:spacing w:before="420" w:after="349"/>
-        <w:jc w:val="start"/>
-        <w:rPr/>
-      </w:pPr>
-      <w:r>
-        <w:rPr>
-          <w:rFonts w:eastAsia="DejaVu Sans" w:cs="DejaVu Sans"/>
-          <w:kern w:val="0"/>
-          <w:sz w:val="20"/>
-          <w:szCs w:val="20"/>
-          <w:lang w:val="en-US" w:eastAsia="en-US" w:bidi="en-US"/>
-        </w:rPr>
-        <w:t>File it: Submit your app to the patent office. 🏢</w:t>
-      </w:r>
-    </w:p>
-    <w:p>
-      <w:pPr>
-        <w:overflowPunct w:val="true"/>
-        <w:spacing w:before="420" w:after="349"/>
-        <w:jc w:val="start"/>
-        <w:rPr/>
-      </w:pPr>
-      <w:r>
-        <w:rPr>
-          <w:rFonts w:eastAsia="DejaVu Sans" w:cs="DejaVu Sans"/>
-          <w:kern w:val="0"/>
-          <w:sz w:val="20"/>
-          <w:szCs w:val="20"/>
-          <w:lang w:val="en-US" w:eastAsia="en-US" w:bidi="en-US"/>
-        </w:rPr>
-        <w:t>💡 Key Takeaway:</w:t>
-      </w:r>
-    </w:p>
-    <w:p>
-      <w:pPr>
-        <w:overflowPunct w:val="true"/>
-        <w:spacing w:before="420" w:after="349"/>
-        <w:jc w:val="start"/>
-        <w:rPr/>
-      </w:pPr>
-      <w:r>
-        <w:rPr>
-          <w:rFonts w:eastAsia="DejaVu Sans" w:cs="DejaVu Sans"/>
-          <w:kern w:val="0"/>
-          <w:sz w:val="20"/>
-          <w:szCs w:val="20"/>
-          <w:lang w:val="en-US" w:eastAsia="en-US" w:bidi="en-US"/>
-        </w:rPr>
-        <w:t>If you’ve invented something groundbreaking, don’t wait. Patent it and keep your genius safe! 🤓</w:t>
-      </w:r>
-    </w:p>
-    <w:p>
-      <w:pPr>
-        <w:overflowPunct w:val="true"/>
-        <w:spacing w:before="420" w:after="349"/>
-        <w:jc w:val="start"/>
-        <w:rPr/>
-      </w:pPr>
-      <w:r>
-        <w:rPr>
-          <w:rFonts w:eastAsia="DejaVu Sans" w:cs="DejaVu Sans"/>
-          <w:kern w:val="0"/>
-          <w:lang w:val="en-US" w:eastAsia="en-US" w:bidi="en-US"/>
-        </w:rPr>
       </w:r>
     </w:p>
   </w:comment>
-  <w:comment w:id="7" w:author="Unknown Author" w:date="2025-09-17T15:48:25Z" w:initials="">
-    <w:p>
-      <w:pPr>
-        <w:overflowPunct w:val="true"/>
-        <w:spacing w:before="420" w:after="349"/>
-        <w:rPr/>
-      </w:pPr>
-      <w:r>
-        <w:rPr>
-          <w:rFonts w:eastAsia="DejaVu Sans" w:cs="DejaVu Sans"/>
-          <w:kern w:val="0"/>
-          <w:sz w:val="22"/>
-          <w:szCs w:val="22"/>
-          <w:lang w:val="en-US" w:eastAsia="en-US" w:bidi="en-US"/>
-        </w:rPr>
-        <w:t>Trademarks: Own Your Brand</w:t>
-      </w:r>
-    </w:p>
-    <w:p>
-      <w:pPr>
-        <w:overflowPunct w:val="true"/>
-        <w:spacing w:before="420" w:after="349"/>
-        <w:jc w:val="start"/>
-        <w:rPr/>
-      </w:pPr>
-      <w:r>
-        <w:rPr>
-          <w:rFonts w:eastAsia="DejaVu Sans" w:cs="DejaVu Sans"/>
-          <w:kern w:val="0"/>
-          <w:sz w:val="20"/>
-          <w:szCs w:val="20"/>
-          <w:lang w:val="en-US" w:eastAsia="en-US" w:bidi="en-US"/>
-        </w:rPr>
-        <w:t>Your name, logo, or slogan isn’t just a vibe—it’s your identity. Trademarks make sure no one else can ride your wave.</w:t>
-      </w:r>
-    </w:p>
-    <w:p>
-      <w:pPr>
-        <w:overflowPunct w:val="true"/>
-        <w:spacing w:before="420" w:after="349"/>
-        <w:jc w:val="start"/>
-        <w:rPr/>
-      </w:pPr>
-      <w:r>
-        <w:rPr>
-          <w:rFonts w:eastAsia="DejaVu Sans" w:cs="DejaVu Sans"/>
-          <w:kern w:val="0"/>
-          <w:sz w:val="20"/>
-          <w:szCs w:val="20"/>
-          <w:lang w:val="en-US" w:eastAsia="en-US" w:bidi="en-US"/>
-        </w:rPr>
-        <w:t>Why You Need It:</w:t>
-      </w:r>
-    </w:p>
-    <w:p>
-      <w:pPr>
-        <w:overflowPunct w:val="true"/>
-        <w:spacing w:before="420" w:after="349"/>
-        <w:jc w:val="start"/>
-        <w:rPr/>
-      </w:pPr>
-      <w:r>
-        <w:rPr>
-          <w:rFonts w:eastAsia="DejaVu Sans" w:cs="DejaVu Sans"/>
-          <w:kern w:val="0"/>
-          <w:sz w:val="20"/>
-          <w:szCs w:val="20"/>
-          <w:lang w:val="en-US" w:eastAsia="en-US" w:bidi="en-US"/>
-        </w:rPr>
-        <w:t>Protects your brand from copycats. 🛑</w:t>
-      </w:r>
-    </w:p>
-    <w:p>
-      <w:pPr>
-        <w:overflowPunct w:val="true"/>
-        <w:spacing w:before="420" w:after="349"/>
-        <w:jc w:val="start"/>
-        <w:rPr/>
-      </w:pPr>
-      <w:r>
-        <w:rPr>
-          <w:rFonts w:eastAsia="DejaVu Sans" w:cs="DejaVu Sans"/>
-          <w:kern w:val="0"/>
-          <w:sz w:val="20"/>
-          <w:szCs w:val="20"/>
-          <w:lang w:val="en-US" w:eastAsia="en-US" w:bidi="en-US"/>
-        </w:rPr>
-        <w:t>Builds trust with customers (officially your brand). 🔒</w:t>
-      </w:r>
-    </w:p>
-    <w:p>
-      <w:pPr>
-        <w:overflowPunct w:val="true"/>
-        <w:spacing w:before="420" w:after="349"/>
-        <w:jc w:val="start"/>
-        <w:rPr/>
-      </w:pPr>
-      <w:r>
-        <w:rPr>
-          <w:rFonts w:eastAsia="DejaVu Sans" w:cs="DejaVu Sans"/>
-          <w:kern w:val="0"/>
-          <w:sz w:val="20"/>
-          <w:szCs w:val="20"/>
-          <w:lang w:val="en-US" w:eastAsia="en-US" w:bidi="en-US"/>
-        </w:rPr>
-        <w:t>How to File:</w:t>
-      </w:r>
-    </w:p>
-    <w:p>
-      <w:pPr>
-        <w:overflowPunct w:val="true"/>
-        <w:spacing w:before="420" w:after="349"/>
-        <w:jc w:val="start"/>
-        <w:rPr/>
-      </w:pPr>
-      <w:r>
-        <w:rPr>
-          <w:rFonts w:eastAsia="DejaVu Sans" w:cs="DejaVu Sans"/>
-          <w:kern w:val="0"/>
-          <w:sz w:val="20"/>
-          <w:szCs w:val="20"/>
-          <w:lang w:val="en-US" w:eastAsia="en-US" w:bidi="en-US"/>
-        </w:rPr>
-        <w:t>Trademark search: Make sure no one else has claimed it. 🕵️</w:t>
-      </w:r>
-    </w:p>
-    <w:p>
-      <w:pPr>
-        <w:overflowPunct w:val="true"/>
-        <w:spacing w:before="420" w:after="349"/>
-        <w:jc w:val="start"/>
-        <w:rPr/>
-      </w:pPr>
-      <w:r>
-        <w:rPr>
-          <w:rFonts w:eastAsia="DejaVu Sans" w:cs="DejaVu Sans"/>
-          <w:kern w:val="0"/>
-          <w:sz w:val="20"/>
-          <w:szCs w:val="20"/>
-          <w:lang w:val="en-US" w:eastAsia="en-US" w:bidi="en-US"/>
-        </w:rPr>
-        <w:t>Submit your app: Boom, your brand is protected. 📥</w:t>
-      </w:r>
-    </w:p>
-    <w:p>
-      <w:pPr>
-        <w:overflowPunct w:val="true"/>
-        <w:spacing w:before="420" w:after="349"/>
-        <w:jc w:val="start"/>
-        <w:rPr/>
-      </w:pPr>
-      <w:r>
-        <w:rPr>
-          <w:rFonts w:eastAsia="DejaVu Sans" w:cs="DejaVu Sans"/>
-          <w:kern w:val="0"/>
-          <w:sz w:val="20"/>
-          <w:szCs w:val="20"/>
-          <w:lang w:val="en-US" w:eastAsia="en-US" w:bidi="en-US"/>
-        </w:rPr>
-        <w:t>💡 Key Takeaway:</w:t>
-      </w:r>
-    </w:p>
-    <w:p>
-      <w:pPr>
-        <w:overflowPunct w:val="true"/>
-        <w:spacing w:before="420" w:after="349"/>
-        <w:jc w:val="start"/>
-        <w:rPr/>
-      </w:pPr>
-      <w:r>
-        <w:rPr>
-          <w:rFonts w:eastAsia="DejaVu Sans" w:cs="DejaVu Sans"/>
-          <w:kern w:val="0"/>
-          <w:sz w:val="20"/>
-          <w:szCs w:val="20"/>
-          <w:lang w:val="en-US" w:eastAsia="en-US" w:bidi="en-US"/>
-        </w:rPr>
-        <w:t>A trademark locks in your brand identity and makes it yours—forever. 💯</w:t>
-      </w:r>
-    </w:p>
-    <w:p>
-      <w:pPr>
-        <w:overflowPunct w:val="true"/>
-        <w:spacing w:before="420" w:after="349"/>
-        <w:jc w:val="start"/>
-        <w:rPr/>
-      </w:pPr>
-      <w:r>
-        <w:rPr>
-          <w:rFonts w:eastAsia="DejaVu Sans" w:cs="DejaVu Sans"/>
-          <w:kern w:val="0"/>
-          <w:sz w:val="20"/>
-          <w:szCs w:val="20"/>
-          <w:lang w:val="en-US" w:eastAsia="en-US" w:bidi="en-US"/>
-        </w:rPr>
-        <w:t xml:space="preserve"> </w:t>
-      </w:r>
-    </w:p>
-    <w:p>
-      <w:pPr>
-        <w:overflowPunct w:val="true"/>
-        <w:spacing w:before="420" w:after="349"/>
-        <w:jc w:val="start"/>
-        <w:rPr/>
-      </w:pPr>
-      <w:r>
-        <w:rPr>
-          <w:rFonts w:eastAsia="DejaVu Sans" w:cs="DejaVu Sans"/>
-          <w:kern w:val="0"/>
-          <w:lang w:val="en-US" w:eastAsia="en-US" w:bidi="en-US"/>
-        </w:rPr>
-      </w:r>
-    </w:p>
-  </w:comment>
-  <w:comment w:id="8" w:author="Unknown Author" w:date="2025-09-17T15:49:30Z" w:initials="">
-    <w:p>
-      <w:pPr>
-        <w:overflowPunct w:val="true"/>
-        <w:spacing w:before="420" w:after="349"/>
-        <w:rPr/>
-      </w:pPr>
-      <w:r>
-        <w:rPr>
-          <w:rFonts w:eastAsia="DejaVu Sans" w:cs="DejaVu Sans"/>
-          <w:kern w:val="0"/>
-          <w:sz w:val="22"/>
-          <w:szCs w:val="22"/>
-          <w:lang w:val="en-US" w:eastAsia="en-US" w:bidi="en-US"/>
-        </w:rPr>
-        <w:t>Copyrights: Guard Your Creativity</w:t>
-      </w:r>
-    </w:p>
-    <w:p>
-      <w:pPr>
-        <w:overflowPunct w:val="true"/>
-        <w:spacing w:before="420" w:after="349"/>
-        <w:jc w:val="start"/>
-        <w:rPr/>
-      </w:pPr>
-      <w:r>
-        <w:rPr>
-          <w:rFonts w:eastAsia="DejaVu Sans" w:cs="DejaVu Sans"/>
-          <w:kern w:val="0"/>
-          <w:sz w:val="20"/>
-          <w:szCs w:val="20"/>
-          <w:lang w:val="en-US" w:eastAsia="en-US" w:bidi="en-US"/>
-        </w:rPr>
-        <w:t>Copyrights = rights to your original content. From blogs to bangers, your creations are your intellectual babies.</w:t>
-      </w:r>
-    </w:p>
-    <w:p>
-      <w:pPr>
-        <w:overflowPunct w:val="true"/>
-        <w:spacing w:before="420" w:after="349"/>
-        <w:jc w:val="start"/>
-        <w:rPr/>
-      </w:pPr>
-      <w:r>
-        <w:rPr>
-          <w:rFonts w:eastAsia="DejaVu Sans" w:cs="DejaVu Sans"/>
-          <w:kern w:val="0"/>
-          <w:sz w:val="20"/>
-          <w:szCs w:val="20"/>
-          <w:lang w:val="en-US" w:eastAsia="en-US" w:bidi="en-US"/>
-        </w:rPr>
-        <w:t>What’s Covered:</w:t>
-      </w:r>
-    </w:p>
-    <w:p>
-      <w:pPr>
-        <w:overflowPunct w:val="true"/>
-        <w:spacing w:before="420" w:after="349"/>
-        <w:jc w:val="start"/>
-        <w:rPr/>
-      </w:pPr>
-      <w:r>
-        <w:rPr>
-          <w:rFonts w:eastAsia="DejaVu Sans" w:cs="DejaVu Sans"/>
-          <w:kern w:val="0"/>
-          <w:sz w:val="20"/>
-          <w:szCs w:val="20"/>
-          <w:lang w:val="en-US" w:eastAsia="en-US" w:bidi="en-US"/>
-        </w:rPr>
-        <w:t>Written content: Blogs, books, articles, scripts. 📚</w:t>
-      </w:r>
-    </w:p>
-    <w:p>
-      <w:pPr>
-        <w:overflowPunct w:val="true"/>
-        <w:spacing w:before="420" w:after="349"/>
-        <w:jc w:val="start"/>
-        <w:rPr/>
-      </w:pPr>
-      <w:r>
-        <w:rPr>
-          <w:rFonts w:eastAsia="DejaVu Sans" w:cs="DejaVu Sans"/>
-          <w:kern w:val="0"/>
-          <w:sz w:val="20"/>
-          <w:szCs w:val="20"/>
-          <w:lang w:val="en-US" w:eastAsia="en-US" w:bidi="en-US"/>
-        </w:rPr>
-        <w:t>Creative media: Music, movies, photography, video games. 🎥🎵</w:t>
-      </w:r>
-    </w:p>
-    <w:p>
-      <w:pPr>
-        <w:overflowPunct w:val="true"/>
-        <w:spacing w:before="420" w:after="349"/>
-        <w:jc w:val="start"/>
-        <w:rPr/>
-      </w:pPr>
-      <w:r>
-        <w:rPr>
-          <w:rFonts w:eastAsia="DejaVu Sans" w:cs="DejaVu Sans"/>
-          <w:kern w:val="0"/>
-          <w:sz w:val="20"/>
-          <w:szCs w:val="20"/>
-          <w:lang w:val="en-US" w:eastAsia="en-US" w:bidi="en-US"/>
-        </w:rPr>
-        <w:t>Digital stuff: Software, websites, and even designs. 💻</w:t>
-      </w:r>
-    </w:p>
-    <w:p>
-      <w:pPr>
-        <w:overflowPunct w:val="true"/>
-        <w:spacing w:before="420" w:after="349"/>
-        <w:jc w:val="start"/>
-        <w:rPr/>
-      </w:pPr>
-      <w:r>
-        <w:rPr>
-          <w:rFonts w:eastAsia="DejaVu Sans" w:cs="DejaVu Sans"/>
-          <w:kern w:val="0"/>
-          <w:sz w:val="20"/>
-          <w:szCs w:val="20"/>
-          <w:lang w:val="en-US" w:eastAsia="en-US" w:bidi="en-US"/>
-        </w:rPr>
-        <w:t>How to File:</w:t>
-      </w:r>
-    </w:p>
-    <w:p>
-      <w:pPr>
-        <w:overflowPunct w:val="true"/>
-        <w:spacing w:before="420" w:after="349"/>
-        <w:jc w:val="start"/>
-        <w:rPr/>
-      </w:pPr>
-      <w:r>
-        <w:rPr>
-          <w:rFonts w:eastAsia="DejaVu Sans" w:cs="DejaVu Sans"/>
-          <w:kern w:val="0"/>
-          <w:sz w:val="20"/>
-          <w:szCs w:val="20"/>
-          <w:lang w:val="en-US" w:eastAsia="en-US" w:bidi="en-US"/>
-        </w:rPr>
-        <w:t>Create something original: Your masterpiece. 🎨</w:t>
-      </w:r>
-    </w:p>
-    <w:p>
-      <w:pPr>
-        <w:overflowPunct w:val="true"/>
-        <w:spacing w:before="420" w:after="349"/>
-        <w:jc w:val="start"/>
-        <w:rPr/>
-      </w:pPr>
-      <w:r>
-        <w:rPr>
-          <w:rFonts w:eastAsia="DejaVu Sans" w:cs="DejaVu Sans"/>
-          <w:kern w:val="0"/>
-          <w:sz w:val="20"/>
-          <w:szCs w:val="20"/>
-          <w:lang w:val="en-US" w:eastAsia="en-US" w:bidi="en-US"/>
-        </w:rPr>
-        <w:t>Register it officially: File with the copyright office. 📋</w:t>
-      </w:r>
-    </w:p>
-    <w:p>
-      <w:pPr>
-        <w:overflowPunct w:val="true"/>
-        <w:spacing w:before="420" w:after="349"/>
-        <w:jc w:val="start"/>
-        <w:rPr/>
-      </w:pPr>
-      <w:r>
-        <w:rPr>
-          <w:rFonts w:eastAsia="DejaVu Sans" w:cs="DejaVu Sans"/>
-          <w:kern w:val="0"/>
-          <w:sz w:val="20"/>
-          <w:szCs w:val="20"/>
-          <w:lang w:val="en-US" w:eastAsia="en-US" w:bidi="en-US"/>
-        </w:rPr>
-        <w:t>💡 Key Takeaway:</w:t>
-      </w:r>
-    </w:p>
-    <w:p>
-      <w:pPr>
-        <w:overflowPunct w:val="true"/>
-        <w:spacing w:before="420" w:after="349"/>
-        <w:jc w:val="start"/>
-        <w:rPr/>
-      </w:pPr>
-      <w:r>
-        <w:rPr>
-          <w:rFonts w:eastAsia="DejaVu Sans" w:cs="DejaVu Sans"/>
-          <w:kern w:val="0"/>
-          <w:sz w:val="20"/>
-          <w:szCs w:val="20"/>
-          <w:lang w:val="en-US" w:eastAsia="en-US" w:bidi="en-US"/>
-        </w:rPr>
-        <w:t>Copyright keeps your creative work yours. Don’t let anyone remix your stuff without permission. 🎤</w:t>
-      </w:r>
-    </w:p>
-  </w:comment>
-  <w:comment w:id="9" w:author="Unknown Author" w:date="2025-09-17T16:26:32Z" w:initials="">
-    <w:p>
-      <w:pPr>
-        <w:overflowPunct w:val="true"/>
-        <w:spacing w:before="420" w:after="349"/>
+  <w:comment w:id="7" w:author="Unknown Author" w:date="2025-10-01T12:31:28Z" w:initials="">
+    <w:p>
+      <w:pPr>
+        <w:overflowPunct w:val="false"/>
+        <w:spacing w:before="238" w:after="198"/>
         <w:rPr/>
       </w:pPr>
       <w:r>
@@ -16472,13 +16057,13 @@
           <w:szCs w:val="24"/>
           <w:lang w:val="en-US" w:eastAsia="en-US" w:bidi="en-US"/>
         </w:rPr>
-        <w:t>3.3 📱 Terms of Service (TOS) &amp; Privacy Policies</w:t>
-      </w:r>
-    </w:p>
-    <w:p>
-      <w:pPr>
-        <w:overflowPunct w:val="true"/>
-        <w:spacing w:before="420" w:after="349"/>
+        <w:t>Growth Hacking: Get More Customers, Fast!</w:t>
+      </w:r>
+    </w:p>
+    <w:p>
+      <w:pPr>
+        <w:overflowPunct w:val="false"/>
+        <w:spacing w:before="238" w:after="198"/>
         <w:jc w:val="start"/>
         <w:rPr/>
       </w:pPr>
@@ -16490,13 +16075,31 @@
           <w:szCs w:val="20"/>
           <w:lang w:val="en-US" w:eastAsia="en-US" w:bidi="en-US"/>
         </w:rPr>
-        <w:t>When you launch a website or app, your TOS is the rulebook users agree to when they use your platform. Privacy policies? They’re your promise to users about how you handle their data.</w:t>
-      </w:r>
-    </w:p>
-    <w:p>
-      <w:pPr>
-        <w:overflowPunct w:val="true"/>
-        <w:spacing w:before="420" w:after="349"/>
+        <w:t>Growth hacking is hustle with a brain. It’s all about scrappy, creative ways to grow your customer base without spending like a Fortune 500 company.</w:t>
+      </w:r>
+    </w:p>
+    <w:p>
+      <w:pPr>
+        <w:overflowPunct w:val="false"/>
+        <w:spacing w:before="238" w:after="198"/>
+        <w:jc w:val="start"/>
+        <w:rPr/>
+      </w:pPr>
+      <w:r>
+        <w:rPr>
+          <w:rFonts w:eastAsia="DejaVu Sans" w:cs="DejaVu Sans"/>
+          <w:kern w:val="0"/>
+          <w:sz w:val="22"/>
+          <w:szCs w:val="22"/>
+          <w:lang w:val="en-US" w:eastAsia="en-US" w:bidi="en-US"/>
+        </w:rPr>
+        <w:t>Growth Hacks to Steal:</w:t>
+      </w:r>
+    </w:p>
+    <w:p>
+      <w:pPr>
+        <w:overflowPunct w:val="false"/>
+        <w:spacing w:before="238" w:after="198"/>
         <w:jc w:val="start"/>
         <w:rPr/>
       </w:pPr>
@@ -16508,13 +16111,13 @@
           <w:szCs w:val="20"/>
           <w:lang w:val="en-US" w:eastAsia="en-US" w:bidi="en-US"/>
         </w:rPr>
-        <w:t>Why They Matter:</w:t>
-      </w:r>
-    </w:p>
-    <w:p>
-      <w:pPr>
-        <w:overflowPunct w:val="true"/>
-        <w:spacing w:before="420" w:after="349"/>
+        <w:t>Referral Programs:</w:t>
+      </w:r>
+    </w:p>
+    <w:p>
+      <w:pPr>
+        <w:overflowPunct w:val="false"/>
+        <w:spacing w:before="238" w:after="198"/>
         <w:jc w:val="start"/>
         <w:rPr/>
       </w:pPr>
@@ -16526,13 +16129,13 @@
           <w:szCs w:val="20"/>
           <w:lang w:val="en-US" w:eastAsia="en-US" w:bidi="en-US"/>
         </w:rPr>
-        <w:t>TOS: Sets the ground rules for using your platform. 🛡️</w:t>
-      </w:r>
-    </w:p>
-    <w:p>
-      <w:pPr>
-        <w:overflowPunct w:val="true"/>
-        <w:spacing w:before="420" w:after="349"/>
+        <w:t>Reward your customers for bringing friends. Win-win. 🎁</w:t>
+      </w:r>
+    </w:p>
+    <w:p>
+      <w:pPr>
+        <w:overflowPunct w:val="false"/>
+        <w:spacing w:before="238" w:after="198"/>
         <w:jc w:val="start"/>
         <w:rPr/>
       </w:pPr>
@@ -16544,13 +16147,13 @@
           <w:szCs w:val="20"/>
           <w:lang w:val="en-US" w:eastAsia="en-US" w:bidi="en-US"/>
         </w:rPr>
-        <w:t>Privacy Policies: Builds trust by explaining how user data is collected, stored, and used. 🔐</w:t>
-      </w:r>
-    </w:p>
-    <w:p>
-      <w:pPr>
-        <w:overflowPunct w:val="true"/>
-        <w:spacing w:before="420" w:after="349"/>
+        <w:t>Example: Dropbox offered extra storage for referrals and exploded from 100k to 4M users in just 15 months. Insane, right? 😱</w:t>
+      </w:r>
+    </w:p>
+    <w:p>
+      <w:pPr>
+        <w:overflowPunct w:val="false"/>
+        <w:spacing w:before="238" w:after="198"/>
         <w:jc w:val="start"/>
         <w:rPr/>
       </w:pPr>
@@ -16562,13 +16165,13 @@
           <w:szCs w:val="20"/>
           <w:lang w:val="en-US" w:eastAsia="en-US" w:bidi="en-US"/>
         </w:rPr>
-        <w:t>Example Scenario:</w:t>
-      </w:r>
-    </w:p>
-    <w:p>
-      <w:pPr>
-        <w:overflowPunct w:val="true"/>
-        <w:spacing w:before="420" w:after="349"/>
+        <w:t>Viral Marketing:</w:t>
+      </w:r>
+    </w:p>
+    <w:p>
+      <w:pPr>
+        <w:overflowPunct w:val="false"/>
+        <w:spacing w:before="238" w:after="198"/>
         <w:jc w:val="start"/>
         <w:rPr/>
       </w:pPr>
@@ -16580,13 +16183,13 @@
           <w:szCs w:val="20"/>
           <w:lang w:val="en-US" w:eastAsia="en-US" w:bidi="en-US"/>
         </w:rPr>
-        <w:t>You launch a gaming app. Your TOS states that users can’t use cheats or bots. Your privacy policy assures users their data won’t be sold to third parties. When users sign up, they agree to these terms. 🎮📃</w:t>
-      </w:r>
-    </w:p>
-    <w:p>
-      <w:pPr>
-        <w:overflowPunct w:val="true"/>
-        <w:spacing w:before="420" w:after="349"/>
+        <w:t>Think memes, TikTok challenges, or anything shareable. People love hopping on trends. 🤳</w:t>
+      </w:r>
+    </w:p>
+    <w:p>
+      <w:pPr>
+        <w:overflowPunct w:val="false"/>
+        <w:spacing w:before="238" w:after="198"/>
         <w:jc w:val="start"/>
         <w:rPr/>
       </w:pPr>
@@ -16598,13 +16201,13 @@
           <w:szCs w:val="20"/>
           <w:lang w:val="en-US" w:eastAsia="en-US" w:bidi="en-US"/>
         </w:rPr>
-        <w:t>💡 Key Takeaway:</w:t>
-      </w:r>
-    </w:p>
-    <w:p>
-      <w:pPr>
-        <w:overflowPunct w:val="true"/>
-        <w:spacing w:before="420" w:after="349"/>
+        <w:t>Social Media Madness:</w:t>
+      </w:r>
+    </w:p>
+    <w:p>
+      <w:pPr>
+        <w:overflowPunct w:val="false"/>
+        <w:spacing w:before="238" w:after="198"/>
         <w:jc w:val="start"/>
         <w:rPr/>
       </w:pPr>
@@ -16616,13 +16219,2584 @@
           <w:szCs w:val="20"/>
           <w:lang w:val="en-US" w:eastAsia="en-US" w:bidi="en-US"/>
         </w:rPr>
+        <w:t>Post regularly. Engage authentically. Be the brand people want to DM. 🌟</w:t>
+      </w:r>
+    </w:p>
+    <w:p>
+      <w:pPr>
+        <w:overflowPunct w:val="false"/>
+        <w:spacing w:before="238" w:after="198"/>
+        <w:jc w:val="start"/>
+        <w:rPr/>
+      </w:pPr>
+      <w:r>
+        <w:rPr>
+          <w:rFonts w:eastAsia="DejaVu Sans" w:cs="DejaVu Sans"/>
+          <w:kern w:val="0"/>
+          <w:sz w:val="20"/>
+          <w:szCs w:val="20"/>
+          <w:lang w:val="en-US" w:eastAsia="en-US" w:bidi="en-US"/>
+        </w:rPr>
+        <w:t>Collab Goals:</w:t>
+      </w:r>
+    </w:p>
+    <w:p>
+      <w:pPr>
+        <w:overflowPunct w:val="false"/>
+        <w:spacing w:before="238" w:after="198"/>
+        <w:jc w:val="start"/>
+        <w:rPr/>
+      </w:pPr>
+      <w:r>
+        <w:rPr>
+          <w:rFonts w:eastAsia="DejaVu Sans" w:cs="DejaVu Sans"/>
+          <w:kern w:val="0"/>
+          <w:sz w:val="20"/>
+          <w:szCs w:val="20"/>
+          <w:lang w:val="en-US" w:eastAsia="en-US" w:bidi="en-US"/>
+        </w:rPr>
+        <w:t>Team up with influencers, brands, or startups. Tap into their audience and grow together. 🤝</w:t>
+      </w:r>
+    </w:p>
+    <w:p>
+      <w:pPr>
+        <w:overflowPunct w:val="false"/>
+        <w:spacing w:before="238" w:after="198"/>
+        <w:jc w:val="start"/>
+        <w:rPr/>
+      </w:pPr>
+      <w:r>
+        <w:rPr>
+          <w:rFonts w:eastAsia="DejaVu Sans" w:cs="DejaVu Sans"/>
+          <w:kern w:val="0"/>
+          <w:sz w:val="20"/>
+          <w:szCs w:val="20"/>
+          <w:lang w:val="en-US" w:eastAsia="en-US" w:bidi="en-US"/>
+        </w:rPr>
+        <w:t>Freemium Flex:</w:t>
+      </w:r>
+    </w:p>
+    <w:p>
+      <w:pPr>
+        <w:overflowPunct w:val="false"/>
+        <w:spacing w:before="238" w:after="198"/>
+        <w:jc w:val="start"/>
+        <w:rPr/>
+      </w:pPr>
+      <w:r>
+        <w:rPr>
+          <w:rFonts w:eastAsia="DejaVu Sans" w:cs="DejaVu Sans"/>
+          <w:kern w:val="0"/>
+          <w:sz w:val="20"/>
+          <w:szCs w:val="20"/>
+          <w:lang w:val="en-US" w:eastAsia="en-US" w:bidi="en-US"/>
+        </w:rPr>
+        <w:t>Give people a taste of your product for free, then upsell the premium goodies. It’s like a free trial with swagger. 🎮</w:t>
+      </w:r>
+    </w:p>
+    <w:p>
+      <w:pPr>
+        <w:overflowPunct w:val="false"/>
+        <w:spacing w:before="238" w:after="198"/>
+        <w:jc w:val="start"/>
+        <w:rPr/>
+      </w:pPr>
+      <w:r>
+        <w:rPr>
+          <w:rFonts w:eastAsia="DejaVu Sans" w:cs="DejaVu Sans"/>
+          <w:kern w:val="0"/>
+          <w:sz w:val="20"/>
+          <w:szCs w:val="20"/>
+          <w:lang w:val="en-US" w:eastAsia="en-US" w:bidi="en-US"/>
+        </w:rPr>
+        <w:t>💡 Key Takeaway: You don’t need a huge budget to grow big. Use creativity, data, and a touch of social media magic to attract and keep customers.</w:t>
+      </w:r>
+    </w:p>
+    <w:p>
+      <w:pPr>
+        <w:overflowPunct w:val="false"/>
+        <w:spacing w:before="238" w:after="198"/>
+        <w:jc w:val="start"/>
+        <w:rPr/>
+      </w:pPr>
+      <w:r>
+        <w:rPr>
+          <w:rFonts w:eastAsia="DejaVu Sans" w:cs="DejaVu Sans"/>
+          <w:kern w:val="0"/>
+          <w:sz w:val="20"/>
+          <w:szCs w:val="20"/>
+          <w:lang w:val="en-US" w:eastAsia="en-US" w:bidi="en-US"/>
+        </w:rPr>
+      </w:r>
+    </w:p>
+  </w:comment>
+  <w:comment w:id="8" w:author="Unknown Author" w:date="2025-10-01T12:34:25Z" w:initials="">
+    <w:p>
+      <w:pPr>
+        <w:overflowPunct w:val="false"/>
+        <w:spacing w:before="238" w:after="198"/>
+        <w:rPr/>
+      </w:pPr>
+      <w:r>
+        <w:rPr>
+          <w:rFonts w:eastAsia="DejaVu Sans" w:cs="DejaVu Sans"/>
+          <w:b/>
+          <w:bCs/>
+          <w:kern w:val="0"/>
+          <w:sz w:val="24"/>
+          <w:szCs w:val="24"/>
+          <w:lang w:val="en-US" w:eastAsia="en-US" w:bidi="en-US"/>
+        </w:rPr>
+        <w:t>Partnerships: Your Secret Weapon</w:t>
+      </w:r>
+    </w:p>
+    <w:p>
+      <w:pPr>
+        <w:overflowPunct w:val="false"/>
+        <w:spacing w:before="238" w:after="198"/>
+        <w:jc w:val="start"/>
+        <w:rPr/>
+      </w:pPr>
+      <w:r>
+        <w:rPr>
+          <w:rFonts w:eastAsia="DejaVu Sans" w:cs="DejaVu Sans"/>
+          <w:kern w:val="0"/>
+          <w:sz w:val="20"/>
+          <w:szCs w:val="20"/>
+          <w:lang w:val="en-US" w:eastAsia="en-US" w:bidi="en-US"/>
+        </w:rPr>
+        <w:t>Why do it solo when you can partner up? The right collaborations can help you grow faster, reach more people, and save resources.</w:t>
+      </w:r>
+    </w:p>
+    <w:p>
+      <w:pPr>
+        <w:overflowPunct w:val="false"/>
+        <w:spacing w:before="238" w:after="198"/>
+        <w:jc w:val="start"/>
+        <w:rPr/>
+      </w:pPr>
+      <w:r>
+        <w:rPr>
+          <w:rFonts w:eastAsia="DejaVu Sans" w:cs="DejaVu Sans"/>
+          <w:kern w:val="0"/>
+          <w:sz w:val="22"/>
+          <w:szCs w:val="22"/>
+          <w:lang w:val="en-US" w:eastAsia="en-US" w:bidi="en-US"/>
+        </w:rPr>
+        <w:t>Partnership Hacks:</w:t>
+      </w:r>
+    </w:p>
+    <w:p>
+      <w:pPr>
+        <w:overflowPunct w:val="false"/>
+        <w:spacing w:before="238" w:after="198"/>
+        <w:jc w:val="start"/>
+        <w:rPr/>
+      </w:pPr>
+      <w:r>
+        <w:rPr>
+          <w:rFonts w:eastAsia="DejaVu Sans" w:cs="DejaVu Sans"/>
+          <w:kern w:val="0"/>
+          <w:sz w:val="20"/>
+          <w:szCs w:val="20"/>
+          <w:lang w:val="en-US" w:eastAsia="en-US" w:bidi="en-US"/>
+        </w:rPr>
+        <w:t>Co-marketing:</w:t>
+      </w:r>
+    </w:p>
+    <w:p>
+      <w:pPr>
+        <w:overflowPunct w:val="false"/>
+        <w:spacing w:before="238" w:after="198"/>
+        <w:jc w:val="start"/>
+        <w:rPr/>
+      </w:pPr>
+      <w:r>
+        <w:rPr>
+          <w:rFonts w:eastAsia="DejaVu Sans" w:cs="DejaVu Sans"/>
+          <w:kern w:val="0"/>
+          <w:sz w:val="20"/>
+          <w:szCs w:val="20"/>
+          <w:lang w:val="en-US" w:eastAsia="en-US" w:bidi="en-US"/>
+        </w:rPr>
+        <w:t>Team up with brands or startups that share your audience. Double the exposure, double the fun! 🚀</w:t>
+      </w:r>
+    </w:p>
+    <w:p>
+      <w:pPr>
+        <w:overflowPunct w:val="false"/>
+        <w:spacing w:before="238" w:after="198"/>
+        <w:jc w:val="start"/>
+        <w:rPr/>
+      </w:pPr>
+      <w:r>
+        <w:rPr>
+          <w:rFonts w:eastAsia="DejaVu Sans" w:cs="DejaVu Sans"/>
+          <w:kern w:val="0"/>
+          <w:sz w:val="20"/>
+          <w:szCs w:val="20"/>
+          <w:lang w:val="en-US" w:eastAsia="en-US" w:bidi="en-US"/>
+        </w:rPr>
+        <w:t>Distribution Deals:</w:t>
+      </w:r>
+    </w:p>
+    <w:p>
+      <w:pPr>
+        <w:overflowPunct w:val="false"/>
+        <w:spacing w:before="238" w:after="198"/>
+        <w:jc w:val="start"/>
+        <w:rPr/>
+      </w:pPr>
+      <w:r>
+        <w:rPr>
+          <w:rFonts w:eastAsia="DejaVu Sans" w:cs="DejaVu Sans"/>
+          <w:kern w:val="0"/>
+          <w:sz w:val="20"/>
+          <w:szCs w:val="20"/>
+          <w:lang w:val="en-US" w:eastAsia="en-US" w:bidi="en-US"/>
+        </w:rPr>
+        <w:t>Partner with companies that can get your product to new audiences. 💥</w:t>
+      </w:r>
+    </w:p>
+    <w:p>
+      <w:pPr>
+        <w:overflowPunct w:val="false"/>
+        <w:spacing w:before="238" w:after="198"/>
+        <w:jc w:val="start"/>
+        <w:rPr/>
+      </w:pPr>
+      <w:r>
+        <w:rPr>
+          <w:rFonts w:eastAsia="DejaVu Sans" w:cs="DejaVu Sans"/>
+          <w:kern w:val="0"/>
+          <w:sz w:val="20"/>
+          <w:szCs w:val="20"/>
+          <w:lang w:val="en-US" w:eastAsia="en-US" w:bidi="en-US"/>
+        </w:rPr>
+        <w:t>Tech Collabs:</w:t>
+      </w:r>
+    </w:p>
+    <w:p>
+      <w:pPr>
+        <w:overflowPunct w:val="false"/>
+        <w:spacing w:before="238" w:after="198"/>
+        <w:jc w:val="start"/>
+        <w:rPr/>
+      </w:pPr>
+      <w:r>
+        <w:rPr>
+          <w:rFonts w:eastAsia="DejaVu Sans" w:cs="DejaVu Sans"/>
+          <w:kern w:val="0"/>
+          <w:sz w:val="20"/>
+          <w:szCs w:val="20"/>
+          <w:lang w:val="en-US" w:eastAsia="en-US" w:bidi="en-US"/>
+        </w:rPr>
+        <w:t>Work with companies that have tools or platforms to boost your scalability. 🖥️</w:t>
+      </w:r>
+    </w:p>
+    <w:p>
+      <w:pPr>
+        <w:overflowPunct w:val="false"/>
+        <w:spacing w:before="238" w:after="198"/>
+        <w:jc w:val="start"/>
+        <w:rPr/>
+      </w:pPr>
+      <w:r>
+        <w:rPr>
+          <w:rFonts w:eastAsia="DejaVu Sans" w:cs="DejaVu Sans"/>
+          <w:kern w:val="0"/>
+          <w:sz w:val="20"/>
+          <w:szCs w:val="20"/>
+          <w:lang w:val="en-US" w:eastAsia="en-US" w:bidi="en-US"/>
+        </w:rPr>
+        <w:t>Influencers &amp; Affiliates:</w:t>
+      </w:r>
+    </w:p>
+    <w:p>
+      <w:pPr>
+        <w:overflowPunct w:val="false"/>
+        <w:spacing w:before="238" w:after="198"/>
+        <w:jc w:val="start"/>
+        <w:rPr/>
+      </w:pPr>
+      <w:r>
+        <w:rPr>
+          <w:rFonts w:eastAsia="DejaVu Sans" w:cs="DejaVu Sans"/>
+          <w:kern w:val="0"/>
+          <w:sz w:val="20"/>
+          <w:szCs w:val="20"/>
+          <w:lang w:val="en-US" w:eastAsia="en-US" w:bidi="en-US"/>
+        </w:rPr>
+        <w:t>Let influencers do their thing—spreading the word to their followers (your potential customers). 👩‍💻</w:t>
+      </w:r>
+    </w:p>
+    <w:p>
+      <w:pPr>
+        <w:overflowPunct w:val="false"/>
+        <w:spacing w:before="238" w:after="198"/>
+        <w:jc w:val="start"/>
+        <w:rPr/>
+      </w:pPr>
+      <w:r>
+        <w:rPr>
+          <w:rFonts w:eastAsia="DejaVu Sans" w:cs="DejaVu Sans"/>
+          <w:kern w:val="0"/>
+          <w:sz w:val="22"/>
+          <w:szCs w:val="22"/>
+          <w:lang w:val="en-US" w:eastAsia="en-US" w:bidi="en-US"/>
+        </w:rPr>
+        <w:t>Example:</w:t>
+      </w:r>
+    </w:p>
+    <w:p>
+      <w:pPr>
+        <w:overflowPunct w:val="false"/>
+        <w:spacing w:before="238" w:after="198"/>
+        <w:jc w:val="start"/>
+        <w:rPr/>
+      </w:pPr>
+      <w:r>
+        <w:rPr>
+          <w:rFonts w:eastAsia="DejaVu Sans" w:cs="DejaVu Sans"/>
+          <w:kern w:val="0"/>
+          <w:sz w:val="20"/>
+          <w:szCs w:val="20"/>
+          <w:lang w:val="en-US" w:eastAsia="en-US" w:bidi="en-US"/>
+        </w:rPr>
+        <w:t>Spotify x Facebook = Millions of users sharing what they’re listening to. Boom. Instant growth. 🎶🌍</w:t>
+      </w:r>
+    </w:p>
+    <w:p>
+      <w:pPr>
+        <w:overflowPunct w:val="false"/>
+        <w:spacing w:before="238" w:after="198"/>
+        <w:jc w:val="start"/>
+        <w:rPr/>
+      </w:pPr>
+      <w:r>
+        <w:rPr>
+          <w:rFonts w:eastAsia="DejaVu Sans" w:cs="DejaVu Sans"/>
+          <w:kern w:val="0"/>
+          <w:sz w:val="20"/>
+          <w:szCs w:val="20"/>
+          <w:lang w:val="en-US" w:eastAsia="en-US" w:bidi="en-US"/>
+        </w:rPr>
+        <w:t>💡 Key Takeaway: Strategic partnerships = faster scaling with less stress. Find win-win opportunities!</w:t>
+      </w:r>
+    </w:p>
+    <w:p>
+      <w:pPr>
+        <w:overflowPunct w:val="false"/>
+        <w:spacing w:before="238" w:after="198"/>
+        <w:jc w:val="start"/>
+        <w:rPr/>
+      </w:pPr>
+      <w:r>
+        <w:rPr>
+          <w:rFonts w:eastAsia="DejaVu Sans" w:cs="DejaVu Sans"/>
+          <w:kern w:val="0"/>
+          <w:sz w:val="20"/>
+          <w:szCs w:val="20"/>
+          <w:lang w:val="en-US" w:eastAsia="en-US" w:bidi="en-US"/>
+        </w:rPr>
+      </w:r>
+    </w:p>
+  </w:comment>
+  <w:comment w:id="9" w:author="Unknown Author" w:date="2025-10-01T12:35:34Z" w:initials="">
+    <w:p>
+      <w:pPr>
+        <w:overflowPunct w:val="false"/>
+        <w:spacing w:before="238" w:after="198"/>
+        <w:rPr/>
+      </w:pPr>
+      <w:r>
+        <w:rPr>
+          <w:rFonts w:eastAsia="DejaVu Sans" w:cs="DejaVu Sans"/>
+          <w:b/>
+          <w:bCs/>
+          <w:kern w:val="0"/>
+          <w:sz w:val="24"/>
+          <w:szCs w:val="24"/>
+          <w:lang w:val="en-US" w:eastAsia="en-US" w:bidi="en-US"/>
+        </w:rPr>
+        <w:t>Key Takeaways for Growth &amp; Scaling:</w:t>
+      </w:r>
+    </w:p>
+    <w:p>
+      <w:pPr>
+        <w:overflowPunct w:val="false"/>
+        <w:spacing w:before="238" w:after="198"/>
+        <w:jc w:val="start"/>
+        <w:rPr/>
+      </w:pPr>
+      <w:r>
+        <w:rPr>
+          <w:rFonts w:eastAsia="DejaVu Sans" w:cs="DejaVu Sans"/>
+          <w:kern w:val="0"/>
+          <w:sz w:val="20"/>
+          <w:szCs w:val="20"/>
+          <w:lang w:val="en-US" w:eastAsia="en-US" w:bidi="en-US"/>
+        </w:rPr>
+        <w:t>Scaling Done Right: Grow smartly and sustainably. Don’t let your costs spiral out of control. 💸</w:t>
+      </w:r>
+    </w:p>
+    <w:p>
+      <w:pPr>
+        <w:overflowPunct w:val="false"/>
+        <w:spacing w:before="238" w:after="198"/>
+        <w:jc w:val="start"/>
+        <w:rPr/>
+      </w:pPr>
+      <w:r>
+        <w:rPr>
+          <w:rFonts w:eastAsia="DejaVu Sans" w:cs="DejaVu Sans"/>
+          <w:kern w:val="0"/>
+          <w:sz w:val="20"/>
+          <w:szCs w:val="20"/>
+          <w:lang w:val="en-US" w:eastAsia="en-US" w:bidi="en-US"/>
+        </w:rPr>
+        <w:t>Growth Hacking Works: Use creative, budget-friendly strategies to attract and retain customers. 🧠</w:t>
+      </w:r>
+    </w:p>
+    <w:p>
+      <w:pPr>
+        <w:overflowPunct w:val="false"/>
+        <w:spacing w:before="238" w:after="198"/>
+        <w:jc w:val="start"/>
+        <w:rPr/>
+      </w:pPr>
+      <w:r>
+        <w:rPr>
+          <w:rFonts w:eastAsia="DejaVu Sans" w:cs="DejaVu Sans"/>
+          <w:kern w:val="0"/>
+          <w:sz w:val="20"/>
+          <w:szCs w:val="20"/>
+          <w:lang w:val="en-US" w:eastAsia="en-US" w:bidi="en-US"/>
+        </w:rPr>
+        <w:t>Teamwork is Everything: A strong squad with clear roles and a solid culture can handle growing pains. 👊</w:t>
+      </w:r>
+    </w:p>
+    <w:p>
+      <w:pPr>
+        <w:overflowPunct w:val="false"/>
+        <w:spacing w:before="238" w:after="198"/>
+        <w:jc w:val="start"/>
+        <w:rPr/>
+      </w:pPr>
+      <w:r>
+        <w:rPr>
+          <w:rFonts w:eastAsia="DejaVu Sans" w:cs="DejaVu Sans"/>
+          <w:kern w:val="0"/>
+          <w:sz w:val="20"/>
+          <w:szCs w:val="20"/>
+          <w:lang w:val="en-US" w:eastAsia="en-US" w:bidi="en-US"/>
+        </w:rPr>
+        <w:t>Partner Smart: Collaborate to unlock new audiences, tools, and resources. 🤝</w:t>
+      </w:r>
+    </w:p>
+    <w:p>
+      <w:pPr>
+        <w:overflowPunct w:val="false"/>
+        <w:spacing w:before="238" w:after="198"/>
+        <w:jc w:val="start"/>
+        <w:rPr/>
+      </w:pPr>
+      <w:r>
+        <w:rPr>
+          <w:rFonts w:eastAsia="DejaVu Sans" w:cs="DejaVu Sans"/>
+          <w:kern w:val="0"/>
+          <w:sz w:val="20"/>
+          <w:szCs w:val="20"/>
+          <w:lang w:val="en-US" w:eastAsia="en-US" w:bidi="en-US"/>
+        </w:rPr>
+      </w:r>
+    </w:p>
+  </w:comment>
+  <w:comment w:id="10" w:author="Unknown Author" w:date="2025-10-01T12:40:35Z" w:initials="">
+    <w:p>
+      <w:pPr>
+        <w:overflowPunct w:val="false"/>
+        <w:spacing w:before="238" w:after="198"/>
+        <w:rPr/>
+      </w:pPr>
+      <w:r>
+        <w:rPr>
+          <w:rFonts w:eastAsia="DejaVu Sans" w:cs="DejaVu Sans"/>
+          <w:b/>
+          <w:bCs/>
+          <w:kern w:val="0"/>
+          <w:sz w:val="24"/>
+          <w:szCs w:val="24"/>
+          <w:lang w:val="en-US" w:eastAsia="en-US" w:bidi="en-US"/>
+        </w:rPr>
+        <w:t>Money Talks: Managing Cash Flow</w:t>
+      </w:r>
+    </w:p>
+    <w:p>
+      <w:pPr>
+        <w:overflowPunct w:val="false"/>
+        <w:spacing w:before="238" w:after="198"/>
+        <w:jc w:val="start"/>
+        <w:rPr/>
+      </w:pPr>
+      <w:r>
+        <w:rPr>
+          <w:rFonts w:eastAsia="DejaVu Sans" w:cs="DejaVu Sans"/>
+          <w:kern w:val="0"/>
+          <w:sz w:val="20"/>
+          <w:szCs w:val="20"/>
+          <w:lang w:val="en-US" w:eastAsia="en-US" w:bidi="en-US"/>
+        </w:rPr>
+        <w:t>Scaling means more revenue, but also more money going out. If you don’t watch your cash flow, your business could end up broke—even while growing. 💸 Here’s how to keep your money game strong:</w:t>
+      </w:r>
+    </w:p>
+    <w:p>
+      <w:pPr>
+        <w:overflowPunct w:val="false"/>
+        <w:spacing w:before="238" w:after="198"/>
+        <w:jc w:val="start"/>
+        <w:rPr/>
+      </w:pPr>
+      <w:r>
+        <w:rPr>
+          <w:rFonts w:eastAsia="DejaVu Sans" w:cs="DejaVu Sans"/>
+          <w:kern w:val="0"/>
+          <w:sz w:val="22"/>
+          <w:szCs w:val="22"/>
+          <w:lang w:val="en-US" w:eastAsia="en-US" w:bidi="en-US"/>
+        </w:rPr>
+        <w:t>Managing Cash Flow:</w:t>
+      </w:r>
+    </w:p>
+    <w:p>
+      <w:pPr>
+        <w:overflowPunct w:val="false"/>
+        <w:spacing w:before="238" w:after="198"/>
+        <w:jc w:val="start"/>
+        <w:rPr/>
+      </w:pPr>
+      <w:r>
+        <w:rPr>
+          <w:rFonts w:eastAsia="DejaVu Sans" w:cs="DejaVu Sans"/>
+          <w:kern w:val="0"/>
+          <w:sz w:val="20"/>
+          <w:szCs w:val="20"/>
+          <w:lang w:val="en-US" w:eastAsia="en-US" w:bidi="en-US"/>
+        </w:rPr>
+        <w:t>Cash Flow Forecasting:</w:t>
+      </w:r>
+    </w:p>
+    <w:p>
+      <w:pPr>
+        <w:overflowPunct w:val="false"/>
+        <w:spacing w:before="238" w:after="198"/>
+        <w:jc w:val="start"/>
+        <w:rPr/>
+      </w:pPr>
+      <w:r>
+        <w:rPr>
+          <w:rFonts w:eastAsia="DejaVu Sans" w:cs="DejaVu Sans"/>
+          <w:kern w:val="0"/>
+          <w:sz w:val="20"/>
+          <w:szCs w:val="20"/>
+          <w:lang w:val="en-US" w:eastAsia="en-US" w:bidi="en-US"/>
+        </w:rPr>
+        <w:t>Predict when money comes in and goes out so you can plan ahead. No surprises, just smooth sailing. 🚢</w:t>
+      </w:r>
+    </w:p>
+    <w:p>
+      <w:pPr>
+        <w:overflowPunct w:val="false"/>
+        <w:spacing w:before="238" w:after="198"/>
+        <w:jc w:val="start"/>
+        <w:rPr/>
+      </w:pPr>
+      <w:r>
+        <w:rPr>
+          <w:rFonts w:eastAsia="DejaVu Sans" w:cs="DejaVu Sans"/>
+          <w:kern w:val="0"/>
+          <w:sz w:val="20"/>
+          <w:szCs w:val="20"/>
+          <w:lang w:val="en-US" w:eastAsia="en-US" w:bidi="en-US"/>
+        </w:rPr>
+        <w:t>Example: Use tools like QuickBooks or Excel to project your monthly cash flow based on historical data and future plans.</w:t>
+      </w:r>
+    </w:p>
+    <w:p>
+      <w:pPr>
+        <w:overflowPunct w:val="false"/>
+        <w:spacing w:before="238" w:after="198"/>
+        <w:jc w:val="start"/>
+        <w:rPr/>
+      </w:pPr>
+      <w:r>
+        <w:rPr>
+          <w:rFonts w:eastAsia="DejaVu Sans" w:cs="DejaVu Sans"/>
+          <w:kern w:val="0"/>
+          <w:sz w:val="20"/>
+          <w:szCs w:val="20"/>
+          <w:lang w:val="en-US" w:eastAsia="en-US" w:bidi="en-US"/>
+        </w:rPr>
+        <w:t>Burn Rate:</w:t>
+      </w:r>
+    </w:p>
+    <w:p>
+      <w:pPr>
+        <w:overflowPunct w:val="false"/>
+        <w:spacing w:before="238" w:after="198"/>
+        <w:jc w:val="start"/>
+        <w:rPr/>
+      </w:pPr>
+      <w:r>
+        <w:rPr>
+          <w:rFonts w:eastAsia="DejaVu Sans" w:cs="DejaVu Sans"/>
+          <w:kern w:val="0"/>
+          <w:sz w:val="20"/>
+          <w:szCs w:val="20"/>
+          <w:lang w:val="en-US" w:eastAsia="en-US" w:bidi="en-US"/>
+        </w:rPr>
+        <w:t>Know how fast you’re spending your capital. Don’t burn through it before you start making a profit! 🔥</w:t>
+      </w:r>
+    </w:p>
+    <w:p>
+      <w:pPr>
+        <w:overflowPunct w:val="false"/>
+        <w:spacing w:before="238" w:after="198"/>
+        <w:jc w:val="start"/>
+        <w:rPr/>
+      </w:pPr>
+      <w:r>
+        <w:rPr>
+          <w:rFonts w:eastAsia="DejaVu Sans" w:cs="DejaVu Sans"/>
+          <w:kern w:val="0"/>
+          <w:sz w:val="20"/>
+          <w:szCs w:val="20"/>
+          <w:lang w:val="en-US" w:eastAsia="en-US" w:bidi="en-US"/>
+        </w:rPr>
+        <w:t>Example: Buffer monitored their burn rate closely to ensure they had enough funds to sustain operations while growing.</w:t>
+      </w:r>
+    </w:p>
+    <w:p>
+      <w:pPr>
+        <w:overflowPunct w:val="false"/>
+        <w:spacing w:before="238" w:after="198"/>
+        <w:jc w:val="start"/>
+        <w:rPr/>
+      </w:pPr>
+      <w:r>
+        <w:rPr>
+          <w:rFonts w:eastAsia="DejaVu Sans" w:cs="DejaVu Sans"/>
+          <w:kern w:val="0"/>
+          <w:sz w:val="20"/>
+          <w:szCs w:val="20"/>
+          <w:lang w:val="en-US" w:eastAsia="en-US" w:bidi="en-US"/>
+        </w:rPr>
+        <w:t>Funding:</w:t>
+      </w:r>
+    </w:p>
+    <w:p>
+      <w:pPr>
+        <w:overflowPunct w:val="false"/>
+        <w:spacing w:before="238" w:after="198"/>
+        <w:jc w:val="start"/>
+        <w:rPr/>
+      </w:pPr>
+      <w:r>
+        <w:rPr>
+          <w:rFonts w:eastAsia="DejaVu Sans" w:cs="DejaVu Sans"/>
+          <w:kern w:val="0"/>
+          <w:sz w:val="20"/>
+          <w:szCs w:val="20"/>
+          <w:lang w:val="en-US" w:eastAsia="en-US" w:bidi="en-US"/>
+        </w:rPr>
+        <w:t>As you grow, you might need extra cash to fund your scaling. Whether it’s venture capital, a loan, or crowdfunding, know where to get it and how much you need. 💰</w:t>
+      </w:r>
+    </w:p>
+    <w:p>
+      <w:pPr>
+        <w:overflowPunct w:val="false"/>
+        <w:spacing w:before="238" w:after="198"/>
+        <w:jc w:val="start"/>
+        <w:rPr/>
+      </w:pPr>
+      <w:r>
+        <w:rPr>
+          <w:rFonts w:eastAsia="DejaVu Sans" w:cs="DejaVu Sans"/>
+          <w:kern w:val="0"/>
+          <w:sz w:val="20"/>
+          <w:szCs w:val="20"/>
+          <w:lang w:val="en-US" w:eastAsia="en-US" w:bidi="en-US"/>
+        </w:rPr>
+        <w:t>Example: Airbnb raised multiple funding rounds to expand globally, ensuring they had the resources to support their growth.</w:t>
+      </w:r>
+    </w:p>
+    <w:p>
+      <w:pPr>
+        <w:overflowPunct w:val="false"/>
+        <w:spacing w:before="238" w:after="198"/>
+        <w:jc w:val="start"/>
+        <w:rPr/>
+      </w:pPr>
+      <w:r>
+        <w:rPr>
+          <w:rFonts w:eastAsia="DejaVu Sans" w:cs="DejaVu Sans"/>
+          <w:kern w:val="0"/>
+          <w:sz w:val="22"/>
+          <w:szCs w:val="22"/>
+          <w:lang w:val="en-US" w:eastAsia="en-US" w:bidi="en-US"/>
+        </w:rPr>
+        <w:t>Financial Projections:</w:t>
+      </w:r>
+    </w:p>
+    <w:p>
+      <w:pPr>
+        <w:overflowPunct w:val="false"/>
+        <w:spacing w:before="238" w:after="198"/>
+        <w:jc w:val="start"/>
+        <w:rPr/>
+      </w:pPr>
+      <w:r>
+        <w:rPr>
+          <w:rFonts w:eastAsia="DejaVu Sans" w:cs="DejaVu Sans"/>
+          <w:kern w:val="0"/>
+          <w:sz w:val="20"/>
+          <w:szCs w:val="20"/>
+          <w:lang w:val="en-US" w:eastAsia="en-US" w:bidi="en-US"/>
+        </w:rPr>
+        <w:t>Predict your revenues and expenses for the next year or two.</w:t>
+      </w:r>
+    </w:p>
+    <w:p>
+      <w:pPr>
+        <w:overflowPunct w:val="false"/>
+        <w:spacing w:before="238" w:after="198"/>
+        <w:jc w:val="start"/>
+        <w:rPr/>
+      </w:pPr>
+      <w:r>
+        <w:rPr>
+          <w:rFonts w:eastAsia="DejaVu Sans" w:cs="DejaVu Sans"/>
+          <w:kern w:val="0"/>
+          <w:sz w:val="20"/>
+          <w:szCs w:val="20"/>
+          <w:lang w:val="en-US" w:eastAsia="en-US" w:bidi="en-US"/>
+        </w:rPr>
+        <w:t>Factor in the costs of scaling: marketing, hiring, infrastructure, etc.</w:t>
+      </w:r>
+    </w:p>
+    <w:p>
+      <w:pPr>
+        <w:overflowPunct w:val="false"/>
+        <w:spacing w:before="238" w:after="198"/>
+        <w:jc w:val="start"/>
+        <w:rPr/>
+      </w:pPr>
+      <w:r>
+        <w:rPr>
+          <w:rFonts w:eastAsia="DejaVu Sans" w:cs="DejaVu Sans"/>
+          <w:kern w:val="0"/>
+          <w:sz w:val="20"/>
+          <w:szCs w:val="20"/>
+          <w:lang w:val="en-US" w:eastAsia="en-US" w:bidi="en-US"/>
+        </w:rPr>
+        <w:t>Use these projections to make informed decisions and attract investors.</w:t>
+      </w:r>
+    </w:p>
+    <w:p>
+      <w:pPr>
+        <w:overflowPunct w:val="false"/>
+        <w:spacing w:before="238" w:after="198"/>
+        <w:jc w:val="start"/>
+        <w:rPr/>
+      </w:pPr>
+      <w:r>
+        <w:rPr>
+          <w:rFonts w:eastAsia="DejaVu Sans" w:cs="DejaVu Sans"/>
+          <w:kern w:val="0"/>
+          <w:sz w:val="20"/>
+          <w:szCs w:val="20"/>
+          <w:lang w:val="en-US" w:eastAsia="en-US" w:bidi="en-US"/>
+        </w:rPr>
+        <w:t>💡 Key Takeaway:</w:t>
+      </w:r>
+    </w:p>
+    <w:p>
+      <w:pPr>
+        <w:overflowPunct w:val="false"/>
+        <w:spacing w:before="238" w:after="198"/>
+        <w:jc w:val="start"/>
+        <w:rPr/>
+      </w:pPr>
+      <w:r>
+        <w:rPr>
+          <w:rFonts w:eastAsia="DejaVu Sans" w:cs="DejaVu Sans"/>
+          <w:kern w:val="0"/>
+          <w:sz w:val="20"/>
+          <w:szCs w:val="20"/>
+          <w:lang w:val="en-US" w:eastAsia="en-US" w:bidi="en-US"/>
+        </w:rPr>
+        <w:t>Keep a tight grip on your finances. Forecast your cash flow, monitor your burn rate, and secure the funding you need to scale without going broke. 💪</w:t>
+      </w:r>
+    </w:p>
+    <w:p>
+      <w:pPr>
+        <w:overflowPunct w:val="false"/>
+        <w:spacing w:before="238" w:after="198"/>
+        <w:jc w:val="start"/>
+        <w:rPr/>
+      </w:pPr>
+      <w:r>
+        <w:rPr>
+          <w:rFonts w:eastAsia="DejaVu Sans" w:cs="DejaVu Sans"/>
+          <w:kern w:val="0"/>
+          <w:sz w:val="20"/>
+          <w:szCs w:val="20"/>
+          <w:lang w:val="en-US" w:eastAsia="en-US" w:bidi="en-US"/>
+        </w:rPr>
+      </w:r>
+    </w:p>
+  </w:comment>
+  <w:comment w:id="11" w:author="Unknown Author" w:date="2025-10-01T12:39:06Z" w:initials="">
+    <w:p>
+      <w:pPr>
+        <w:overflowPunct w:val="false"/>
+        <w:spacing w:before="238" w:after="198"/>
+        <w:rPr/>
+      </w:pPr>
+      <w:r>
+        <w:rPr>
+          <w:rFonts w:eastAsia="DejaVu Sans" w:cs="DejaVu Sans"/>
+          <w:b/>
+          <w:bCs/>
+          <w:kern w:val="0"/>
+          <w:sz w:val="24"/>
+          <w:szCs w:val="24"/>
+          <w:lang w:val="en-US" w:eastAsia="en-US" w:bidi="en-US"/>
+        </w:rPr>
+        <w:t>How to Grow Without Crashing</w:t>
+      </w:r>
+    </w:p>
+    <w:p>
+      <w:pPr>
+        <w:overflowPunct w:val="false"/>
+        <w:spacing w:before="238" w:after="198"/>
+        <w:jc w:val="start"/>
+        <w:rPr/>
+      </w:pPr>
+      <w:r>
+        <w:rPr>
+          <w:rFonts w:eastAsia="DejaVu Sans" w:cs="DejaVu Sans"/>
+          <w:kern w:val="0"/>
+          <w:sz w:val="20"/>
+          <w:szCs w:val="20"/>
+          <w:lang w:val="en-US" w:eastAsia="en-US" w:bidi="en-US"/>
+        </w:rPr>
+        <w:t>Growing your biz can feel like riding a rollercoaster 🎢—exciting but risky. The key? Balance growth with staying grounded so you can expand without losing what makes you awesome. Here’s how to do it right:</w:t>
+      </w:r>
+    </w:p>
+    <w:p>
+      <w:pPr>
+        <w:overflowPunct w:val="false"/>
+        <w:spacing w:before="238" w:after="198"/>
+        <w:jc w:val="start"/>
+        <w:rPr/>
+      </w:pPr>
+      <w:r>
+        <w:rPr>
+          <w:rFonts w:eastAsia="DejaVu Sans" w:cs="DejaVu Sans"/>
+          <w:kern w:val="0"/>
+          <w:sz w:val="22"/>
+          <w:szCs w:val="22"/>
+          <w:lang w:val="en-US" w:eastAsia="en-US" w:bidi="en-US"/>
+        </w:rPr>
+        <w:t>Sustainable Growth Means:</w:t>
+      </w:r>
+    </w:p>
+    <w:p>
+      <w:pPr>
+        <w:overflowPunct w:val="false"/>
+        <w:spacing w:before="238" w:after="198"/>
+        <w:jc w:val="start"/>
+        <w:rPr/>
+      </w:pPr>
+      <w:r>
+        <w:rPr>
+          <w:rFonts w:eastAsia="DejaVu Sans" w:cs="DejaVu Sans"/>
+          <w:kern w:val="0"/>
+          <w:sz w:val="20"/>
+          <w:szCs w:val="20"/>
+          <w:lang w:val="en-US" w:eastAsia="en-US" w:bidi="en-US"/>
+        </w:rPr>
+        <w:t>Customer Focus:</w:t>
+      </w:r>
+    </w:p>
+    <w:p>
+      <w:pPr>
+        <w:overflowPunct w:val="false"/>
+        <w:spacing w:before="238" w:after="198"/>
+        <w:jc w:val="start"/>
+        <w:rPr/>
+      </w:pPr>
+      <w:r>
+        <w:rPr>
+          <w:rFonts w:eastAsia="DejaVu Sans" w:cs="DejaVu Sans"/>
+          <w:kern w:val="0"/>
+          <w:sz w:val="20"/>
+          <w:szCs w:val="20"/>
+          <w:lang w:val="en-US" w:eastAsia="en-US" w:bidi="en-US"/>
+        </w:rPr>
+        <w:t>Keep making your product better for your customers, and they’ll keep coming back for more. ❤️</w:t>
+      </w:r>
+    </w:p>
+    <w:p>
+      <w:pPr>
+        <w:overflowPunct w:val="false"/>
+        <w:spacing w:before="238" w:after="198"/>
+        <w:jc w:val="start"/>
+        <w:rPr/>
+      </w:pPr>
+      <w:r>
+        <w:rPr>
+          <w:rFonts w:eastAsia="DejaVu Sans" w:cs="DejaVu Sans"/>
+          <w:kern w:val="0"/>
+          <w:sz w:val="20"/>
+          <w:szCs w:val="20"/>
+          <w:lang w:val="en-US" w:eastAsia="en-US" w:bidi="en-US"/>
+        </w:rPr>
+        <w:t>Example: Zidallie focuses on strong partnerships and offering reliable school transport to scale. They know customer satisfaction is key to keeping clients long-term.</w:t>
+      </w:r>
+    </w:p>
+    <w:p>
+      <w:pPr>
+        <w:overflowPunct w:val="false"/>
+        <w:spacing w:before="238" w:after="198"/>
+        <w:jc w:val="start"/>
+        <w:rPr/>
+      </w:pPr>
+      <w:r>
+        <w:rPr>
+          <w:rFonts w:eastAsia="DejaVu Sans" w:cs="DejaVu Sans"/>
+          <w:kern w:val="0"/>
+          <w:sz w:val="20"/>
+          <w:szCs w:val="20"/>
+          <w:lang w:val="en-US" w:eastAsia="en-US" w:bidi="en-US"/>
+        </w:rPr>
+        <w:t>Efficiency is Key:</w:t>
+      </w:r>
+    </w:p>
+    <w:p>
+      <w:pPr>
+        <w:overflowPunct w:val="false"/>
+        <w:spacing w:before="238" w:after="198"/>
+        <w:jc w:val="start"/>
+        <w:rPr/>
+      </w:pPr>
+      <w:r>
+        <w:rPr>
+          <w:rFonts w:eastAsia="DejaVu Sans" w:cs="DejaVu Sans"/>
+          <w:kern w:val="0"/>
+          <w:sz w:val="20"/>
+          <w:szCs w:val="20"/>
+          <w:lang w:val="en-US" w:eastAsia="en-US" w:bidi="en-US"/>
+        </w:rPr>
+        <w:t>Work smarter, not harder. Automate tasks, streamline operations, and always look for ways to cut costs without sacrificing quality. 🔄</w:t>
+      </w:r>
+    </w:p>
+    <w:p>
+      <w:pPr>
+        <w:overflowPunct w:val="false"/>
+        <w:spacing w:before="238" w:after="198"/>
+        <w:jc w:val="start"/>
+        <w:rPr/>
+      </w:pPr>
+      <w:r>
+        <w:rPr>
+          <w:rFonts w:eastAsia="DejaVu Sans" w:cs="DejaVu Sans"/>
+          <w:kern w:val="0"/>
+          <w:sz w:val="20"/>
+          <w:szCs w:val="20"/>
+          <w:lang w:val="en-US" w:eastAsia="en-US" w:bidi="en-US"/>
+        </w:rPr>
+        <w:t>Example: Implementing automated email marketing saves time and ensures consistent communication with customers.</w:t>
+      </w:r>
+    </w:p>
+    <w:p>
+      <w:pPr>
+        <w:overflowPunct w:val="false"/>
+        <w:spacing w:before="238" w:after="198"/>
+        <w:jc w:val="start"/>
+        <w:rPr/>
+      </w:pPr>
+      <w:r>
+        <w:rPr>
+          <w:rFonts w:eastAsia="DejaVu Sans" w:cs="DejaVu Sans"/>
+          <w:kern w:val="0"/>
+          <w:sz w:val="20"/>
+          <w:szCs w:val="20"/>
+          <w:lang w:val="en-US" w:eastAsia="en-US" w:bidi="en-US"/>
+        </w:rPr>
+        <w:t>Product-Market Fit:</w:t>
+      </w:r>
+    </w:p>
+    <w:p>
+      <w:pPr>
+        <w:overflowPunct w:val="false"/>
+        <w:spacing w:before="238" w:after="198"/>
+        <w:jc w:val="start"/>
+        <w:rPr/>
+      </w:pPr>
+      <w:r>
+        <w:rPr>
+          <w:rFonts w:eastAsia="DejaVu Sans" w:cs="DejaVu Sans"/>
+          <w:kern w:val="0"/>
+          <w:sz w:val="20"/>
+          <w:szCs w:val="20"/>
+          <w:lang w:val="en-US" w:eastAsia="en-US" w:bidi="en-US"/>
+        </w:rPr>
+        <w:t>If your product is fire 🔥, customers will find you. Keep tweaking and listening to feedback to stay relevant.</w:t>
+      </w:r>
+    </w:p>
+    <w:p>
+      <w:pPr>
+        <w:overflowPunct w:val="false"/>
+        <w:spacing w:before="238" w:after="198"/>
+        <w:jc w:val="start"/>
+        <w:rPr/>
+      </w:pPr>
+      <w:r>
+        <w:rPr>
+          <w:rFonts w:eastAsia="DejaVu Sans" w:cs="DejaVu Sans"/>
+          <w:kern w:val="0"/>
+          <w:sz w:val="20"/>
+          <w:szCs w:val="20"/>
+          <w:lang w:val="en-US" w:eastAsia="en-US" w:bidi="en-US"/>
+        </w:rPr>
+        <w:t>Example: Slack continuously updates its features based on user feedback to maintain its position as a top communication tool.</w:t>
+      </w:r>
+    </w:p>
+    <w:p>
+      <w:pPr>
+        <w:overflowPunct w:val="false"/>
+        <w:spacing w:before="238" w:after="198"/>
+        <w:jc w:val="start"/>
+        <w:rPr/>
+      </w:pPr>
+      <w:r>
+        <w:rPr>
+          <w:rFonts w:eastAsia="DejaVu Sans" w:cs="DejaVu Sans"/>
+          <w:kern w:val="0"/>
+          <w:sz w:val="20"/>
+          <w:szCs w:val="20"/>
+          <w:lang w:val="en-US" w:eastAsia="en-US" w:bidi="en-US"/>
+        </w:rPr>
+        <w:t>Solid Finances:</w:t>
+      </w:r>
+    </w:p>
+    <w:p>
+      <w:pPr>
+        <w:overflowPunct w:val="false"/>
+        <w:spacing w:before="238" w:after="198"/>
+        <w:jc w:val="start"/>
+        <w:rPr/>
+      </w:pPr>
+      <w:r>
+        <w:rPr>
+          <w:rFonts w:eastAsia="DejaVu Sans" w:cs="DejaVu Sans"/>
+          <w:kern w:val="0"/>
+          <w:sz w:val="20"/>
+          <w:szCs w:val="20"/>
+          <w:lang w:val="en-US" w:eastAsia="en-US" w:bidi="en-US"/>
+        </w:rPr>
+        <w:t>Don’t burn through your cash too fast. Make sure you have enough runway to keep growing. 💸</w:t>
+      </w:r>
+    </w:p>
+    <w:p>
+      <w:pPr>
+        <w:overflowPunct w:val="false"/>
+        <w:spacing w:before="238" w:after="198"/>
+        <w:jc w:val="start"/>
+        <w:rPr/>
+      </w:pPr>
+      <w:r>
+        <w:rPr>
+          <w:rFonts w:eastAsia="DejaVu Sans" w:cs="DejaVu Sans"/>
+          <w:kern w:val="0"/>
+          <w:sz w:val="20"/>
+          <w:szCs w:val="20"/>
+          <w:lang w:val="en-US" w:eastAsia="en-US" w:bidi="en-US"/>
+        </w:rPr>
+        <w:t>Example: Buffer kept close track of their financials as they scaled, ensuring they didn’t run out of money by being smart about spending and growth.</w:t>
+      </w:r>
+    </w:p>
+    <w:p>
+      <w:pPr>
+        <w:overflowPunct w:val="false"/>
+        <w:spacing w:before="238" w:after="198"/>
+        <w:jc w:val="start"/>
+        <w:rPr/>
+      </w:pPr>
+      <w:r>
+        <w:rPr>
+          <w:rFonts w:eastAsia="DejaVu Sans" w:cs="DejaVu Sans"/>
+          <w:kern w:val="0"/>
+          <w:sz w:val="20"/>
+          <w:szCs w:val="20"/>
+          <w:lang w:val="en-US" w:eastAsia="en-US" w:bidi="en-US"/>
+        </w:rPr>
+        <w:t>💡 Key Takeaway:</w:t>
+      </w:r>
+    </w:p>
+    <w:p>
+      <w:pPr>
+        <w:overflowPunct w:val="false"/>
+        <w:spacing w:before="238" w:after="198"/>
+        <w:jc w:val="start"/>
+        <w:rPr/>
+      </w:pPr>
+      <w:r>
+        <w:rPr>
+          <w:rFonts w:eastAsia="DejaVu Sans" w:cs="DejaVu Sans"/>
+          <w:kern w:val="0"/>
+          <w:sz w:val="20"/>
+          <w:szCs w:val="20"/>
+          <w:lang w:val="en-US" w:eastAsia="en-US" w:bidi="en-US"/>
+        </w:rPr>
+        <w:t>Balance growth with sustainability. Focus on your customers, streamline operations, ensure your product fits the market, and keep your finances in check. 🚀</w:t>
+      </w:r>
+    </w:p>
+    <w:p>
+      <w:pPr>
+        <w:overflowPunct w:val="false"/>
+        <w:spacing w:before="238" w:after="198"/>
+        <w:jc w:val="start"/>
+        <w:rPr/>
+      </w:pPr>
+      <w:r>
+        <w:rPr>
+          <w:rFonts w:eastAsia="DejaVu Sans" w:cs="DejaVu Sans"/>
+          <w:kern w:val="0"/>
+          <w:sz w:val="20"/>
+          <w:szCs w:val="20"/>
+          <w:lang w:val="en-US" w:eastAsia="en-US" w:bidi="en-US"/>
+        </w:rPr>
+      </w:r>
+    </w:p>
+  </w:comment>
+  <w:comment w:id="12" w:author="Unknown Author" w:date="2025-09-17T15:45:42Z" w:initials="">
+    <w:p>
+      <w:pPr>
+        <w:overflowPunct w:val="false"/>
+        <w:spacing w:before="741" w:after="616"/>
+        <w:ind w:start="0" w:hanging="0"/>
+        <w:rPr/>
+      </w:pPr>
+      <w:r>
+        <w:rPr>
+          <w:rFonts w:eastAsia="DejaVu Sans" w:cs="DejaVu Sans"/>
+          <w:b/>
+          <w:bCs/>
+          <w:kern w:val="0"/>
+          <w:sz w:val="24"/>
+          <w:szCs w:val="24"/>
+          <w:lang w:val="en-US" w:eastAsia="en-US" w:bidi="en-US"/>
+        </w:rPr>
+        <w:t>Staying Compliant: No Messy Mistakes</w:t>
+      </w:r>
+    </w:p>
+    <w:p>
+      <w:pPr>
+        <w:overflowPunct w:val="false"/>
+        <w:spacing w:before="741" w:after="616"/>
+        <w:ind w:start="0" w:hanging="0"/>
+        <w:jc w:val="start"/>
+        <w:rPr/>
+      </w:pPr>
+      <w:r>
+        <w:rPr>
+          <w:rFonts w:eastAsia="DejaVu Sans" w:cs="DejaVu Sans"/>
+          <w:kern w:val="0"/>
+          <w:sz w:val="20"/>
+          <w:szCs w:val="20"/>
+          <w:lang w:val="en-US" w:eastAsia="en-US" w:bidi="en-US"/>
+        </w:rPr>
+        <w:t>Congrats, your biz is live! Now, keep it that way by staying on top of rules and regs. Nobody wants to deal with fines or lawsuits.</w:t>
+      </w:r>
+    </w:p>
+    <w:p>
+      <w:pPr>
+        <w:overflowPunct w:val="false"/>
+        <w:spacing w:before="741" w:after="616"/>
+        <w:ind w:start="0" w:hanging="0"/>
+        <w:jc w:val="start"/>
+        <w:rPr/>
+      </w:pPr>
+      <w:r>
+        <w:rPr>
+          <w:rFonts w:eastAsia="DejaVu Sans" w:cs="DejaVu Sans"/>
+          <w:kern w:val="0"/>
+          <w:sz w:val="22"/>
+          <w:szCs w:val="22"/>
+          <w:lang w:val="en-US" w:eastAsia="en-US" w:bidi="en-US"/>
+        </w:rPr>
+        <w:t>Key Compliance Areas:</w:t>
+      </w:r>
+    </w:p>
+    <w:p>
+      <w:pPr>
+        <w:overflowPunct w:val="false"/>
+        <w:spacing w:before="741" w:after="616"/>
+        <w:ind w:start="0" w:hanging="0"/>
+        <w:jc w:val="start"/>
+        <w:rPr/>
+      </w:pPr>
+      <w:r>
+        <w:rPr>
+          <w:rFonts w:eastAsia="DejaVu Sans" w:cs="DejaVu Sans"/>
+          <w:kern w:val="0"/>
+          <w:sz w:val="20"/>
+          <w:szCs w:val="20"/>
+          <w:lang w:val="en-US" w:eastAsia="en-US" w:bidi="en-US"/>
+        </w:rPr>
+        <w:t>Taxes:</w:t>
+      </w:r>
+    </w:p>
+    <w:p>
+      <w:pPr>
+        <w:overflowPunct w:val="false"/>
+        <w:spacing w:before="741" w:after="616"/>
+        <w:ind w:start="0" w:hanging="0"/>
+        <w:jc w:val="start"/>
+        <w:rPr/>
+      </w:pPr>
+      <w:r>
+        <w:rPr>
+          <w:rFonts w:eastAsia="DejaVu Sans" w:cs="DejaVu Sans"/>
+          <w:kern w:val="0"/>
+          <w:sz w:val="20"/>
+          <w:szCs w:val="20"/>
+          <w:lang w:val="en-US" w:eastAsia="en-US" w:bidi="en-US"/>
+        </w:rPr>
+        <w:t>File everything—income tax, sales tax, etc.</w:t>
+      </w:r>
+    </w:p>
+    <w:p>
+      <w:pPr>
+        <w:overflowPunct w:val="false"/>
+        <w:spacing w:before="741" w:after="616"/>
+        <w:ind w:start="0" w:hanging="0"/>
+        <w:jc w:val="start"/>
+        <w:rPr/>
+      </w:pPr>
+      <w:r>
+        <w:rPr>
+          <w:rFonts w:eastAsia="DejaVu Sans" w:cs="DejaVu Sans"/>
+          <w:kern w:val="0"/>
+          <w:sz w:val="20"/>
+          <w:szCs w:val="20"/>
+          <w:lang w:val="en-US" w:eastAsia="en-US" w:bidi="en-US"/>
+        </w:rPr>
+        <w:t>Not a tax expert? Hire one. It’s worth it. 💸</w:t>
+      </w:r>
+    </w:p>
+    <w:p>
+      <w:pPr>
+        <w:overflowPunct w:val="false"/>
+        <w:spacing w:before="741" w:after="616"/>
+        <w:ind w:start="0" w:hanging="0"/>
+        <w:jc w:val="start"/>
+        <w:rPr/>
+      </w:pPr>
+      <w:r>
+        <w:rPr>
+          <w:rFonts w:eastAsia="DejaVu Sans" w:cs="DejaVu Sans"/>
+          <w:kern w:val="0"/>
+          <w:sz w:val="20"/>
+          <w:szCs w:val="20"/>
+          <w:lang w:val="en-US" w:eastAsia="en-US" w:bidi="en-US"/>
+        </w:rPr>
+        <w:t>Data Privacy &amp; Security:</w:t>
+      </w:r>
+    </w:p>
+    <w:p>
+      <w:pPr>
+        <w:overflowPunct w:val="false"/>
+        <w:spacing w:before="741" w:after="616"/>
+        <w:ind w:start="0" w:hanging="0"/>
+        <w:jc w:val="start"/>
+        <w:rPr/>
+      </w:pPr>
+      <w:r>
+        <w:rPr>
+          <w:rFonts w:eastAsia="DejaVu Sans" w:cs="DejaVu Sans"/>
+          <w:kern w:val="0"/>
+          <w:sz w:val="20"/>
+          <w:szCs w:val="20"/>
+          <w:lang w:val="en-US" w:eastAsia="en-US" w:bidi="en-US"/>
+        </w:rPr>
+        <w:t>Got customer info? Keep it locked down. 🔐</w:t>
+      </w:r>
+    </w:p>
+    <w:p>
+      <w:pPr>
+        <w:overflowPunct w:val="false"/>
+        <w:spacing w:before="741" w:after="616"/>
+        <w:ind w:start="0" w:hanging="0"/>
+        <w:jc w:val="start"/>
+        <w:rPr/>
+      </w:pPr>
+      <w:r>
+        <w:rPr>
+          <w:rFonts w:eastAsia="DejaVu Sans" w:cs="DejaVu Sans"/>
+          <w:kern w:val="0"/>
+          <w:sz w:val="20"/>
+          <w:szCs w:val="20"/>
+          <w:lang w:val="en-US" w:eastAsia="en-US" w:bidi="en-US"/>
+        </w:rPr>
+        <w:t>Know laws like GDPR (Europe) or CCPA (California).</w:t>
+      </w:r>
+    </w:p>
+    <w:p>
+      <w:pPr>
+        <w:overflowPunct w:val="false"/>
+        <w:spacing w:before="741" w:after="616"/>
+        <w:ind w:start="0" w:hanging="0"/>
+        <w:jc w:val="start"/>
+        <w:rPr/>
+      </w:pPr>
+      <w:r>
+        <w:rPr>
+          <w:rFonts w:eastAsia="DejaVu Sans" w:cs="DejaVu Sans"/>
+          <w:kern w:val="0"/>
+          <w:sz w:val="20"/>
+          <w:szCs w:val="20"/>
+          <w:lang w:val="en-US" w:eastAsia="en-US" w:bidi="en-US"/>
+        </w:rPr>
+        <w:t>Employment Laws:</w:t>
+      </w:r>
+    </w:p>
+    <w:p>
+      <w:pPr>
+        <w:overflowPunct w:val="false"/>
+        <w:spacing w:before="741" w:after="616"/>
+        <w:ind w:start="0" w:hanging="0"/>
+        <w:jc w:val="start"/>
+        <w:rPr/>
+      </w:pPr>
+      <w:r>
+        <w:rPr>
+          <w:rFonts w:eastAsia="DejaVu Sans" w:cs="DejaVu Sans"/>
+          <w:kern w:val="0"/>
+          <w:sz w:val="20"/>
+          <w:szCs w:val="20"/>
+          <w:lang w:val="en-US" w:eastAsia="en-US" w:bidi="en-US"/>
+        </w:rPr>
+        <w:t>Treat your team right. Know rules on pay, hours, and safety.</w:t>
+      </w:r>
+    </w:p>
+    <w:p>
+      <w:pPr>
+        <w:overflowPunct w:val="false"/>
+        <w:spacing w:before="741" w:after="616"/>
+        <w:ind w:start="0" w:hanging="0"/>
+        <w:jc w:val="start"/>
+        <w:rPr/>
+      </w:pPr>
+      <w:r>
+        <w:rPr>
+          <w:rFonts w:eastAsia="DejaVu Sans" w:cs="DejaVu Sans"/>
+          <w:kern w:val="0"/>
+          <w:lang w:val="en-US" w:eastAsia="en-US" w:bidi="en-US"/>
+        </w:rPr>
+      </w:r>
+    </w:p>
+  </w:comment>
+  <w:comment w:id="13" w:author="Unknown Author" w:date="2025-09-17T15:39:47Z" w:initials="">
+    <w:p>
+      <w:pPr>
+        <w:overflowPunct w:val="false"/>
+        <w:spacing w:before="741" w:after="616"/>
+        <w:rPr/>
+      </w:pPr>
+      <w:r>
+        <w:rPr>
+          <w:rFonts w:eastAsia="DejaVu Sans" w:cs="DejaVu Sans"/>
+          <w:b/>
+          <w:bCs/>
+          <w:kern w:val="0"/>
+          <w:sz w:val="24"/>
+          <w:szCs w:val="24"/>
+          <w:lang w:val="en-US" w:eastAsia="en-US" w:bidi="en-US"/>
+        </w:rPr>
+        <w:t>Licenses &amp; Permits: Keep It Legit</w:t>
+      </w:r>
+    </w:p>
+    <w:p>
+      <w:pPr>
+        <w:overflowPunct w:val="false"/>
+        <w:spacing w:before="741" w:after="616"/>
+        <w:jc w:val="start"/>
+        <w:rPr/>
+      </w:pPr>
+      <w:r>
+        <w:rPr>
+          <w:rFonts w:eastAsia="DejaVu Sans" w:cs="DejaVu Sans"/>
+          <w:kern w:val="0"/>
+          <w:sz w:val="20"/>
+          <w:szCs w:val="20"/>
+          <w:lang w:val="en-US" w:eastAsia="en-US" w:bidi="en-US"/>
+        </w:rPr>
+        <w:t>You’ve got the structure. Next step? Make it official. Without licenses, your biz could get shut down faster than a TikTok trend. 😱</w:t>
+      </w:r>
+    </w:p>
+    <w:p>
+      <w:pPr>
+        <w:overflowPunct w:val="false"/>
+        <w:spacing w:before="741" w:after="616"/>
+        <w:jc w:val="start"/>
+        <w:rPr/>
+      </w:pPr>
+      <w:r>
+        <w:rPr>
+          <w:rFonts w:eastAsia="DejaVu Sans" w:cs="DejaVu Sans"/>
+          <w:kern w:val="0"/>
+          <w:sz w:val="20"/>
+          <w:szCs w:val="20"/>
+          <w:lang w:val="en-US" w:eastAsia="en-US" w:bidi="en-US"/>
+        </w:rPr>
+        <w:t>Common Licenses You’ll Need:</w:t>
+      </w:r>
+    </w:p>
+    <w:p>
+      <w:pPr>
+        <w:overflowPunct w:val="false"/>
+        <w:spacing w:before="741" w:after="616"/>
+        <w:jc w:val="start"/>
+        <w:rPr/>
+      </w:pPr>
+      <w:r>
+        <w:rPr>
+          <w:rFonts w:eastAsia="DejaVu Sans" w:cs="DejaVu Sans"/>
+          <w:kern w:val="0"/>
+          <w:sz w:val="20"/>
+          <w:szCs w:val="20"/>
+          <w:lang w:val="en-US" w:eastAsia="en-US" w:bidi="en-US"/>
+        </w:rPr>
+        <w:t>General Business License: Your “get out of jail free” card to operate legally.</w:t>
+      </w:r>
+    </w:p>
+    <w:p>
+      <w:pPr>
+        <w:overflowPunct w:val="false"/>
+        <w:spacing w:before="741" w:after="616"/>
+        <w:jc w:val="start"/>
+        <w:rPr/>
+      </w:pPr>
+      <w:r>
+        <w:rPr>
+          <w:rFonts w:eastAsia="DejaVu Sans" w:cs="DejaVu Sans"/>
+          <w:kern w:val="0"/>
+          <w:sz w:val="20"/>
+          <w:szCs w:val="20"/>
+          <w:lang w:val="en-US" w:eastAsia="en-US" w:bidi="en-US"/>
+        </w:rPr>
+        <w:t>Health Permits: For food, healthcare, or anything customer-facing. 🥗💉</w:t>
+      </w:r>
+    </w:p>
+    <w:p>
+      <w:pPr>
+        <w:overflowPunct w:val="false"/>
+        <w:spacing w:before="741" w:after="616"/>
+        <w:jc w:val="start"/>
+        <w:rPr/>
+      </w:pPr>
+      <w:r>
+        <w:rPr>
+          <w:rFonts w:eastAsia="DejaVu Sans" w:cs="DejaVu Sans"/>
+          <w:kern w:val="0"/>
+          <w:sz w:val="20"/>
+          <w:szCs w:val="20"/>
+          <w:lang w:val="en-US" w:eastAsia="en-US" w:bidi="en-US"/>
+        </w:rPr>
+        <w:t>Zoning Permits: Make sure your spot is legal for business. 🏢</w:t>
+      </w:r>
+    </w:p>
+    <w:p>
+      <w:pPr>
+        <w:overflowPunct w:val="false"/>
+        <w:spacing w:before="741" w:after="616"/>
+        <w:jc w:val="start"/>
+        <w:rPr/>
+      </w:pPr>
+      <w:r>
+        <w:rPr>
+          <w:rFonts w:eastAsia="DejaVu Sans" w:cs="DejaVu Sans"/>
+          <w:kern w:val="0"/>
+          <w:sz w:val="20"/>
+          <w:szCs w:val="20"/>
+          <w:lang w:val="en-US" w:eastAsia="en-US" w:bidi="en-US"/>
+        </w:rPr>
+        <w:t>Sales Tax Permit: Selling products? Get this to collect taxes. 🛍️</w:t>
+      </w:r>
+    </w:p>
+    <w:p>
+      <w:pPr>
+        <w:overflowPunct w:val="false"/>
+        <w:spacing w:before="741" w:after="616"/>
+        <w:jc w:val="start"/>
+        <w:rPr/>
+      </w:pPr>
+      <w:r>
+        <w:rPr>
+          <w:rFonts w:eastAsia="DejaVu Sans" w:cs="DejaVu Sans"/>
+          <w:kern w:val="0"/>
+          <w:sz w:val="20"/>
+          <w:szCs w:val="20"/>
+          <w:lang w:val="en-US" w:eastAsia="en-US" w:bidi="en-US"/>
+        </w:rPr>
+        <w:t>Professional Licenses: For specialized fields like law or medicine. ⚖️</w:t>
+      </w:r>
+    </w:p>
+    <w:p>
+      <w:pPr>
+        <w:overflowPunct w:val="false"/>
+        <w:spacing w:before="741" w:after="616"/>
+        <w:jc w:val="start"/>
+        <w:rPr/>
+      </w:pPr>
+      <w:r>
+        <w:rPr>
+          <w:rFonts w:eastAsia="DejaVu Sans" w:cs="DejaVu Sans"/>
+          <w:kern w:val="0"/>
+          <w:sz w:val="20"/>
+          <w:szCs w:val="20"/>
+          <w:lang w:val="en-US" w:eastAsia="en-US" w:bidi="en-US"/>
+        </w:rPr>
+        <w:t>Steps to Secure Your Licenses:</w:t>
+      </w:r>
+    </w:p>
+    <w:p>
+      <w:pPr>
+        <w:overflowPunct w:val="false"/>
+        <w:spacing w:before="741" w:after="616"/>
+        <w:jc w:val="start"/>
+        <w:rPr/>
+      </w:pPr>
+      <w:r>
+        <w:rPr>
+          <w:rFonts w:eastAsia="DejaVu Sans" w:cs="DejaVu Sans"/>
+          <w:kern w:val="0"/>
+          <w:sz w:val="20"/>
+          <w:szCs w:val="20"/>
+          <w:lang w:val="en-US" w:eastAsia="en-US" w:bidi="en-US"/>
+        </w:rPr>
+        <w:t>Research the requirements in your area (Google is your BFF).</w:t>
+      </w:r>
+    </w:p>
+    <w:p>
+      <w:pPr>
+        <w:overflowPunct w:val="false"/>
+        <w:spacing w:before="741" w:after="616"/>
+        <w:jc w:val="start"/>
+        <w:rPr/>
+      </w:pPr>
+      <w:r>
+        <w:rPr>
+          <w:rFonts w:eastAsia="DejaVu Sans" w:cs="DejaVu Sans"/>
+          <w:kern w:val="0"/>
+          <w:sz w:val="20"/>
+          <w:szCs w:val="20"/>
+          <w:lang w:val="en-US" w:eastAsia="en-US" w:bidi="en-US"/>
+        </w:rPr>
+        <w:t>Apply online or in person to the right agencies. 🖥️</w:t>
+      </w:r>
+    </w:p>
+    <w:p>
+      <w:pPr>
+        <w:overflowPunct w:val="false"/>
+        <w:spacing w:before="741" w:after="616"/>
+        <w:jc w:val="start"/>
+        <w:rPr/>
+      </w:pPr>
+      <w:r>
+        <w:rPr>
+          <w:rFonts w:eastAsia="DejaVu Sans" w:cs="DejaVu Sans"/>
+          <w:kern w:val="0"/>
+          <w:sz w:val="20"/>
+          <w:szCs w:val="20"/>
+          <w:lang w:val="en-US" w:eastAsia="en-US" w:bidi="en-US"/>
+        </w:rPr>
+        <w:t>Renew regularly—licenses expire, fam. 🔄</w:t>
+      </w:r>
+    </w:p>
+    <w:p>
+      <w:pPr>
+        <w:overflowPunct w:val="false"/>
+        <w:spacing w:before="741" w:after="616"/>
+        <w:jc w:val="start"/>
+        <w:rPr/>
+      </w:pPr>
+      <w:r>
+        <w:rPr>
+          <w:rFonts w:eastAsia="DejaVu Sans" w:cs="DejaVu Sans"/>
+          <w:kern w:val="0"/>
+          <w:lang w:val="en-US" w:eastAsia="en-US" w:bidi="en-US"/>
+        </w:rPr>
+      </w:r>
+    </w:p>
+    <w:p>
+      <w:pPr>
+        <w:overflowPunct w:val="false"/>
+        <w:spacing w:before="741" w:after="616"/>
+        <w:jc w:val="start"/>
+        <w:rPr/>
+      </w:pPr>
+      <w:r>
+        <w:rPr>
+          <w:rFonts w:eastAsia="DejaVu Sans" w:cs="DejaVu Sans"/>
+          <w:kern w:val="0"/>
+          <w:sz w:val="20"/>
+          <w:szCs w:val="20"/>
+          <w:lang w:val="en-US" w:eastAsia="en-US" w:bidi="en-US"/>
+        </w:rPr>
+        <w:t>💡 Key Takeaway:</w:t>
+      </w:r>
+    </w:p>
+    <w:p>
+      <w:pPr>
+        <w:overflowPunct w:val="false"/>
+        <w:spacing w:before="741" w:after="616"/>
+        <w:jc w:val="start"/>
+        <w:rPr/>
+      </w:pPr>
+      <w:r>
+        <w:rPr>
+          <w:rFonts w:eastAsia="DejaVu Sans" w:cs="DejaVu Sans"/>
+          <w:kern w:val="0"/>
+          <w:sz w:val="20"/>
+          <w:szCs w:val="20"/>
+          <w:lang w:val="en-US" w:eastAsia="en-US" w:bidi="en-US"/>
+        </w:rPr>
+        <w:t>No licenses = no business. Handle this early to avoid shutdowns or fines</w:t>
+      </w:r>
+    </w:p>
+    <w:p>
+      <w:pPr>
+        <w:overflowPunct w:val="false"/>
+        <w:spacing w:before="741" w:after="616"/>
+        <w:jc w:val="start"/>
+        <w:rPr/>
+      </w:pPr>
+      <w:r>
+        <w:rPr>
+          <w:rFonts w:eastAsia="DejaVu Sans" w:cs="DejaVu Sans"/>
+          <w:kern w:val="0"/>
+          <w:lang w:val="en-US" w:eastAsia="en-US" w:bidi="en-US"/>
+        </w:rPr>
+      </w:r>
+    </w:p>
+  </w:comment>
+  <w:comment w:id="14" w:author="Unknown Author" w:date="2025-09-17T15:47:38Z" w:initials="">
+    <w:p>
+      <w:pPr>
+        <w:overflowPunct w:val="false"/>
+        <w:spacing w:before="741" w:after="616"/>
+        <w:rPr/>
+      </w:pPr>
+      <w:r>
+        <w:rPr>
+          <w:rFonts w:eastAsia="DejaVu Sans" w:cs="DejaVu Sans"/>
+          <w:b/>
+          <w:bCs/>
+          <w:kern w:val="0"/>
+          <w:sz w:val="24"/>
+          <w:szCs w:val="24"/>
+          <w:lang w:val="en-US" w:eastAsia="en-US" w:bidi="en-US"/>
+        </w:rPr>
+        <w:t>Intellectual Property (IP): What’s the Big Deal?</w:t>
+      </w:r>
+    </w:p>
+    <w:p>
+      <w:pPr>
+        <w:overflowPunct w:val="false"/>
+        <w:spacing w:before="741" w:after="616"/>
+        <w:jc w:val="start"/>
+        <w:rPr/>
+      </w:pPr>
+      <w:r>
+        <w:rPr>
+          <w:rFonts w:eastAsia="DejaVu Sans" w:cs="DejaVu Sans"/>
+          <w:kern w:val="0"/>
+          <w:sz w:val="20"/>
+          <w:szCs w:val="20"/>
+          <w:lang w:val="en-US" w:eastAsia="en-US" w:bidi="en-US"/>
+        </w:rPr>
+        <w:t>IP = your ideas + legal protection = No one stealing your vibe. It’s how you make your mark and keep it yours. Here’s the breakdown:</w:t>
+      </w:r>
+    </w:p>
+    <w:p>
+      <w:pPr>
+        <w:overflowPunct w:val="false"/>
+        <w:spacing w:before="741" w:after="616"/>
+        <w:jc w:val="start"/>
+        <w:rPr/>
+      </w:pPr>
+      <w:r>
+        <w:rPr>
+          <w:rFonts w:eastAsia="DejaVu Sans" w:cs="DejaVu Sans"/>
+          <w:kern w:val="0"/>
+          <w:sz w:val="20"/>
+          <w:szCs w:val="20"/>
+          <w:lang w:val="en-US" w:eastAsia="en-US" w:bidi="en-US"/>
+        </w:rPr>
+        <w:t xml:space="preserve"> </w:t>
+      </w:r>
+    </w:p>
+    <w:p>
+      <w:pPr>
+        <w:overflowPunct w:val="false"/>
+        <w:spacing w:before="741" w:after="616"/>
+        <w:jc w:val="start"/>
+        <w:rPr/>
+      </w:pPr>
+      <w:r>
+        <w:rPr>
+          <w:rFonts w:eastAsia="DejaVu Sans" w:cs="DejaVu Sans"/>
+          <w:kern w:val="0"/>
+          <w:lang w:val="en-US" w:eastAsia="en-US" w:bidi="en-US"/>
+        </w:rPr>
+      </w:r>
+    </w:p>
+    <w:p>
+      <w:pPr>
+        <w:overflowPunct w:val="false"/>
+        <w:spacing w:before="741" w:after="616"/>
+        <w:jc w:val="start"/>
+        <w:rPr/>
+      </w:pPr>
+      <w:r>
+        <w:rPr>
+          <w:rFonts w:eastAsia="DejaVu Sans" w:cs="DejaVu Sans"/>
+          <w:kern w:val="0"/>
+          <w:sz w:val="20"/>
+          <w:szCs w:val="20"/>
+          <w:lang w:val="en-US" w:eastAsia="en-US" w:bidi="en-US"/>
+        </w:rPr>
+        <w:t xml:space="preserve"> </w:t>
+      </w:r>
+    </w:p>
+    <w:p>
+      <w:pPr>
+        <w:overflowPunct w:val="false"/>
+        <w:spacing w:before="741" w:after="616"/>
+        <w:jc w:val="start"/>
+        <w:rPr/>
+      </w:pPr>
+      <w:r>
+        <w:rPr>
+          <w:rFonts w:eastAsia="DejaVu Sans" w:cs="DejaVu Sans"/>
+          <w:kern w:val="0"/>
+          <w:sz w:val="22"/>
+          <w:szCs w:val="22"/>
+          <w:lang w:val="en-US" w:eastAsia="en-US" w:bidi="en-US"/>
+        </w:rPr>
+        <w:t>🔬 Patents: Shield Your Inventions</w:t>
+      </w:r>
+    </w:p>
+    <w:p>
+      <w:pPr>
+        <w:overflowPunct w:val="false"/>
+        <w:spacing w:before="741" w:after="616"/>
+        <w:jc w:val="start"/>
+        <w:rPr/>
+      </w:pPr>
+      <w:r>
+        <w:rPr>
+          <w:rFonts w:eastAsia="DejaVu Sans" w:cs="DejaVu Sans"/>
+          <w:kern w:val="0"/>
+          <w:sz w:val="20"/>
+          <w:szCs w:val="20"/>
+          <w:lang w:val="en-US" w:eastAsia="en-US" w:bidi="en-US"/>
+        </w:rPr>
+        <w:t>Patents are like VIP passes for your innovative ideas—they make sure no one else can use, make, or sell your inventions without your okay.</w:t>
+      </w:r>
+    </w:p>
+    <w:p>
+      <w:pPr>
+        <w:overflowPunct w:val="false"/>
+        <w:spacing w:before="741" w:after="616"/>
+        <w:jc w:val="start"/>
+        <w:rPr/>
+      </w:pPr>
+      <w:r>
+        <w:rPr>
+          <w:rFonts w:eastAsia="DejaVu Sans" w:cs="DejaVu Sans"/>
+          <w:kern w:val="0"/>
+          <w:sz w:val="20"/>
+          <w:szCs w:val="20"/>
+          <w:lang w:val="en-US" w:eastAsia="en-US" w:bidi="en-US"/>
+        </w:rPr>
+        <w:t>Types of Patents:</w:t>
+      </w:r>
+    </w:p>
+    <w:p>
+      <w:pPr>
+        <w:overflowPunct w:val="false"/>
+        <w:spacing w:before="741" w:after="616"/>
+        <w:jc w:val="start"/>
+        <w:rPr/>
+      </w:pPr>
+      <w:r>
+        <w:rPr>
+          <w:rFonts w:eastAsia="DejaVu Sans" w:cs="DejaVu Sans"/>
+          <w:kern w:val="0"/>
+          <w:sz w:val="20"/>
+          <w:szCs w:val="20"/>
+          <w:lang w:val="en-US" w:eastAsia="en-US" w:bidi="en-US"/>
+        </w:rPr>
+        <w:t>Utility Patents: Covers functional inventions (gadgets, tools, tech). 🔧</w:t>
+      </w:r>
+    </w:p>
+    <w:p>
+      <w:pPr>
+        <w:overflowPunct w:val="false"/>
+        <w:spacing w:before="741" w:after="616"/>
+        <w:jc w:val="start"/>
+        <w:rPr/>
+      </w:pPr>
+      <w:r>
+        <w:rPr>
+          <w:rFonts w:eastAsia="DejaVu Sans" w:cs="DejaVu Sans"/>
+          <w:kern w:val="0"/>
+          <w:sz w:val="20"/>
+          <w:szCs w:val="20"/>
+          <w:lang w:val="en-US" w:eastAsia="en-US" w:bidi="en-US"/>
+        </w:rPr>
+        <w:t>Design Patents: Protects unique product looks. Think aesthetic vibes. 🎨</w:t>
+      </w:r>
+    </w:p>
+    <w:p>
+      <w:pPr>
+        <w:overflowPunct w:val="false"/>
+        <w:spacing w:before="741" w:after="616"/>
+        <w:jc w:val="start"/>
+        <w:rPr/>
+      </w:pPr>
+      <w:r>
+        <w:rPr>
+          <w:rFonts w:eastAsia="DejaVu Sans" w:cs="DejaVu Sans"/>
+          <w:kern w:val="0"/>
+          <w:sz w:val="20"/>
+          <w:szCs w:val="20"/>
+          <w:lang w:val="en-US" w:eastAsia="en-US" w:bidi="en-US"/>
+        </w:rPr>
+        <w:t>Plant Patents: Yes, even plants! Covers new plant varieties. 🌱</w:t>
+      </w:r>
+    </w:p>
+    <w:p>
+      <w:pPr>
+        <w:overflowPunct w:val="false"/>
+        <w:spacing w:before="741" w:after="616"/>
+        <w:jc w:val="start"/>
+        <w:rPr/>
+      </w:pPr>
+      <w:r>
+        <w:rPr>
+          <w:rFonts w:eastAsia="DejaVu Sans" w:cs="DejaVu Sans"/>
+          <w:kern w:val="0"/>
+          <w:sz w:val="20"/>
+          <w:szCs w:val="20"/>
+          <w:lang w:val="en-US" w:eastAsia="en-US" w:bidi="en-US"/>
+        </w:rPr>
+        <w:t>How to Get One:</w:t>
+      </w:r>
+    </w:p>
+    <w:p>
+      <w:pPr>
+        <w:overflowPunct w:val="false"/>
+        <w:spacing w:before="741" w:after="616"/>
+        <w:jc w:val="start"/>
+        <w:rPr/>
+      </w:pPr>
+      <w:r>
+        <w:rPr>
+          <w:rFonts w:eastAsia="DejaVu Sans" w:cs="DejaVu Sans"/>
+          <w:kern w:val="0"/>
+          <w:sz w:val="20"/>
+          <w:szCs w:val="20"/>
+          <w:lang w:val="en-US" w:eastAsia="en-US" w:bidi="en-US"/>
+        </w:rPr>
+        <w:t>Search it up: Check if your idea is truly unique. 🔎</w:t>
+      </w:r>
+    </w:p>
+    <w:p>
+      <w:pPr>
+        <w:overflowPunct w:val="false"/>
+        <w:spacing w:before="741" w:after="616"/>
+        <w:jc w:val="start"/>
+        <w:rPr/>
+      </w:pPr>
+      <w:r>
+        <w:rPr>
+          <w:rFonts w:eastAsia="DejaVu Sans" w:cs="DejaVu Sans"/>
+          <w:kern w:val="0"/>
+          <w:sz w:val="20"/>
+          <w:szCs w:val="20"/>
+          <w:lang w:val="en-US" w:eastAsia="en-US" w:bidi="en-US"/>
+        </w:rPr>
+        <w:t>Write it out: Create a detailed description of your invention.</w:t>
+      </w:r>
+    </w:p>
+    <w:p>
+      <w:pPr>
+        <w:overflowPunct w:val="false"/>
+        <w:spacing w:before="741" w:after="616"/>
+        <w:jc w:val="start"/>
+        <w:rPr/>
+      </w:pPr>
+      <w:r>
+        <w:rPr>
+          <w:rFonts w:eastAsia="DejaVu Sans" w:cs="DejaVu Sans"/>
+          <w:kern w:val="0"/>
+          <w:sz w:val="20"/>
+          <w:szCs w:val="20"/>
+          <w:lang w:val="en-US" w:eastAsia="en-US" w:bidi="en-US"/>
+        </w:rPr>
+        <w:t>File it: Submit your app to the patent office. 🏢</w:t>
+      </w:r>
+    </w:p>
+    <w:p>
+      <w:pPr>
+        <w:overflowPunct w:val="false"/>
+        <w:spacing w:before="741" w:after="616"/>
+        <w:jc w:val="start"/>
+        <w:rPr/>
+      </w:pPr>
+      <w:r>
+        <w:rPr>
+          <w:rFonts w:eastAsia="DejaVu Sans" w:cs="DejaVu Sans"/>
+          <w:kern w:val="0"/>
+          <w:sz w:val="20"/>
+          <w:szCs w:val="20"/>
+          <w:lang w:val="en-US" w:eastAsia="en-US" w:bidi="en-US"/>
+        </w:rPr>
+        <w:t>💡 Key Takeaway:</w:t>
+      </w:r>
+    </w:p>
+    <w:p>
+      <w:pPr>
+        <w:overflowPunct w:val="false"/>
+        <w:spacing w:before="741" w:after="616"/>
+        <w:jc w:val="start"/>
+        <w:rPr/>
+      </w:pPr>
+      <w:r>
+        <w:rPr>
+          <w:rFonts w:eastAsia="DejaVu Sans" w:cs="DejaVu Sans"/>
+          <w:kern w:val="0"/>
+          <w:sz w:val="20"/>
+          <w:szCs w:val="20"/>
+          <w:lang w:val="en-US" w:eastAsia="en-US" w:bidi="en-US"/>
+        </w:rPr>
+        <w:t>If you’ve invented something groundbreaking, don’t wait. Patent it and keep your genius safe! 🤓</w:t>
+      </w:r>
+    </w:p>
+    <w:p>
+      <w:pPr>
+        <w:overflowPunct w:val="false"/>
+        <w:spacing w:before="741" w:after="616"/>
+        <w:jc w:val="start"/>
+        <w:rPr/>
+      </w:pPr>
+      <w:r>
+        <w:rPr>
+          <w:rFonts w:eastAsia="DejaVu Sans" w:cs="DejaVu Sans"/>
+          <w:kern w:val="0"/>
+          <w:lang w:val="en-US" w:eastAsia="en-US" w:bidi="en-US"/>
+        </w:rPr>
+      </w:r>
+    </w:p>
+  </w:comment>
+  <w:comment w:id="15" w:author="Unknown Author" w:date="2025-09-17T15:48:25Z" w:initials="">
+    <w:p>
+      <w:pPr>
+        <w:overflowPunct w:val="false"/>
+        <w:spacing w:before="741" w:after="616"/>
+        <w:rPr/>
+      </w:pPr>
+      <w:r>
+        <w:rPr>
+          <w:rFonts w:eastAsia="DejaVu Sans" w:cs="DejaVu Sans"/>
+          <w:kern w:val="0"/>
+          <w:sz w:val="22"/>
+          <w:szCs w:val="22"/>
+          <w:lang w:val="en-US" w:eastAsia="en-US" w:bidi="en-US"/>
+        </w:rPr>
+        <w:t>Trademarks: Own Your Brand</w:t>
+      </w:r>
+    </w:p>
+    <w:p>
+      <w:pPr>
+        <w:overflowPunct w:val="false"/>
+        <w:spacing w:before="741" w:after="616"/>
+        <w:jc w:val="start"/>
+        <w:rPr/>
+      </w:pPr>
+      <w:r>
+        <w:rPr>
+          <w:rFonts w:eastAsia="DejaVu Sans" w:cs="DejaVu Sans"/>
+          <w:kern w:val="0"/>
+          <w:sz w:val="20"/>
+          <w:szCs w:val="20"/>
+          <w:lang w:val="en-US" w:eastAsia="en-US" w:bidi="en-US"/>
+        </w:rPr>
+        <w:t>Your name, logo, or slogan isn’t just a vibe—it’s your identity. Trademarks make sure no one else can ride your wave.</w:t>
+      </w:r>
+    </w:p>
+    <w:p>
+      <w:pPr>
+        <w:overflowPunct w:val="false"/>
+        <w:spacing w:before="741" w:after="616"/>
+        <w:jc w:val="start"/>
+        <w:rPr/>
+      </w:pPr>
+      <w:r>
+        <w:rPr>
+          <w:rFonts w:eastAsia="DejaVu Sans" w:cs="DejaVu Sans"/>
+          <w:kern w:val="0"/>
+          <w:sz w:val="20"/>
+          <w:szCs w:val="20"/>
+          <w:lang w:val="en-US" w:eastAsia="en-US" w:bidi="en-US"/>
+        </w:rPr>
+        <w:t>Why You Need It:</w:t>
+      </w:r>
+    </w:p>
+    <w:p>
+      <w:pPr>
+        <w:overflowPunct w:val="false"/>
+        <w:spacing w:before="741" w:after="616"/>
+        <w:jc w:val="start"/>
+        <w:rPr/>
+      </w:pPr>
+      <w:r>
+        <w:rPr>
+          <w:rFonts w:eastAsia="DejaVu Sans" w:cs="DejaVu Sans"/>
+          <w:kern w:val="0"/>
+          <w:sz w:val="20"/>
+          <w:szCs w:val="20"/>
+          <w:lang w:val="en-US" w:eastAsia="en-US" w:bidi="en-US"/>
+        </w:rPr>
+        <w:t>Protects your brand from copycats. 🛑</w:t>
+      </w:r>
+    </w:p>
+    <w:p>
+      <w:pPr>
+        <w:overflowPunct w:val="false"/>
+        <w:spacing w:before="741" w:after="616"/>
+        <w:jc w:val="start"/>
+        <w:rPr/>
+      </w:pPr>
+      <w:r>
+        <w:rPr>
+          <w:rFonts w:eastAsia="DejaVu Sans" w:cs="DejaVu Sans"/>
+          <w:kern w:val="0"/>
+          <w:sz w:val="20"/>
+          <w:szCs w:val="20"/>
+          <w:lang w:val="en-US" w:eastAsia="en-US" w:bidi="en-US"/>
+        </w:rPr>
+        <w:t>Builds trust with customers (officially your brand). 🔒</w:t>
+      </w:r>
+    </w:p>
+    <w:p>
+      <w:pPr>
+        <w:overflowPunct w:val="false"/>
+        <w:spacing w:before="741" w:after="616"/>
+        <w:jc w:val="start"/>
+        <w:rPr/>
+      </w:pPr>
+      <w:r>
+        <w:rPr>
+          <w:rFonts w:eastAsia="DejaVu Sans" w:cs="DejaVu Sans"/>
+          <w:kern w:val="0"/>
+          <w:sz w:val="20"/>
+          <w:szCs w:val="20"/>
+          <w:lang w:val="en-US" w:eastAsia="en-US" w:bidi="en-US"/>
+        </w:rPr>
+        <w:t>How to File:</w:t>
+      </w:r>
+    </w:p>
+    <w:p>
+      <w:pPr>
+        <w:overflowPunct w:val="false"/>
+        <w:spacing w:before="741" w:after="616"/>
+        <w:jc w:val="start"/>
+        <w:rPr/>
+      </w:pPr>
+      <w:r>
+        <w:rPr>
+          <w:rFonts w:eastAsia="DejaVu Sans" w:cs="DejaVu Sans"/>
+          <w:kern w:val="0"/>
+          <w:sz w:val="20"/>
+          <w:szCs w:val="20"/>
+          <w:lang w:val="en-US" w:eastAsia="en-US" w:bidi="en-US"/>
+        </w:rPr>
+        <w:t>Trademark search: Make sure no one else has claimed it. 🕵️</w:t>
+      </w:r>
+    </w:p>
+    <w:p>
+      <w:pPr>
+        <w:overflowPunct w:val="false"/>
+        <w:spacing w:before="741" w:after="616"/>
+        <w:jc w:val="start"/>
+        <w:rPr/>
+      </w:pPr>
+      <w:r>
+        <w:rPr>
+          <w:rFonts w:eastAsia="DejaVu Sans" w:cs="DejaVu Sans"/>
+          <w:kern w:val="0"/>
+          <w:sz w:val="20"/>
+          <w:szCs w:val="20"/>
+          <w:lang w:val="en-US" w:eastAsia="en-US" w:bidi="en-US"/>
+        </w:rPr>
+        <w:t>Submit your app: Boom, your brand is protected. 📥</w:t>
+      </w:r>
+    </w:p>
+    <w:p>
+      <w:pPr>
+        <w:overflowPunct w:val="false"/>
+        <w:spacing w:before="741" w:after="616"/>
+        <w:jc w:val="start"/>
+        <w:rPr/>
+      </w:pPr>
+      <w:r>
+        <w:rPr>
+          <w:rFonts w:eastAsia="DejaVu Sans" w:cs="DejaVu Sans"/>
+          <w:kern w:val="0"/>
+          <w:sz w:val="20"/>
+          <w:szCs w:val="20"/>
+          <w:lang w:val="en-US" w:eastAsia="en-US" w:bidi="en-US"/>
+        </w:rPr>
+        <w:t>💡 Key Takeaway:</w:t>
+      </w:r>
+    </w:p>
+    <w:p>
+      <w:pPr>
+        <w:overflowPunct w:val="false"/>
+        <w:spacing w:before="741" w:after="616"/>
+        <w:jc w:val="start"/>
+        <w:rPr/>
+      </w:pPr>
+      <w:r>
+        <w:rPr>
+          <w:rFonts w:eastAsia="DejaVu Sans" w:cs="DejaVu Sans"/>
+          <w:kern w:val="0"/>
+          <w:sz w:val="20"/>
+          <w:szCs w:val="20"/>
+          <w:lang w:val="en-US" w:eastAsia="en-US" w:bidi="en-US"/>
+        </w:rPr>
+        <w:t>A trademark locks in your brand identity and makes it yours—forever. 💯</w:t>
+      </w:r>
+    </w:p>
+    <w:p>
+      <w:pPr>
+        <w:overflowPunct w:val="false"/>
+        <w:spacing w:before="741" w:after="616"/>
+        <w:jc w:val="start"/>
+        <w:rPr/>
+      </w:pPr>
+      <w:r>
+        <w:rPr>
+          <w:rFonts w:eastAsia="DejaVu Sans" w:cs="DejaVu Sans"/>
+          <w:kern w:val="0"/>
+          <w:sz w:val="20"/>
+          <w:szCs w:val="20"/>
+          <w:lang w:val="en-US" w:eastAsia="en-US" w:bidi="en-US"/>
+        </w:rPr>
+        <w:t xml:space="preserve"> </w:t>
+      </w:r>
+    </w:p>
+    <w:p>
+      <w:pPr>
+        <w:overflowPunct w:val="false"/>
+        <w:spacing w:before="741" w:after="616"/>
+        <w:jc w:val="start"/>
+        <w:rPr/>
+      </w:pPr>
+      <w:r>
+        <w:rPr>
+          <w:rFonts w:eastAsia="DejaVu Sans" w:cs="DejaVu Sans"/>
+          <w:kern w:val="0"/>
+          <w:lang w:val="en-US" w:eastAsia="en-US" w:bidi="en-US"/>
+        </w:rPr>
+      </w:r>
+    </w:p>
+  </w:comment>
+  <w:comment w:id="16" w:author="Unknown Author" w:date="2025-09-17T15:49:30Z" w:initials="">
+    <w:p>
+      <w:pPr>
+        <w:overflowPunct w:val="false"/>
+        <w:spacing w:before="741" w:after="616"/>
+        <w:rPr/>
+      </w:pPr>
+      <w:r>
+        <w:rPr>
+          <w:rFonts w:eastAsia="DejaVu Sans" w:cs="DejaVu Sans"/>
+          <w:kern w:val="0"/>
+          <w:sz w:val="22"/>
+          <w:szCs w:val="22"/>
+          <w:lang w:val="en-US" w:eastAsia="en-US" w:bidi="en-US"/>
+        </w:rPr>
+        <w:t>Copyrights: Guard Your Creativity</w:t>
+      </w:r>
+    </w:p>
+    <w:p>
+      <w:pPr>
+        <w:overflowPunct w:val="false"/>
+        <w:spacing w:before="741" w:after="616"/>
+        <w:jc w:val="start"/>
+        <w:rPr/>
+      </w:pPr>
+      <w:r>
+        <w:rPr>
+          <w:rFonts w:eastAsia="DejaVu Sans" w:cs="DejaVu Sans"/>
+          <w:kern w:val="0"/>
+          <w:sz w:val="20"/>
+          <w:szCs w:val="20"/>
+          <w:lang w:val="en-US" w:eastAsia="en-US" w:bidi="en-US"/>
+        </w:rPr>
+        <w:t>Copyrights = rights to your original content. From blogs to bangers, your creations are your intellectual babies.</w:t>
+      </w:r>
+    </w:p>
+    <w:p>
+      <w:pPr>
+        <w:overflowPunct w:val="false"/>
+        <w:spacing w:before="741" w:after="616"/>
+        <w:jc w:val="start"/>
+        <w:rPr/>
+      </w:pPr>
+      <w:r>
+        <w:rPr>
+          <w:rFonts w:eastAsia="DejaVu Sans" w:cs="DejaVu Sans"/>
+          <w:kern w:val="0"/>
+          <w:sz w:val="20"/>
+          <w:szCs w:val="20"/>
+          <w:lang w:val="en-US" w:eastAsia="en-US" w:bidi="en-US"/>
+        </w:rPr>
+        <w:t>What’s Covered:</w:t>
+      </w:r>
+    </w:p>
+    <w:p>
+      <w:pPr>
+        <w:overflowPunct w:val="false"/>
+        <w:spacing w:before="741" w:after="616"/>
+        <w:jc w:val="start"/>
+        <w:rPr/>
+      </w:pPr>
+      <w:r>
+        <w:rPr>
+          <w:rFonts w:eastAsia="DejaVu Sans" w:cs="DejaVu Sans"/>
+          <w:kern w:val="0"/>
+          <w:sz w:val="20"/>
+          <w:szCs w:val="20"/>
+          <w:lang w:val="en-US" w:eastAsia="en-US" w:bidi="en-US"/>
+        </w:rPr>
+        <w:t>Written content: Blogs, books, articles, scripts. 📚</w:t>
+      </w:r>
+    </w:p>
+    <w:p>
+      <w:pPr>
+        <w:overflowPunct w:val="false"/>
+        <w:spacing w:before="741" w:after="616"/>
+        <w:jc w:val="start"/>
+        <w:rPr/>
+      </w:pPr>
+      <w:r>
+        <w:rPr>
+          <w:rFonts w:eastAsia="DejaVu Sans" w:cs="DejaVu Sans"/>
+          <w:kern w:val="0"/>
+          <w:sz w:val="20"/>
+          <w:szCs w:val="20"/>
+          <w:lang w:val="en-US" w:eastAsia="en-US" w:bidi="en-US"/>
+        </w:rPr>
+        <w:t>Creative media: Music, movies, photography, video games. 🎥🎵</w:t>
+      </w:r>
+    </w:p>
+    <w:p>
+      <w:pPr>
+        <w:overflowPunct w:val="false"/>
+        <w:spacing w:before="741" w:after="616"/>
+        <w:jc w:val="start"/>
+        <w:rPr/>
+      </w:pPr>
+      <w:r>
+        <w:rPr>
+          <w:rFonts w:eastAsia="DejaVu Sans" w:cs="DejaVu Sans"/>
+          <w:kern w:val="0"/>
+          <w:sz w:val="20"/>
+          <w:szCs w:val="20"/>
+          <w:lang w:val="en-US" w:eastAsia="en-US" w:bidi="en-US"/>
+        </w:rPr>
+        <w:t>Digital stuff: Software, websites, and even designs. 💻</w:t>
+      </w:r>
+    </w:p>
+    <w:p>
+      <w:pPr>
+        <w:overflowPunct w:val="false"/>
+        <w:spacing w:before="741" w:after="616"/>
+        <w:jc w:val="start"/>
+        <w:rPr/>
+      </w:pPr>
+      <w:r>
+        <w:rPr>
+          <w:rFonts w:eastAsia="DejaVu Sans" w:cs="DejaVu Sans"/>
+          <w:kern w:val="0"/>
+          <w:sz w:val="20"/>
+          <w:szCs w:val="20"/>
+          <w:lang w:val="en-US" w:eastAsia="en-US" w:bidi="en-US"/>
+        </w:rPr>
+        <w:t>How to File:</w:t>
+      </w:r>
+    </w:p>
+    <w:p>
+      <w:pPr>
+        <w:overflowPunct w:val="false"/>
+        <w:spacing w:before="741" w:after="616"/>
+        <w:jc w:val="start"/>
+        <w:rPr/>
+      </w:pPr>
+      <w:r>
+        <w:rPr>
+          <w:rFonts w:eastAsia="DejaVu Sans" w:cs="DejaVu Sans"/>
+          <w:kern w:val="0"/>
+          <w:sz w:val="20"/>
+          <w:szCs w:val="20"/>
+          <w:lang w:val="en-US" w:eastAsia="en-US" w:bidi="en-US"/>
+        </w:rPr>
+        <w:t>Create something original: Your masterpiece. 🎨</w:t>
+      </w:r>
+    </w:p>
+    <w:p>
+      <w:pPr>
+        <w:overflowPunct w:val="false"/>
+        <w:spacing w:before="741" w:after="616"/>
+        <w:jc w:val="start"/>
+        <w:rPr/>
+      </w:pPr>
+      <w:r>
+        <w:rPr>
+          <w:rFonts w:eastAsia="DejaVu Sans" w:cs="DejaVu Sans"/>
+          <w:kern w:val="0"/>
+          <w:sz w:val="20"/>
+          <w:szCs w:val="20"/>
+          <w:lang w:val="en-US" w:eastAsia="en-US" w:bidi="en-US"/>
+        </w:rPr>
+        <w:t>Register it officially: File with the copyright office. 📋</w:t>
+      </w:r>
+    </w:p>
+    <w:p>
+      <w:pPr>
+        <w:overflowPunct w:val="false"/>
+        <w:spacing w:before="741" w:after="616"/>
+        <w:jc w:val="start"/>
+        <w:rPr/>
+      </w:pPr>
+      <w:r>
+        <w:rPr>
+          <w:rFonts w:eastAsia="DejaVu Sans" w:cs="DejaVu Sans"/>
+          <w:kern w:val="0"/>
+          <w:sz w:val="20"/>
+          <w:szCs w:val="20"/>
+          <w:lang w:val="en-US" w:eastAsia="en-US" w:bidi="en-US"/>
+        </w:rPr>
+        <w:t>💡 Key Takeaway:</w:t>
+      </w:r>
+    </w:p>
+    <w:p>
+      <w:pPr>
+        <w:overflowPunct w:val="false"/>
+        <w:spacing w:before="741" w:after="616"/>
+        <w:jc w:val="start"/>
+        <w:rPr/>
+      </w:pPr>
+      <w:r>
+        <w:rPr>
+          <w:rFonts w:eastAsia="DejaVu Sans" w:cs="DejaVu Sans"/>
+          <w:kern w:val="0"/>
+          <w:sz w:val="20"/>
+          <w:szCs w:val="20"/>
+          <w:lang w:val="en-US" w:eastAsia="en-US" w:bidi="en-US"/>
+        </w:rPr>
+        <w:t>Copyright keeps your creative work yours. Don’t let anyone remix your stuff without permission. 🎤</w:t>
+      </w:r>
+    </w:p>
+  </w:comment>
+  <w:comment w:id="17" w:author="Unknown Author" w:date="2025-09-17T16:26:32Z" w:initials="">
+    <w:p>
+      <w:pPr>
+        <w:overflowPunct w:val="false"/>
+        <w:spacing w:before="741" w:after="616"/>
+        <w:rPr/>
+      </w:pPr>
+      <w:r>
+        <w:rPr>
+          <w:rFonts w:eastAsia="DejaVu Sans" w:cs="DejaVu Sans"/>
+          <w:b/>
+          <w:bCs/>
+          <w:kern w:val="0"/>
+          <w:sz w:val="24"/>
+          <w:szCs w:val="24"/>
+          <w:lang w:val="en-US" w:eastAsia="en-US" w:bidi="en-US"/>
+        </w:rPr>
+        <w:t>3.3 📱 Terms of Service (TOS) &amp; Privacy Policies</w:t>
+      </w:r>
+    </w:p>
+    <w:p>
+      <w:pPr>
+        <w:overflowPunct w:val="false"/>
+        <w:spacing w:before="741" w:after="616"/>
+        <w:jc w:val="start"/>
+        <w:rPr/>
+      </w:pPr>
+      <w:r>
+        <w:rPr>
+          <w:rFonts w:eastAsia="DejaVu Sans" w:cs="DejaVu Sans"/>
+          <w:kern w:val="0"/>
+          <w:sz w:val="20"/>
+          <w:szCs w:val="20"/>
+          <w:lang w:val="en-US" w:eastAsia="en-US" w:bidi="en-US"/>
+        </w:rPr>
+        <w:t>When you launch a website or app, your TOS is the rulebook users agree to when they use your platform. Privacy policies? They’re your promise to users about how you handle their data.</w:t>
+      </w:r>
+    </w:p>
+    <w:p>
+      <w:pPr>
+        <w:overflowPunct w:val="false"/>
+        <w:spacing w:before="741" w:after="616"/>
+        <w:jc w:val="start"/>
+        <w:rPr/>
+      </w:pPr>
+      <w:r>
+        <w:rPr>
+          <w:rFonts w:eastAsia="DejaVu Sans" w:cs="DejaVu Sans"/>
+          <w:kern w:val="0"/>
+          <w:sz w:val="20"/>
+          <w:szCs w:val="20"/>
+          <w:lang w:val="en-US" w:eastAsia="en-US" w:bidi="en-US"/>
+        </w:rPr>
+        <w:t>Why They Matter:</w:t>
+      </w:r>
+    </w:p>
+    <w:p>
+      <w:pPr>
+        <w:overflowPunct w:val="false"/>
+        <w:spacing w:before="741" w:after="616"/>
+        <w:jc w:val="start"/>
+        <w:rPr/>
+      </w:pPr>
+      <w:r>
+        <w:rPr>
+          <w:rFonts w:eastAsia="DejaVu Sans" w:cs="DejaVu Sans"/>
+          <w:kern w:val="0"/>
+          <w:sz w:val="20"/>
+          <w:szCs w:val="20"/>
+          <w:lang w:val="en-US" w:eastAsia="en-US" w:bidi="en-US"/>
+        </w:rPr>
+        <w:t>TOS: Sets the ground rules for using your platform. 🛡️</w:t>
+      </w:r>
+    </w:p>
+    <w:p>
+      <w:pPr>
+        <w:overflowPunct w:val="false"/>
+        <w:spacing w:before="741" w:after="616"/>
+        <w:jc w:val="start"/>
+        <w:rPr/>
+      </w:pPr>
+      <w:r>
+        <w:rPr>
+          <w:rFonts w:eastAsia="DejaVu Sans" w:cs="DejaVu Sans"/>
+          <w:kern w:val="0"/>
+          <w:sz w:val="20"/>
+          <w:szCs w:val="20"/>
+          <w:lang w:val="en-US" w:eastAsia="en-US" w:bidi="en-US"/>
+        </w:rPr>
+        <w:t>Privacy Policies: Builds trust by explaining how user data is collected, stored, and used. 🔐</w:t>
+      </w:r>
+    </w:p>
+    <w:p>
+      <w:pPr>
+        <w:overflowPunct w:val="false"/>
+        <w:spacing w:before="741" w:after="616"/>
+        <w:jc w:val="start"/>
+        <w:rPr/>
+      </w:pPr>
+      <w:r>
+        <w:rPr>
+          <w:rFonts w:eastAsia="DejaVu Sans" w:cs="DejaVu Sans"/>
+          <w:kern w:val="0"/>
+          <w:sz w:val="20"/>
+          <w:szCs w:val="20"/>
+          <w:lang w:val="en-US" w:eastAsia="en-US" w:bidi="en-US"/>
+        </w:rPr>
+        <w:t>Example Scenario:</w:t>
+      </w:r>
+    </w:p>
+    <w:p>
+      <w:pPr>
+        <w:overflowPunct w:val="false"/>
+        <w:spacing w:before="741" w:after="616"/>
+        <w:jc w:val="start"/>
+        <w:rPr/>
+      </w:pPr>
+      <w:r>
+        <w:rPr>
+          <w:rFonts w:eastAsia="DejaVu Sans" w:cs="DejaVu Sans"/>
+          <w:kern w:val="0"/>
+          <w:sz w:val="20"/>
+          <w:szCs w:val="20"/>
+          <w:lang w:val="en-US" w:eastAsia="en-US" w:bidi="en-US"/>
+        </w:rPr>
+        <w:t>You launch a gaming app. Your TOS states that users can’t use cheats or bots. Your privacy policy assures users their data won’t be sold to third parties. When users sign up, they agree to these terms. 🎮📃</w:t>
+      </w:r>
+    </w:p>
+    <w:p>
+      <w:pPr>
+        <w:overflowPunct w:val="false"/>
+        <w:spacing w:before="741" w:after="616"/>
+        <w:jc w:val="start"/>
+        <w:rPr/>
+      </w:pPr>
+      <w:r>
+        <w:rPr>
+          <w:rFonts w:eastAsia="DejaVu Sans" w:cs="DejaVu Sans"/>
+          <w:kern w:val="0"/>
+          <w:sz w:val="20"/>
+          <w:szCs w:val="20"/>
+          <w:lang w:val="en-US" w:eastAsia="en-US" w:bidi="en-US"/>
+        </w:rPr>
+        <w:t>💡 Key Takeaway:</w:t>
+      </w:r>
+    </w:p>
+    <w:p>
+      <w:pPr>
+        <w:overflowPunct w:val="false"/>
+        <w:spacing w:before="741" w:after="616"/>
+        <w:jc w:val="start"/>
+        <w:rPr/>
+      </w:pPr>
+      <w:r>
+        <w:rPr>
+          <w:rFonts w:eastAsia="DejaVu Sans" w:cs="DejaVu Sans"/>
+          <w:kern w:val="0"/>
+          <w:sz w:val="20"/>
+          <w:szCs w:val="20"/>
+          <w:lang w:val="en-US" w:eastAsia="en-US" w:bidi="en-US"/>
+        </w:rPr>
         <w:t>A solid TOS and privacy policy protect your app and your users. Legal headaches? Dodged. 👌</w:t>
       </w:r>
     </w:p>
     <w:p>
       <w:pPr>
-        <w:overflowPunct w:val="true"/>
-        <w:spacing w:before="420" w:after="349"/>
+        <w:overflowPunct w:val="false"/>
+        <w:spacing w:before="741" w:after="616"/>
         <w:jc w:val="start"/>
         <w:rPr/>
       </w:pPr>
@@ -30789,7 +32963,7 @@
     <w:pPr>
       <w:widowControl/>
       <w:suppressAutoHyphens w:val="true"/>
-      <w:overflowPunct w:val="false"/>
+      <w:overflowPunct w:val="true"/>
       <w:bidi w:val="0"/>
       <w:spacing w:before="0" w:after="0"/>
       <w:jc w:val="start"/>
